--- a/students/k3139/Edigareva_Daria/LR_2/K3140_Едигарева_Дарья_ЛР2.docx
+++ b/students/k3139/Edigareva_Daria/LR_2/K3140_Едигарева_Дарья_ЛР2.docx
@@ -4,7 +4,7 @@
   <w:body>
     <w:p>
       <w:pPr>
-        <w:spacing w:after="0" w:line="240" w:lineRule="auto"/>
+        <w:spacing w:after="0" w:line="360" w:lineRule="auto"/>
         <w:jc w:val="center"/>
         <w:rPr>
           <w:rFonts w:ascii="Times New Roman" w:eastAsia="Times New Roman" w:hAnsi="Times New Roman" w:cs="Times New Roman"/>
@@ -13,6 +13,8 @@
           <w:szCs w:val="24"/>
         </w:rPr>
       </w:pPr>
+      <w:bookmarkStart w:id="0" w:name="_GoBack"/>
+      <w:bookmarkEnd w:id="0"/>
       <w:r>
         <w:rPr>
           <w:rFonts w:ascii="Times New Roman" w:eastAsia="Times New Roman" w:hAnsi="Times New Roman" w:cs="Times New Roman"/>
@@ -29,7 +31,7 @@
           <w:tab w:val="center" w:pos="4677"/>
           <w:tab w:val="right" w:pos="9355"/>
         </w:tabs>
-        <w:spacing w:after="0" w:line="240" w:lineRule="auto"/>
+        <w:spacing w:after="0" w:line="360" w:lineRule="auto"/>
         <w:jc w:val="center"/>
         <w:rPr>
           <w:rFonts w:ascii="Times New Roman" w:eastAsia="Times New Roman" w:hAnsi="Times New Roman" w:cs="Times New Roman"/>
@@ -51,7 +53,7 @@
         <w:tabs>
           <w:tab w:val="left" w:pos="426"/>
         </w:tabs>
-        <w:spacing w:after="0" w:line="240" w:lineRule="auto"/>
+        <w:spacing w:after="0" w:line="360" w:lineRule="auto"/>
         <w:jc w:val="center"/>
         <w:rPr>
           <w:rFonts w:ascii="Times New Roman" w:eastAsia="Times New Roman" w:hAnsi="Times New Roman" w:cs="Times New Roman"/>
@@ -92,7 +94,7 @@
     </w:p>
     <w:p>
       <w:pPr>
-        <w:spacing w:line="240" w:lineRule="auto"/>
+        <w:spacing w:line="360" w:lineRule="auto"/>
         <w:jc w:val="center"/>
         <w:rPr>
           <w:rFonts w:ascii="Times New Roman" w:eastAsia="Times New Roman" w:hAnsi="Times New Roman" w:cs="Times New Roman"/>
@@ -104,7 +106,7 @@
     </w:p>
     <w:p>
       <w:pPr>
-        <w:spacing w:after="120" w:line="240" w:lineRule="auto"/>
+        <w:spacing w:after="120" w:line="360" w:lineRule="auto"/>
         <w:rPr>
           <w:rFonts w:ascii="Times New Roman" w:eastAsia="Times New Roman" w:hAnsi="Times New Roman" w:cs="Times New Roman"/>
           <w:sz w:val="24"/>
@@ -114,7 +116,7 @@
     </w:p>
     <w:p>
       <w:pPr>
-        <w:spacing w:line="240" w:lineRule="auto"/>
+        <w:spacing w:line="360" w:lineRule="auto"/>
         <w:rPr>
           <w:rFonts w:ascii="Times New Roman" w:eastAsia="Times New Roman" w:hAnsi="Times New Roman" w:cs="Times New Roman"/>
           <w:b/>
@@ -125,7 +127,7 @@
     </w:p>
     <w:p>
       <w:pPr>
-        <w:spacing w:line="240" w:lineRule="auto"/>
+        <w:spacing w:line="360" w:lineRule="auto"/>
         <w:rPr>
           <w:rFonts w:ascii="Times New Roman" w:eastAsia="Times New Roman" w:hAnsi="Times New Roman" w:cs="Times New Roman"/>
           <w:b/>
@@ -136,7 +138,7 @@
     </w:p>
     <w:p>
       <w:pPr>
-        <w:spacing w:line="240" w:lineRule="auto"/>
+        <w:spacing w:line="360" w:lineRule="auto"/>
         <w:jc w:val="center"/>
         <w:rPr>
           <w:rFonts w:ascii="Times New Roman" w:eastAsia="Times New Roman" w:hAnsi="Times New Roman" w:cs="Times New Roman"/>
@@ -157,7 +159,7 @@
     </w:p>
     <w:p>
       <w:pPr>
-        <w:spacing w:after="0" w:line="240" w:lineRule="auto"/>
+        <w:spacing w:after="0" w:line="360" w:lineRule="auto"/>
         <w:jc w:val="center"/>
         <w:rPr>
           <w:rFonts w:ascii="Times New Roman" w:eastAsia="Times New Roman" w:hAnsi="Times New Roman" w:cs="Times New Roman"/>
@@ -198,7 +200,7 @@
         </w:rPr>
         <w:t xml:space="preserve"> </w:t>
       </w:r>
-      <w:bookmarkStart w:id="0" w:name="_Hlk120731120"/>
+      <w:bookmarkStart w:id="1" w:name="_Hlk120731120"/>
       <w:r>
         <w:rPr>
           <w:rFonts w:ascii="Times New Roman" w:eastAsia="Times New Roman" w:hAnsi="Times New Roman" w:cs="Times New Roman"/>
@@ -207,7 +209,7 @@
         </w:rPr>
         <w:t>«</w:t>
       </w:r>
-      <w:bookmarkStart w:id="1" w:name="_Hlk130419004"/>
+      <w:bookmarkStart w:id="2" w:name="_Hlk130419004"/>
       <w:r>
         <w:rPr>
           <w:rFonts w:ascii="Times New Roman" w:eastAsia="Times New Roman" w:hAnsi="Times New Roman" w:cs="Times New Roman"/>
@@ -225,12 +227,12 @@
         </w:rPr>
         <w:t>»</w:t>
       </w:r>
-      <w:bookmarkEnd w:id="0"/>
       <w:bookmarkEnd w:id="1"/>
+      <w:bookmarkEnd w:id="2"/>
     </w:p>
     <w:p>
       <w:pPr>
-        <w:spacing w:after="0" w:line="240" w:lineRule="auto"/>
+        <w:spacing w:after="0" w:line="360" w:lineRule="auto"/>
         <w:jc w:val="center"/>
         <w:rPr>
           <w:rFonts w:ascii="Times New Roman" w:eastAsia="Times New Roman" w:hAnsi="Times New Roman" w:cs="Times New Roman"/>
@@ -287,19 +289,19 @@
     </w:p>
     <w:p>
       <w:pPr>
-        <w:spacing w:line="240" w:lineRule="auto"/>
+        <w:spacing w:line="360" w:lineRule="auto"/>
         <w:rPr>
           <w:rFonts w:ascii="Times New Roman" w:eastAsia="Times New Roman" w:hAnsi="Times New Roman" w:cs="Times New Roman"/>
           <w:sz w:val="24"/>
           <w:szCs w:val="24"/>
         </w:rPr>
       </w:pPr>
-      <w:bookmarkStart w:id="2" w:name="_heading=h.gjdgxs" w:colFirst="0" w:colLast="0"/>
-      <w:bookmarkEnd w:id="2"/>
+      <w:bookmarkStart w:id="3" w:name="_heading=h.gjdgxs" w:colFirst="0" w:colLast="0"/>
+      <w:bookmarkEnd w:id="3"/>
     </w:p>
     <w:p>
       <w:pPr>
-        <w:spacing w:line="240" w:lineRule="auto"/>
+        <w:spacing w:line="360" w:lineRule="auto"/>
         <w:rPr>
           <w:rFonts w:ascii="Times New Roman" w:eastAsia="Times New Roman" w:hAnsi="Times New Roman" w:cs="Times New Roman"/>
           <w:sz w:val="24"/>
@@ -309,7 +311,7 @@
     </w:p>
     <w:p>
       <w:pPr>
-        <w:spacing w:line="240" w:lineRule="auto"/>
+        <w:spacing w:line="360" w:lineRule="auto"/>
         <w:rPr>
           <w:rFonts w:ascii="Times New Roman" w:eastAsia="Times New Roman" w:hAnsi="Times New Roman" w:cs="Times New Roman"/>
           <w:sz w:val="24"/>
@@ -319,7 +321,7 @@
     </w:p>
     <w:p>
       <w:pPr>
-        <w:spacing w:line="240" w:lineRule="auto"/>
+        <w:spacing w:line="360" w:lineRule="auto"/>
         <w:rPr>
           <w:rFonts w:ascii="Times New Roman" w:eastAsia="Times New Roman" w:hAnsi="Times New Roman" w:cs="Times New Roman"/>
           <w:sz w:val="24"/>
@@ -329,7 +331,7 @@
     </w:p>
     <w:p>
       <w:pPr>
-        <w:spacing w:line="240" w:lineRule="auto"/>
+        <w:spacing w:line="360" w:lineRule="auto"/>
         <w:rPr>
           <w:rFonts w:ascii="Times New Roman" w:eastAsia="Times New Roman" w:hAnsi="Times New Roman" w:cs="Times New Roman"/>
           <w:sz w:val="24"/>
@@ -339,7 +341,7 @@
     </w:p>
     <w:p>
       <w:pPr>
-        <w:spacing w:line="240" w:lineRule="auto"/>
+        <w:spacing w:line="360" w:lineRule="auto"/>
         <w:rPr>
           <w:rFonts w:ascii="Times New Roman" w:eastAsia="Times New Roman" w:hAnsi="Times New Roman" w:cs="Times New Roman"/>
           <w:sz w:val="24"/>
@@ -356,7 +358,7 @@
           <w:right w:val="nil"/>
           <w:between w:val="nil"/>
         </w:pBdr>
-        <w:spacing w:before="120" w:after="0" w:line="288" w:lineRule="auto"/>
+        <w:spacing w:before="120" w:after="0" w:line="360" w:lineRule="auto"/>
         <w:jc w:val="right"/>
         <w:rPr>
           <w:rFonts w:ascii="Times New Roman" w:eastAsia="Times New Roman" w:hAnsi="Times New Roman" w:cs="Times New Roman"/>
@@ -402,7 +404,7 @@
           <w:right w:val="nil"/>
           <w:between w:val="nil"/>
         </w:pBdr>
-        <w:spacing w:before="120" w:after="0" w:line="288" w:lineRule="auto"/>
+        <w:spacing w:before="120" w:after="0" w:line="360" w:lineRule="auto"/>
         <w:jc w:val="right"/>
         <w:rPr>
           <w:rFonts w:ascii="Times New Roman" w:eastAsia="Times New Roman" w:hAnsi="Times New Roman" w:cs="Times New Roman"/>
@@ -439,7 +441,7 @@
           <w:right w:val="nil"/>
           <w:between w:val="nil"/>
         </w:pBdr>
-        <w:spacing w:before="120" w:after="0" w:line="288" w:lineRule="auto"/>
+        <w:spacing w:before="120" w:after="0" w:line="360" w:lineRule="auto"/>
         <w:jc w:val="right"/>
         <w:rPr>
           <w:rFonts w:ascii="Times New Roman" w:eastAsia="Times New Roman" w:hAnsi="Times New Roman" w:cs="Times New Roman"/>
@@ -476,7 +478,7 @@
           <w:right w:val="nil"/>
           <w:between w:val="nil"/>
         </w:pBdr>
-        <w:spacing w:before="120" w:after="0" w:line="288" w:lineRule="auto"/>
+        <w:spacing w:before="120" w:after="0" w:line="360" w:lineRule="auto"/>
         <w:jc w:val="right"/>
         <w:rPr>
           <w:rFonts w:ascii="Times New Roman" w:eastAsia="Times New Roman" w:hAnsi="Times New Roman" w:cs="Times New Roman"/>
@@ -522,7 +524,7 @@
           <w:right w:val="nil"/>
           <w:between w:val="nil"/>
         </w:pBdr>
-        <w:spacing w:before="120" w:after="0" w:line="288" w:lineRule="auto"/>
+        <w:spacing w:before="120" w:after="0" w:line="360" w:lineRule="auto"/>
         <w:rPr>
           <w:rFonts w:ascii="Times New Roman" w:eastAsia="Times New Roman" w:hAnsi="Times New Roman" w:cs="Times New Roman"/>
           <w:color w:val="000000"/>
@@ -533,7 +535,7 @@
     </w:p>
     <w:p>
       <w:pPr>
-        <w:spacing w:before="240" w:line="240" w:lineRule="auto"/>
+        <w:spacing w:before="240" w:line="360" w:lineRule="auto"/>
         <w:rPr>
           <w:rFonts w:ascii="Times New Roman" w:eastAsia="Times New Roman" w:hAnsi="Times New Roman" w:cs="Times New Roman"/>
           <w:sz w:val="24"/>
@@ -543,7 +545,7 @@
     </w:p>
     <w:p>
       <w:pPr>
-        <w:spacing w:before="240" w:line="240" w:lineRule="auto"/>
+        <w:spacing w:before="240" w:line="360" w:lineRule="auto"/>
         <w:rPr>
           <w:rFonts w:ascii="Times New Roman" w:eastAsia="Times New Roman" w:hAnsi="Times New Roman" w:cs="Times New Roman"/>
           <w:sz w:val="24"/>
@@ -553,7 +555,7 @@
     </w:p>
     <w:p>
       <w:pPr>
-        <w:spacing w:before="240" w:line="240" w:lineRule="auto"/>
+        <w:spacing w:before="240" w:line="360" w:lineRule="auto"/>
         <w:rPr>
           <w:rFonts w:ascii="Times New Roman" w:eastAsia="Times New Roman" w:hAnsi="Times New Roman" w:cs="Times New Roman"/>
           <w:sz w:val="24"/>
@@ -563,7 +565,7 @@
     </w:p>
     <w:p>
       <w:pPr>
-        <w:spacing w:before="240" w:line="240" w:lineRule="auto"/>
+        <w:spacing w:before="240" w:line="360" w:lineRule="auto"/>
         <w:rPr>
           <w:rFonts w:ascii="Times New Roman" w:eastAsia="Times New Roman" w:hAnsi="Times New Roman" w:cs="Times New Roman"/>
           <w:sz w:val="24"/>
@@ -573,7 +575,7 @@
     </w:p>
     <w:p>
       <w:pPr>
-        <w:spacing w:before="240" w:line="240" w:lineRule="auto"/>
+        <w:spacing w:before="240" w:line="360" w:lineRule="auto"/>
         <w:rPr>
           <w:rFonts w:ascii="Times New Roman" w:eastAsia="Times New Roman" w:hAnsi="Times New Roman" w:cs="Times New Roman"/>
           <w:sz w:val="24"/>
@@ -583,7 +585,7 @@
     </w:p>
     <w:p>
       <w:pPr>
-        <w:spacing w:before="240" w:line="240" w:lineRule="auto"/>
+        <w:spacing w:before="240" w:line="360" w:lineRule="auto"/>
         <w:jc w:val="center"/>
         <w:rPr>
           <w:rFonts w:ascii="Times New Roman" w:eastAsia="Times New Roman" w:hAnsi="Times New Roman" w:cs="Times New Roman"/>
@@ -730,6 +732,7 @@
             <w:tabs>
               <w:tab w:val="right" w:leader="dot" w:pos="9345"/>
             </w:tabs>
+            <w:spacing w:line="360" w:lineRule="auto"/>
             <w:rPr>
               <w:rFonts w:ascii="Times New Roman" w:eastAsiaTheme="minorEastAsia" w:hAnsi="Times New Roman" w:cs="Times New Roman"/>
               <w:noProof/>
@@ -849,6 +852,7 @@
             <w:tabs>
               <w:tab w:val="right" w:leader="dot" w:pos="9345"/>
             </w:tabs>
+            <w:spacing w:line="360" w:lineRule="auto"/>
             <w:rPr>
               <w:rFonts w:ascii="Times New Roman" w:eastAsiaTheme="minorEastAsia" w:hAnsi="Times New Roman" w:cs="Times New Roman"/>
               <w:noProof/>
@@ -944,6 +948,7 @@
             <w:tabs>
               <w:tab w:val="right" w:leader="dot" w:pos="9345"/>
             </w:tabs>
+            <w:spacing w:line="360" w:lineRule="auto"/>
             <w:rPr>
               <w:rFonts w:ascii="Times New Roman" w:eastAsiaTheme="minorEastAsia" w:hAnsi="Times New Roman" w:cs="Times New Roman"/>
               <w:noProof/>
@@ -1039,6 +1044,7 @@
             <w:tabs>
               <w:tab w:val="right" w:leader="dot" w:pos="9345"/>
             </w:tabs>
+            <w:spacing w:line="360" w:lineRule="auto"/>
             <w:rPr>
               <w:rFonts w:ascii="Times New Roman" w:eastAsiaTheme="minorEastAsia" w:hAnsi="Times New Roman" w:cs="Times New Roman"/>
               <w:noProof/>
@@ -1134,6 +1140,8 @@
             <w:tabs>
               <w:tab w:val="right" w:leader="dot" w:pos="9345"/>
             </w:tabs>
+            <w:spacing w:line="360" w:lineRule="auto"/>
+            <w:ind w:left="0"/>
             <w:rPr>
               <w:rFonts w:ascii="Times New Roman" w:eastAsiaTheme="minorEastAsia" w:hAnsi="Times New Roman" w:cs="Times New Roman"/>
               <w:noProof/>
@@ -1229,6 +1237,8 @@
             <w:tabs>
               <w:tab w:val="right" w:leader="dot" w:pos="9345"/>
             </w:tabs>
+            <w:spacing w:line="360" w:lineRule="auto"/>
+            <w:ind w:left="0"/>
             <w:rPr>
               <w:rFonts w:ascii="Times New Roman" w:eastAsiaTheme="minorEastAsia" w:hAnsi="Times New Roman" w:cs="Times New Roman"/>
               <w:noProof/>
@@ -1324,6 +1334,8 @@
             <w:tabs>
               <w:tab w:val="right" w:leader="dot" w:pos="9345"/>
             </w:tabs>
+            <w:spacing w:line="360" w:lineRule="auto"/>
+            <w:ind w:left="0"/>
             <w:rPr>
               <w:rFonts w:ascii="Times New Roman" w:eastAsiaTheme="minorEastAsia" w:hAnsi="Times New Roman" w:cs="Times New Roman"/>
               <w:noProof/>
@@ -1419,6 +1431,8 @@
             <w:tabs>
               <w:tab w:val="right" w:leader="dot" w:pos="9345"/>
             </w:tabs>
+            <w:spacing w:line="360" w:lineRule="auto"/>
+            <w:ind w:left="0"/>
             <w:rPr>
               <w:rFonts w:ascii="Times New Roman" w:eastAsiaTheme="minorEastAsia" w:hAnsi="Times New Roman" w:cs="Times New Roman"/>
               <w:noProof/>
@@ -1514,6 +1528,7 @@
             <w:tabs>
               <w:tab w:val="right" w:leader="dot" w:pos="9345"/>
             </w:tabs>
+            <w:spacing w:line="360" w:lineRule="auto"/>
             <w:rPr>
               <w:rFonts w:ascii="Times New Roman" w:eastAsiaTheme="minorEastAsia" w:hAnsi="Times New Roman" w:cs="Times New Roman"/>
               <w:noProof/>
@@ -1622,6 +1637,7 @@
     </w:sdt>
     <w:p>
       <w:pPr>
+        <w:spacing w:line="360" w:lineRule="auto"/>
         <w:rPr>
           <w:rFonts w:ascii="Times New Roman" w:eastAsia="Times New Roman" w:hAnsi="Times New Roman" w:cs="Times New Roman"/>
           <w:sz w:val="24"/>
@@ -1640,14 +1656,15 @@
     <w:p>
       <w:pPr>
         <w:pStyle w:val="1"/>
+        <w:spacing w:line="360" w:lineRule="auto"/>
         <w:ind w:firstLine="709"/>
         <w:rPr>
           <w:sz w:val="24"/>
           <w:szCs w:val="24"/>
         </w:rPr>
       </w:pPr>
-      <w:bookmarkStart w:id="3" w:name="_Toc130420320"/>
-      <w:bookmarkStart w:id="4" w:name="_Toc130594905"/>
+      <w:bookmarkStart w:id="4" w:name="_Toc130420320"/>
+      <w:bookmarkStart w:id="5" w:name="_Toc130594905"/>
       <w:r>
         <w:rPr>
           <w:sz w:val="24"/>
@@ -1656,8 +1673,8 @@
         <w:lastRenderedPageBreak/>
         <w:t>Цель работы</w:t>
       </w:r>
-      <w:bookmarkEnd w:id="3"/>
       <w:bookmarkEnd w:id="4"/>
+      <w:bookmarkEnd w:id="5"/>
       <w:r>
         <w:rPr>
           <w:sz w:val="24"/>
@@ -1669,6 +1686,7 @@
     <w:p>
       <w:pPr>
         <w:pStyle w:val="1"/>
+        <w:spacing w:line="360" w:lineRule="auto"/>
         <w:ind w:firstLine="709"/>
         <w:rPr>
           <w:b w:val="0"/>
@@ -1678,8 +1696,8 @@
           <w:szCs w:val="24"/>
         </w:rPr>
       </w:pPr>
-      <w:bookmarkStart w:id="5" w:name="_Toc130420321"/>
-      <w:bookmarkStart w:id="6" w:name="_Toc130594906"/>
+      <w:bookmarkStart w:id="6" w:name="_Toc130420321"/>
+      <w:bookmarkStart w:id="7" w:name="_Toc130594906"/>
       <w:r>
         <w:rPr>
           <w:b w:val="0"/>
@@ -1704,6 +1722,7 @@
     <w:p>
       <w:pPr>
         <w:pStyle w:val="1"/>
+        <w:spacing w:line="360" w:lineRule="auto"/>
         <w:ind w:firstLine="709"/>
         <w:rPr>
           <w:sz w:val="24"/>
@@ -1726,8 +1745,8 @@
         </w:rPr>
         <w:t xml:space="preserve"> задание</w:t>
       </w:r>
-      <w:bookmarkEnd w:id="5"/>
       <w:bookmarkEnd w:id="6"/>
+      <w:bookmarkEnd w:id="7"/>
     </w:p>
     <w:p>
       <w:pPr>
@@ -1735,7 +1754,7 @@
           <w:ilvl w:val="0"/>
           <w:numId w:val="20"/>
         </w:numPr>
-        <w:spacing w:after="0" w:line="240" w:lineRule="auto"/>
+        <w:spacing w:after="0" w:line="360" w:lineRule="auto"/>
         <w:ind w:left="1069"/>
         <w:jc w:val="both"/>
         <w:textAlignment w:val="baseline"/>
@@ -1746,8 +1765,8 @@
           <w:szCs w:val="24"/>
         </w:rPr>
       </w:pPr>
-      <w:bookmarkStart w:id="7" w:name="_Toc130420322"/>
-      <w:bookmarkStart w:id="8" w:name="_Toc130594907"/>
+      <w:bookmarkStart w:id="8" w:name="_Toc130420322"/>
+      <w:bookmarkStart w:id="9" w:name="_Toc130594907"/>
       <w:r>
         <w:rPr>
           <w:rFonts w:ascii="Times New Roman" w:eastAsia="Times New Roman" w:hAnsi="Times New Roman" w:cs="Times New Roman"/>
@@ -1764,7 +1783,7 @@
           <w:ilvl w:val="0"/>
           <w:numId w:val="20"/>
         </w:numPr>
-        <w:spacing w:after="0" w:line="240" w:lineRule="auto"/>
+        <w:spacing w:after="0" w:line="360" w:lineRule="auto"/>
         <w:ind w:left="1069"/>
         <w:jc w:val="both"/>
         <w:textAlignment w:val="baseline"/>
@@ -1791,7 +1810,7 @@
           <w:ilvl w:val="0"/>
           <w:numId w:val="20"/>
         </w:numPr>
-        <w:spacing w:after="0" w:line="240" w:lineRule="auto"/>
+        <w:spacing w:after="0" w:line="360" w:lineRule="auto"/>
         <w:ind w:left="1069"/>
         <w:jc w:val="both"/>
         <w:textAlignment w:val="baseline"/>
@@ -1815,7 +1834,8 @@
     <w:p>
       <w:pPr>
         <w:pStyle w:val="1"/>
-        <w:ind w:firstLine="709"/>
+        <w:spacing w:line="360" w:lineRule="auto"/>
+        <w:ind w:firstLine="397"/>
         <w:rPr>
           <w:sz w:val="24"/>
           <w:szCs w:val="24"/>
@@ -1842,8 +1862,8 @@
         </w:rPr>
         <w:t>»</w:t>
       </w:r>
-      <w:bookmarkEnd w:id="7"/>
       <w:bookmarkEnd w:id="8"/>
+      <w:bookmarkEnd w:id="9"/>
       <w:r>
         <w:rPr>
           <w:sz w:val="24"/>
@@ -1862,7 +1882,7 @@
           <w:between w:val="nil"/>
         </w:pBdr>
         <w:spacing w:after="0" w:line="360" w:lineRule="auto"/>
-        <w:ind w:firstLine="709"/>
+        <w:ind w:firstLine="397"/>
         <w:jc w:val="both"/>
         <w:rPr>
           <w:rFonts w:ascii="Times New Roman" w:eastAsia="Times New Roman" w:hAnsi="Times New Roman" w:cs="Times New Roman"/>
@@ -1886,12 +1906,12 @@
     <w:p>
       <w:pPr>
         <w:pStyle w:val="a5"/>
-        <w:spacing w:before="0" w:beforeAutospacing="0" w:after="0" w:afterAutospacing="0"/>
+        <w:spacing w:before="0" w:beforeAutospacing="0" w:after="0" w:afterAutospacing="0" w:line="360" w:lineRule="auto"/>
         <w:ind w:firstLine="397"/>
         <w:jc w:val="both"/>
       </w:pPr>
-      <w:bookmarkStart w:id="9" w:name="_Toc130420323"/>
-      <w:bookmarkStart w:id="10" w:name="_Toc130594908"/>
+      <w:bookmarkStart w:id="10" w:name="_Toc130420323"/>
+      <w:bookmarkStart w:id="11" w:name="_Toc130594908"/>
       <w:r>
         <w:rPr>
           <w:color w:val="000000"/>
@@ -1902,7 +1922,7 @@
     <w:p>
       <w:pPr>
         <w:pStyle w:val="a5"/>
-        <w:spacing w:before="0" w:beforeAutospacing="0" w:after="0" w:afterAutospacing="0"/>
+        <w:spacing w:before="0" w:beforeAutospacing="0" w:after="0" w:afterAutospacing="0" w:line="360" w:lineRule="auto"/>
         <w:ind w:firstLine="397"/>
         <w:jc w:val="both"/>
       </w:pPr>
@@ -1916,7 +1936,7 @@
     <w:p>
       <w:pPr>
         <w:pStyle w:val="a5"/>
-        <w:spacing w:before="0" w:beforeAutospacing="0" w:after="0" w:afterAutospacing="0"/>
+        <w:spacing w:before="0" w:beforeAutospacing="0" w:after="0" w:afterAutospacing="0" w:line="360" w:lineRule="auto"/>
         <w:ind w:firstLine="397"/>
         <w:jc w:val="both"/>
       </w:pPr>
@@ -1930,7 +1950,7 @@
     <w:p>
       <w:pPr>
         <w:pStyle w:val="a5"/>
-        <w:spacing w:before="0" w:beforeAutospacing="0" w:after="0" w:afterAutospacing="0"/>
+        <w:spacing w:before="0" w:beforeAutospacing="0" w:after="0" w:afterAutospacing="0" w:line="360" w:lineRule="auto"/>
         <w:ind w:firstLine="397"/>
         <w:jc w:val="both"/>
       </w:pPr>
@@ -1944,7 +1964,7 @@
     <w:p>
       <w:pPr>
         <w:pStyle w:val="a5"/>
-        <w:spacing w:before="0" w:beforeAutospacing="0" w:after="0" w:afterAutospacing="0"/>
+        <w:spacing w:before="0" w:beforeAutospacing="0" w:after="0" w:afterAutospacing="0" w:line="360" w:lineRule="auto"/>
         <w:ind w:firstLine="397"/>
         <w:jc w:val="both"/>
       </w:pPr>
@@ -1958,7 +1978,7 @@
     <w:p>
       <w:pPr>
         <w:pStyle w:val="a5"/>
-        <w:spacing w:before="0" w:beforeAutospacing="0" w:after="0" w:afterAutospacing="0"/>
+        <w:spacing w:before="0" w:beforeAutospacing="0" w:after="0" w:afterAutospacing="0" w:line="360" w:lineRule="auto"/>
         <w:ind w:firstLine="397"/>
         <w:jc w:val="both"/>
       </w:pPr>
@@ -1972,7 +1992,7 @@
     <w:p>
       <w:pPr>
         <w:pStyle w:val="a5"/>
-        <w:spacing w:before="0" w:beforeAutospacing="0" w:after="0" w:afterAutospacing="0"/>
+        <w:spacing w:before="0" w:beforeAutospacing="0" w:after="0" w:afterAutospacing="0" w:line="360" w:lineRule="auto"/>
         <w:ind w:firstLine="397"/>
         <w:jc w:val="both"/>
       </w:pPr>
@@ -1980,7 +2000,14 @@
         <w:rPr>
           <w:color w:val="000000"/>
         </w:rPr>
-        <w:t>БД должна содержать следующий минимальный набор сведений: ФИО. Паспортные данные. Код должности. Наименование должности. Оклад. Обязанности. Код марки. Наименование. Технические характеристики. Описание. Код автомобиля. Регистрационный номер. Номер кузова. Номер двигателя.  Год выпуска. Пробег. Цена автомобиля. Цена проката. Дата последнего ТО. Специальные отметки. Отметка о возврате. Код клиента. ФИО. Адрес. Телефон. Паспортные данные. Дата и время выдачи автомобиля. На сколько часов. Дата и время возврата автомобиля. Данные о нарушениях. Данные об авариях. Дата продления. Часов продления.</w:t>
+        <w:t xml:space="preserve">БД должна содержать следующий минимальный набор сведений: ФИО. Паспортные данные. Код должности. Наименование должности. Оклад. Обязанности. Код марки. Наименование. Технические характеристики. Описание. Код автомобиля. </w:t>
+      </w:r>
+      <w:r>
+        <w:rPr>
+          <w:color w:val="000000"/>
+        </w:rPr>
+        <w:lastRenderedPageBreak/>
+        <w:t>Регистрационный номер. Номер кузова. Номер двигателя.  Год выпуска. Пробег. Цена автомобиля. Цена проката. Дата последнего ТО. Специальные отметки. Отметка о возврате. Код клиента. ФИО. Адрес. Телефон. Паспортные данные. Дата и время выдачи автомобиля. На сколько часов. Дата и время возврата автомобиля. Данные о нарушениях. Данные об авариях. Дата продления. Часов продления.</w:t>
       </w:r>
     </w:p>
     <w:p>
@@ -2000,8 +2027,8 @@
         </w:rPr>
         <w:t>Выполнение</w:t>
       </w:r>
-      <w:bookmarkEnd w:id="9"/>
       <w:bookmarkEnd w:id="10"/>
+      <w:bookmarkEnd w:id="11"/>
     </w:p>
     <w:p>
       <w:pPr>
@@ -2013,6 +2040,7 @@
           <w:between w:val="nil"/>
         </w:pBdr>
         <w:spacing w:after="0" w:line="360" w:lineRule="auto"/>
+        <w:ind w:firstLine="709"/>
         <w:jc w:val="both"/>
         <w:rPr>
           <w:rFonts w:ascii="Times New Roman" w:eastAsia="Times New Roman" w:hAnsi="Times New Roman" w:cs="Times New Roman"/>
@@ -2241,7 +2269,7 @@
           </w:tcPr>
           <w:p>
             <w:pPr>
-              <w:spacing w:line="276" w:lineRule="auto"/>
+              <w:spacing w:line="360" w:lineRule="auto"/>
               <w:jc w:val="center"/>
               <w:rPr>
                 <w:rFonts w:ascii="Times New Roman" w:eastAsia="Times New Roman" w:hAnsi="Times New Roman" w:cs="Times New Roman"/>
@@ -2259,7 +2287,6 @@
                 <w:sz w:val="24"/>
                 <w:szCs w:val="24"/>
               </w:rPr>
-              <w:lastRenderedPageBreak/>
               <w:t>Наименование атрибута</w:t>
             </w:r>
           </w:p>
@@ -2272,7 +2299,7 @@
           </w:tcPr>
           <w:p>
             <w:pPr>
-              <w:spacing w:line="276" w:lineRule="auto"/>
+              <w:spacing w:line="360" w:lineRule="auto"/>
               <w:jc w:val="center"/>
               <w:rPr>
                 <w:rFonts w:ascii="Times New Roman" w:eastAsia="Times New Roman" w:hAnsi="Times New Roman" w:cs="Times New Roman"/>
@@ -2301,7 +2328,7 @@
           </w:tcPr>
           <w:p>
             <w:pPr>
-              <w:spacing w:line="276" w:lineRule="auto"/>
+              <w:spacing w:line="360" w:lineRule="auto"/>
               <w:jc w:val="center"/>
               <w:rPr>
                 <w:rFonts w:ascii="Times New Roman" w:eastAsia="Times New Roman" w:hAnsi="Times New Roman" w:cs="Times New Roman"/>
@@ -2330,7 +2357,7 @@
           </w:tcPr>
           <w:p>
             <w:pPr>
-              <w:spacing w:line="276" w:lineRule="auto"/>
+              <w:spacing w:line="360" w:lineRule="auto"/>
               <w:jc w:val="center"/>
               <w:rPr>
                 <w:rFonts w:ascii="Times New Roman" w:eastAsia="Times New Roman" w:hAnsi="Times New Roman" w:cs="Times New Roman"/>
@@ -2359,7 +2386,7 @@
           </w:tcPr>
           <w:p>
             <w:pPr>
-              <w:spacing w:line="276" w:lineRule="auto"/>
+              <w:spacing w:line="360" w:lineRule="auto"/>
               <w:jc w:val="center"/>
               <w:rPr>
                 <w:rFonts w:ascii="Times New Roman" w:eastAsia="Times New Roman" w:hAnsi="Times New Roman" w:cs="Times New Roman"/>
@@ -2388,7 +2415,7 @@
           </w:tcPr>
           <w:p>
             <w:pPr>
-              <w:spacing w:line="276" w:lineRule="auto"/>
+              <w:spacing w:line="360" w:lineRule="auto"/>
               <w:jc w:val="center"/>
               <w:rPr>
                 <w:rFonts w:ascii="Times New Roman" w:eastAsia="Times New Roman" w:hAnsi="Times New Roman" w:cs="Times New Roman"/>
@@ -2419,7 +2446,7 @@
           </w:tcPr>
           <w:p>
             <w:pPr>
-              <w:spacing w:line="276" w:lineRule="auto"/>
+              <w:spacing w:line="360" w:lineRule="auto"/>
               <w:jc w:val="center"/>
               <w:rPr>
                 <w:rFonts w:ascii="Times New Roman" w:eastAsia="Times New Roman" w:hAnsi="Times New Roman" w:cs="Times New Roman"/>
@@ -2439,7 +2466,7 @@
           </w:tcPr>
           <w:p>
             <w:pPr>
-              <w:spacing w:line="276" w:lineRule="auto"/>
+              <w:spacing w:line="360" w:lineRule="auto"/>
               <w:jc w:val="center"/>
               <w:rPr>
                 <w:rFonts w:ascii="Times New Roman" w:eastAsia="Times New Roman" w:hAnsi="Times New Roman" w:cs="Times New Roman"/>
@@ -2457,7 +2484,7 @@
           </w:tcPr>
           <w:p>
             <w:pPr>
-              <w:spacing w:line="276" w:lineRule="auto"/>
+              <w:spacing w:line="360" w:lineRule="auto"/>
               <w:jc w:val="center"/>
               <w:rPr>
                 <w:rFonts w:ascii="Times New Roman" w:eastAsia="Times New Roman" w:hAnsi="Times New Roman" w:cs="Times New Roman"/>
@@ -2485,7 +2512,7 @@
           </w:tcPr>
           <w:p>
             <w:pPr>
-              <w:spacing w:line="276" w:lineRule="auto"/>
+              <w:spacing w:line="360" w:lineRule="auto"/>
               <w:jc w:val="center"/>
               <w:rPr>
                 <w:rFonts w:ascii="Times New Roman" w:eastAsia="Times New Roman" w:hAnsi="Times New Roman" w:cs="Times New Roman"/>
@@ -2514,7 +2541,7 @@
           </w:tcPr>
           <w:p>
             <w:pPr>
-              <w:spacing w:line="276" w:lineRule="auto"/>
+              <w:spacing w:line="360" w:lineRule="auto"/>
               <w:jc w:val="center"/>
               <w:rPr>
                 <w:rFonts w:ascii="Times New Roman" w:eastAsia="Times New Roman" w:hAnsi="Times New Roman" w:cs="Times New Roman"/>
@@ -2533,7 +2560,7 @@
           </w:tcPr>
           <w:p>
             <w:pPr>
-              <w:spacing w:line="276" w:lineRule="auto"/>
+              <w:spacing w:line="360" w:lineRule="auto"/>
               <w:jc w:val="center"/>
               <w:rPr>
                 <w:rFonts w:ascii="Times New Roman" w:eastAsia="Times New Roman" w:hAnsi="Times New Roman" w:cs="Times New Roman"/>
@@ -2552,7 +2579,7 @@
           </w:tcPr>
           <w:p>
             <w:pPr>
-              <w:spacing w:line="276" w:lineRule="auto"/>
+              <w:spacing w:line="360" w:lineRule="auto"/>
               <w:jc w:val="center"/>
               <w:rPr>
                 <w:rFonts w:ascii="Times New Roman" w:eastAsia="Times New Roman" w:hAnsi="Times New Roman" w:cs="Times New Roman"/>
@@ -2576,7 +2603,7 @@
               <w:tabs>
                 <w:tab w:val="left" w:pos="1356"/>
               </w:tabs>
-              <w:spacing w:line="276" w:lineRule="auto"/>
+              <w:spacing w:line="360" w:lineRule="auto"/>
               <w:rPr>
                 <w:rFonts w:ascii="Times New Roman" w:eastAsia="Times New Roman" w:hAnsi="Times New Roman" w:cs="Times New Roman"/>
                 <w:b/>
@@ -2605,7 +2632,7 @@
           </w:tcPr>
           <w:p>
             <w:pPr>
-              <w:spacing w:line="276" w:lineRule="auto"/>
+              <w:spacing w:line="360" w:lineRule="auto"/>
               <w:jc w:val="center"/>
               <w:rPr>
                 <w:rFonts w:ascii="Times New Roman" w:eastAsia="Times New Roman" w:hAnsi="Times New Roman" w:cs="Times New Roman"/>
@@ -2632,7 +2659,7 @@
           </w:tcPr>
           <w:p>
             <w:pPr>
-              <w:spacing w:line="276" w:lineRule="auto"/>
+              <w:spacing w:line="360" w:lineRule="auto"/>
               <w:jc w:val="center"/>
               <w:rPr>
                 <w:rFonts w:ascii="Times New Roman" w:eastAsia="Times New Roman" w:hAnsi="Times New Roman" w:cs="Times New Roman"/>
@@ -2651,7 +2678,7 @@
           </w:p>
           <w:p>
             <w:pPr>
-              <w:spacing w:line="276" w:lineRule="auto"/>
+              <w:spacing w:line="360" w:lineRule="auto"/>
               <w:jc w:val="center"/>
               <w:rPr>
                 <w:rFonts w:ascii="Times New Roman" w:eastAsia="Times New Roman" w:hAnsi="Times New Roman" w:cs="Times New Roman"/>
@@ -2668,7 +2695,7 @@
           </w:tcPr>
           <w:p>
             <w:pPr>
-              <w:spacing w:line="276" w:lineRule="auto"/>
+              <w:spacing w:line="360" w:lineRule="auto"/>
               <w:jc w:val="center"/>
               <w:rPr>
                 <w:rFonts w:ascii="Times New Roman" w:eastAsia="Times New Roman" w:hAnsi="Times New Roman" w:cs="Times New Roman"/>
@@ -2694,7 +2721,7 @@
           </w:tcPr>
           <w:p>
             <w:pPr>
-              <w:spacing w:line="276" w:lineRule="auto"/>
+              <w:spacing w:line="360" w:lineRule="auto"/>
               <w:jc w:val="center"/>
               <w:rPr>
                 <w:rFonts w:ascii="Times New Roman" w:eastAsia="Times New Roman" w:hAnsi="Times New Roman" w:cs="Times New Roman"/>
@@ -2711,7 +2738,7 @@
           </w:tcPr>
           <w:p>
             <w:pPr>
-              <w:spacing w:line="276" w:lineRule="auto"/>
+              <w:spacing w:line="360" w:lineRule="auto"/>
               <w:jc w:val="center"/>
               <w:rPr>
                 <w:rFonts w:ascii="Times New Roman" w:eastAsia="Times New Roman" w:hAnsi="Times New Roman" w:cs="Times New Roman"/>
@@ -2728,7 +2755,7 @@
           </w:tcPr>
           <w:p>
             <w:pPr>
-              <w:spacing w:line="276" w:lineRule="auto"/>
+              <w:spacing w:line="360" w:lineRule="auto"/>
               <w:jc w:val="center"/>
               <w:rPr>
                 <w:rFonts w:ascii="Times New Roman" w:eastAsia="Times New Roman" w:hAnsi="Times New Roman" w:cs="Times New Roman"/>
@@ -2756,7 +2783,7 @@
           </w:tcPr>
           <w:p>
             <w:pPr>
-              <w:spacing w:line="276" w:lineRule="auto"/>
+              <w:spacing w:line="360" w:lineRule="auto"/>
               <w:jc w:val="center"/>
               <w:rPr>
                 <w:rFonts w:ascii="Times New Roman" w:eastAsia="Times New Roman" w:hAnsi="Times New Roman" w:cs="Times New Roman"/>
@@ -2784,7 +2811,7 @@
           </w:tcPr>
           <w:p>
             <w:pPr>
-              <w:spacing w:line="276" w:lineRule="auto"/>
+              <w:spacing w:line="360" w:lineRule="auto"/>
               <w:jc w:val="center"/>
               <w:rPr>
                 <w:rFonts w:ascii="Times New Roman" w:eastAsia="Times New Roman" w:hAnsi="Times New Roman" w:cs="Times New Roman"/>
@@ -2811,7 +2838,7 @@
           </w:tcPr>
           <w:p>
             <w:pPr>
-              <w:spacing w:line="276" w:lineRule="auto"/>
+              <w:spacing w:line="360" w:lineRule="auto"/>
               <w:jc w:val="center"/>
               <w:rPr>
                 <w:rFonts w:ascii="Times New Roman" w:eastAsia="Times New Roman" w:hAnsi="Times New Roman" w:cs="Times New Roman"/>
@@ -2840,7 +2867,7 @@
           </w:p>
           <w:p>
             <w:pPr>
-              <w:spacing w:line="276" w:lineRule="auto"/>
+              <w:spacing w:line="360" w:lineRule="auto"/>
               <w:jc w:val="center"/>
               <w:rPr>
                 <w:rFonts w:ascii="Times New Roman" w:eastAsia="Times New Roman" w:hAnsi="Times New Roman" w:cs="Times New Roman"/>
@@ -2856,7 +2883,7 @@
           </w:tcPr>
           <w:p>
             <w:pPr>
-              <w:spacing w:line="276" w:lineRule="auto"/>
+              <w:spacing w:line="360" w:lineRule="auto"/>
               <w:jc w:val="center"/>
               <w:rPr>
                 <w:rFonts w:ascii="Times New Roman" w:eastAsia="Times New Roman" w:hAnsi="Times New Roman" w:cs="Times New Roman"/>
@@ -2873,7 +2900,7 @@
           </w:tcPr>
           <w:p>
             <w:pPr>
-              <w:spacing w:line="276" w:lineRule="auto"/>
+              <w:spacing w:line="360" w:lineRule="auto"/>
               <w:jc w:val="center"/>
               <w:rPr>
                 <w:rFonts w:ascii="Times New Roman" w:eastAsia="Times New Roman" w:hAnsi="Times New Roman" w:cs="Times New Roman"/>
@@ -2899,7 +2926,7 @@
           </w:tcPr>
           <w:p>
             <w:pPr>
-              <w:spacing w:line="276" w:lineRule="auto"/>
+              <w:spacing w:line="360" w:lineRule="auto"/>
               <w:jc w:val="center"/>
               <w:rPr>
                 <w:rFonts w:ascii="Times New Roman" w:eastAsia="Times New Roman" w:hAnsi="Times New Roman" w:cs="Times New Roman"/>
@@ -2916,7 +2943,7 @@
           </w:tcPr>
           <w:p>
             <w:pPr>
-              <w:spacing w:line="276" w:lineRule="auto"/>
+              <w:spacing w:line="360" w:lineRule="auto"/>
               <w:jc w:val="center"/>
               <w:rPr>
                 <w:rFonts w:ascii="Times New Roman" w:eastAsia="Times New Roman" w:hAnsi="Times New Roman" w:cs="Times New Roman"/>
@@ -2944,7 +2971,7 @@
           </w:tcPr>
           <w:p>
             <w:pPr>
-              <w:spacing w:line="276" w:lineRule="auto"/>
+              <w:spacing w:line="360" w:lineRule="auto"/>
               <w:jc w:val="center"/>
               <w:rPr>
                 <w:rFonts w:ascii="Times New Roman" w:eastAsia="Times New Roman" w:hAnsi="Times New Roman" w:cs="Times New Roman"/>
@@ -2975,7 +3002,7 @@
           </w:tcPr>
           <w:p>
             <w:pPr>
-              <w:spacing w:line="276" w:lineRule="auto"/>
+              <w:spacing w:line="360" w:lineRule="auto"/>
               <w:jc w:val="center"/>
               <w:rPr>
                 <w:rFonts w:ascii="Times New Roman" w:eastAsia="Times New Roman" w:hAnsi="Times New Roman" w:cs="Times New Roman"/>
@@ -3002,7 +3029,7 @@
           </w:tcPr>
           <w:p>
             <w:pPr>
-              <w:spacing w:line="276" w:lineRule="auto"/>
+              <w:spacing w:line="360" w:lineRule="auto"/>
               <w:jc w:val="center"/>
               <w:rPr>
                 <w:rFonts w:ascii="Times New Roman" w:eastAsia="Times New Roman" w:hAnsi="Times New Roman" w:cs="Times New Roman"/>
@@ -3031,7 +3058,7 @@
           </w:p>
           <w:p>
             <w:pPr>
-              <w:spacing w:line="276" w:lineRule="auto"/>
+              <w:spacing w:line="360" w:lineRule="auto"/>
               <w:jc w:val="center"/>
               <w:rPr>
                 <w:rFonts w:ascii="Times New Roman" w:eastAsia="Times New Roman" w:hAnsi="Times New Roman" w:cs="Times New Roman"/>
@@ -3048,7 +3075,7 @@
           </w:tcPr>
           <w:p>
             <w:pPr>
-              <w:spacing w:line="276" w:lineRule="auto"/>
+              <w:spacing w:line="360" w:lineRule="auto"/>
               <w:jc w:val="center"/>
               <w:rPr>
                 <w:rFonts w:ascii="Times New Roman" w:eastAsia="Times New Roman" w:hAnsi="Times New Roman" w:cs="Times New Roman"/>
@@ -3065,7 +3092,7 @@
           </w:tcPr>
           <w:p>
             <w:pPr>
-              <w:spacing w:line="276" w:lineRule="auto"/>
+              <w:spacing w:line="360" w:lineRule="auto"/>
               <w:jc w:val="center"/>
               <w:rPr>
                 <w:rFonts w:ascii="Times New Roman" w:eastAsia="Times New Roman" w:hAnsi="Times New Roman" w:cs="Times New Roman"/>
@@ -3091,7 +3118,7 @@
           </w:tcPr>
           <w:p>
             <w:pPr>
-              <w:spacing w:line="276" w:lineRule="auto"/>
+              <w:spacing w:line="360" w:lineRule="auto"/>
               <w:jc w:val="center"/>
               <w:rPr>
                 <w:rFonts w:ascii="Times New Roman" w:eastAsia="Times New Roman" w:hAnsi="Times New Roman" w:cs="Times New Roman"/>
@@ -3108,7 +3135,7 @@
           </w:tcPr>
           <w:p>
             <w:pPr>
-              <w:spacing w:line="276" w:lineRule="auto"/>
+              <w:spacing w:line="360" w:lineRule="auto"/>
               <w:jc w:val="center"/>
               <w:rPr>
                 <w:rFonts w:ascii="Times New Roman" w:eastAsia="Times New Roman" w:hAnsi="Times New Roman" w:cs="Times New Roman"/>
@@ -3136,7 +3163,7 @@
           </w:tcPr>
           <w:p>
             <w:pPr>
-              <w:spacing w:line="276" w:lineRule="auto"/>
+              <w:spacing w:line="360" w:lineRule="auto"/>
               <w:jc w:val="center"/>
               <w:rPr>
                 <w:rFonts w:ascii="Times New Roman" w:eastAsia="Times New Roman" w:hAnsi="Times New Roman" w:cs="Times New Roman"/>
@@ -3161,6 +3188,7 @@
                 <w:sz w:val="24"/>
                 <w:szCs w:val="24"/>
               </w:rPr>
+              <w:lastRenderedPageBreak/>
               <w:t>первичному ключу сущности Машины</w:t>
             </w:r>
           </w:p>
@@ -3176,21 +3204,23 @@
           </w:tcPr>
           <w:p>
             <w:pPr>
-              <w:jc w:val="center"/>
-              <w:rPr>
-                <w:rFonts w:ascii="Times New Roman" w:eastAsia="Times New Roman" w:hAnsi="Times New Roman" w:cs="Times New Roman"/>
-                <w:bCs/>
-                <w:sz w:val="24"/>
-                <w:szCs w:val="24"/>
-              </w:rPr>
-            </w:pPr>
-            <w:r>
-              <w:rPr>
-                <w:rFonts w:ascii="Times New Roman" w:eastAsia="Times New Roman" w:hAnsi="Times New Roman" w:cs="Times New Roman"/>
-                <w:bCs/>
-                <w:sz w:val="24"/>
-                <w:szCs w:val="24"/>
-              </w:rPr>
+              <w:spacing w:line="360" w:lineRule="auto"/>
+              <w:jc w:val="center"/>
+              <w:rPr>
+                <w:rFonts w:ascii="Times New Roman" w:eastAsia="Times New Roman" w:hAnsi="Times New Roman" w:cs="Times New Roman"/>
+                <w:bCs/>
+                <w:sz w:val="24"/>
+                <w:szCs w:val="24"/>
+              </w:rPr>
+            </w:pPr>
+            <w:r>
+              <w:rPr>
+                <w:rFonts w:ascii="Times New Roman" w:eastAsia="Times New Roman" w:hAnsi="Times New Roman" w:cs="Times New Roman"/>
+                <w:bCs/>
+                <w:sz w:val="24"/>
+                <w:szCs w:val="24"/>
+              </w:rPr>
+              <w:lastRenderedPageBreak/>
               <w:t>Номер модели</w:t>
             </w:r>
           </w:p>
@@ -3202,7 +3232,7 @@
           </w:tcPr>
           <w:p>
             <w:pPr>
-              <w:spacing w:line="276" w:lineRule="auto"/>
+              <w:spacing w:line="360" w:lineRule="auto"/>
               <w:jc w:val="center"/>
               <w:rPr>
                 <w:rFonts w:ascii="Times New Roman" w:eastAsia="Times New Roman" w:hAnsi="Times New Roman" w:cs="Times New Roman"/>
@@ -3231,6 +3261,7 @@
           </w:p>
           <w:p>
             <w:pPr>
+              <w:spacing w:line="360" w:lineRule="auto"/>
               <w:jc w:val="center"/>
               <w:rPr>
                 <w:rFonts w:ascii="Times New Roman" w:eastAsia="Times New Roman" w:hAnsi="Times New Roman" w:cs="Times New Roman"/>
@@ -3246,6 +3277,7 @@
           </w:tcPr>
           <w:p>
             <w:pPr>
+              <w:spacing w:line="360" w:lineRule="auto"/>
               <w:jc w:val="center"/>
               <w:rPr>
                 <w:rFonts w:ascii="Times New Roman" w:eastAsia="Times New Roman" w:hAnsi="Times New Roman" w:cs="Times New Roman"/>
@@ -3262,6 +3294,7 @@
           </w:tcPr>
           <w:p>
             <w:pPr>
+              <w:spacing w:line="360" w:lineRule="auto"/>
               <w:jc w:val="center"/>
               <w:rPr>
                 <w:rFonts w:ascii="Times New Roman" w:eastAsia="Times New Roman" w:hAnsi="Times New Roman" w:cs="Times New Roman"/>
@@ -3287,6 +3320,7 @@
           </w:tcPr>
           <w:p>
             <w:pPr>
+              <w:spacing w:line="360" w:lineRule="auto"/>
               <w:jc w:val="center"/>
               <w:rPr>
                 <w:rFonts w:ascii="Times New Roman" w:eastAsia="Times New Roman" w:hAnsi="Times New Roman" w:cs="Times New Roman"/>
@@ -3303,6 +3337,7 @@
           </w:tcPr>
           <w:p>
             <w:pPr>
+              <w:spacing w:line="360" w:lineRule="auto"/>
               <w:jc w:val="center"/>
               <w:rPr>
                 <w:rFonts w:ascii="Times New Roman" w:eastAsia="Times New Roman" w:hAnsi="Times New Roman" w:cs="Times New Roman"/>
@@ -3328,6 +3363,7 @@
           </w:tcPr>
           <w:p>
             <w:pPr>
+              <w:spacing w:line="360" w:lineRule="auto"/>
               <w:jc w:val="center"/>
               <w:rPr>
                 <w:rFonts w:ascii="Times New Roman" w:eastAsia="Times New Roman" w:hAnsi="Times New Roman" w:cs="Times New Roman"/>
@@ -3364,7 +3400,7 @@
           </w:tcPr>
           <w:p>
             <w:pPr>
-              <w:spacing w:line="276" w:lineRule="auto"/>
+              <w:spacing w:line="360" w:lineRule="auto"/>
               <w:jc w:val="center"/>
               <w:rPr>
                 <w:rFonts w:ascii="Times New Roman" w:eastAsia="Times New Roman" w:hAnsi="Times New Roman" w:cs="Times New Roman"/>
@@ -3391,7 +3427,7 @@
           </w:tcPr>
           <w:p>
             <w:pPr>
-              <w:spacing w:line="276" w:lineRule="auto"/>
+              <w:spacing w:line="360" w:lineRule="auto"/>
               <w:jc w:val="center"/>
               <w:rPr>
                 <w:rFonts w:ascii="Times New Roman" w:eastAsia="Times New Roman" w:hAnsi="Times New Roman" w:cs="Times New Roman"/>
@@ -3420,7 +3456,7 @@
           </w:p>
           <w:p>
             <w:pPr>
-              <w:spacing w:line="276" w:lineRule="auto"/>
+              <w:spacing w:line="360" w:lineRule="auto"/>
               <w:jc w:val="center"/>
               <w:rPr>
                 <w:rFonts w:ascii="Times New Roman" w:eastAsia="Times New Roman" w:hAnsi="Times New Roman" w:cs="Times New Roman"/>
@@ -3437,7 +3473,7 @@
           </w:tcPr>
           <w:p>
             <w:pPr>
-              <w:spacing w:line="276" w:lineRule="auto"/>
+              <w:spacing w:line="360" w:lineRule="auto"/>
               <w:jc w:val="center"/>
               <w:rPr>
                 <w:rFonts w:ascii="Times New Roman" w:eastAsia="Times New Roman" w:hAnsi="Times New Roman" w:cs="Times New Roman"/>
@@ -3454,7 +3490,7 @@
           </w:tcPr>
           <w:p>
             <w:pPr>
-              <w:spacing w:line="276" w:lineRule="auto"/>
+              <w:spacing w:line="360" w:lineRule="auto"/>
               <w:jc w:val="center"/>
               <w:rPr>
                 <w:rFonts w:ascii="Times New Roman" w:eastAsia="Times New Roman" w:hAnsi="Times New Roman" w:cs="Times New Roman"/>
@@ -3480,7 +3516,7 @@
           </w:tcPr>
           <w:p>
             <w:pPr>
-              <w:spacing w:line="276" w:lineRule="auto"/>
+              <w:spacing w:line="360" w:lineRule="auto"/>
               <w:jc w:val="center"/>
               <w:rPr>
                 <w:rFonts w:ascii="Times New Roman" w:eastAsia="Times New Roman" w:hAnsi="Times New Roman" w:cs="Times New Roman"/>
@@ -3497,7 +3533,7 @@
           </w:tcPr>
           <w:p>
             <w:pPr>
-              <w:spacing w:line="276" w:lineRule="auto"/>
+              <w:spacing w:line="360" w:lineRule="auto"/>
               <w:jc w:val="center"/>
               <w:rPr>
                 <w:rFonts w:ascii="Times New Roman" w:eastAsia="Times New Roman" w:hAnsi="Times New Roman" w:cs="Times New Roman"/>
@@ -3525,7 +3561,7 @@
           </w:tcPr>
           <w:p>
             <w:pPr>
-              <w:spacing w:line="276" w:lineRule="auto"/>
+              <w:spacing w:line="360" w:lineRule="auto"/>
               <w:jc w:val="center"/>
               <w:rPr>
                 <w:rFonts w:ascii="Times New Roman" w:eastAsia="Times New Roman" w:hAnsi="Times New Roman" w:cs="Times New Roman"/>
@@ -3562,6 +3598,7 @@
           </w:tcPr>
           <w:p>
             <w:pPr>
+              <w:spacing w:line="360" w:lineRule="auto"/>
               <w:jc w:val="center"/>
               <w:rPr>
                 <w:rFonts w:ascii="Times New Roman" w:eastAsia="Times New Roman" w:hAnsi="Times New Roman" w:cs="Times New Roman"/>
@@ -3588,7 +3625,7 @@
           </w:tcPr>
           <w:p>
             <w:pPr>
-              <w:spacing w:line="276" w:lineRule="auto"/>
+              <w:spacing w:line="360" w:lineRule="auto"/>
               <w:jc w:val="center"/>
               <w:rPr>
                 <w:rFonts w:ascii="Times New Roman" w:eastAsia="Times New Roman" w:hAnsi="Times New Roman" w:cs="Times New Roman"/>
@@ -3617,6 +3654,7 @@
           </w:p>
           <w:p>
             <w:pPr>
+              <w:spacing w:line="360" w:lineRule="auto"/>
               <w:jc w:val="center"/>
               <w:rPr>
                 <w:rFonts w:ascii="Times New Roman" w:eastAsia="Times New Roman" w:hAnsi="Times New Roman" w:cs="Times New Roman"/>
@@ -3632,6 +3670,7 @@
           </w:tcPr>
           <w:p>
             <w:pPr>
+              <w:spacing w:line="360" w:lineRule="auto"/>
               <w:jc w:val="center"/>
               <w:rPr>
                 <w:rFonts w:ascii="Times New Roman" w:eastAsia="Times New Roman" w:hAnsi="Times New Roman" w:cs="Times New Roman"/>
@@ -3648,6 +3687,7 @@
           </w:tcPr>
           <w:p>
             <w:pPr>
+              <w:spacing w:line="360" w:lineRule="auto"/>
               <w:jc w:val="center"/>
               <w:rPr>
                 <w:rFonts w:ascii="Times New Roman" w:eastAsia="Times New Roman" w:hAnsi="Times New Roman" w:cs="Times New Roman"/>
@@ -3673,6 +3713,7 @@
           </w:tcPr>
           <w:p>
             <w:pPr>
+              <w:spacing w:line="360" w:lineRule="auto"/>
               <w:jc w:val="center"/>
               <w:rPr>
                 <w:rFonts w:ascii="Times New Roman" w:eastAsia="Times New Roman" w:hAnsi="Times New Roman" w:cs="Times New Roman"/>
@@ -3689,6 +3730,7 @@
           </w:tcPr>
           <w:p>
             <w:pPr>
+              <w:spacing w:line="360" w:lineRule="auto"/>
               <w:jc w:val="center"/>
               <w:rPr>
                 <w:rFonts w:ascii="Times New Roman" w:eastAsia="Times New Roman" w:hAnsi="Times New Roman" w:cs="Times New Roman"/>
@@ -3715,6 +3757,7 @@
           </w:tcPr>
           <w:p>
             <w:pPr>
+              <w:spacing w:line="360" w:lineRule="auto"/>
               <w:jc w:val="center"/>
               <w:rPr>
                 <w:rFonts w:ascii="Times New Roman" w:eastAsia="Times New Roman" w:hAnsi="Times New Roman" w:cs="Times New Roman"/>
@@ -3751,6 +3794,7 @@
           </w:tcPr>
           <w:p>
             <w:pPr>
+              <w:spacing w:line="360" w:lineRule="auto"/>
               <w:jc w:val="center"/>
               <w:rPr>
                 <w:rFonts w:ascii="Times New Roman" w:eastAsia="Times New Roman" w:hAnsi="Times New Roman" w:cs="Times New Roman"/>
@@ -3777,6 +3821,7 @@
           </w:tcPr>
           <w:p>
             <w:pPr>
+              <w:spacing w:line="360" w:lineRule="auto"/>
               <w:jc w:val="center"/>
               <w:rPr>
                 <w:rFonts w:ascii="Times New Roman" w:eastAsia="Times New Roman" w:hAnsi="Times New Roman" w:cs="Times New Roman"/>
@@ -3802,6 +3847,7 @@
           </w:tcPr>
           <w:p>
             <w:pPr>
+              <w:spacing w:line="360" w:lineRule="auto"/>
               <w:jc w:val="center"/>
               <w:rPr>
                 <w:rFonts w:ascii="Times New Roman" w:eastAsia="Times New Roman" w:hAnsi="Times New Roman" w:cs="Times New Roman"/>
@@ -3818,6 +3864,7 @@
           </w:tcPr>
           <w:p>
             <w:pPr>
+              <w:spacing w:line="360" w:lineRule="auto"/>
               <w:jc w:val="center"/>
               <w:rPr>
                 <w:rFonts w:ascii="Times New Roman" w:eastAsia="Times New Roman" w:hAnsi="Times New Roman" w:cs="Times New Roman"/>
@@ -3834,6 +3881,7 @@
           </w:tcPr>
           <w:p>
             <w:pPr>
+              <w:spacing w:line="360" w:lineRule="auto"/>
               <w:jc w:val="center"/>
               <w:rPr>
                 <w:rFonts w:ascii="Times New Roman" w:eastAsia="Times New Roman" w:hAnsi="Times New Roman" w:cs="Times New Roman"/>
@@ -3850,6 +3898,7 @@
           </w:tcPr>
           <w:p>
             <w:pPr>
+              <w:spacing w:line="360" w:lineRule="auto"/>
               <w:jc w:val="center"/>
               <w:rPr>
                 <w:rFonts w:ascii="Times New Roman" w:eastAsia="Times New Roman" w:hAnsi="Times New Roman" w:cs="Times New Roman"/>
@@ -3876,6 +3925,7 @@
           </w:tcPr>
           <w:p>
             <w:pPr>
+              <w:spacing w:line="360" w:lineRule="auto"/>
               <w:jc w:val="center"/>
               <w:rPr>
                 <w:rFonts w:ascii="Times New Roman" w:eastAsia="Times New Roman" w:hAnsi="Times New Roman" w:cs="Times New Roman"/>
@@ -3899,7 +3949,6 @@
                 <w:sz w:val="24"/>
                 <w:szCs w:val="24"/>
               </w:rPr>
-              <w:lastRenderedPageBreak/>
               <w:t>дд.мм.гг.</w:t>
             </w:r>
             <w:r>
@@ -3930,22 +3979,22 @@
           </w:tcPr>
           <w:p>
             <w:pPr>
-              <w:jc w:val="center"/>
-              <w:rPr>
-                <w:rFonts w:ascii="Times New Roman" w:eastAsia="Times New Roman" w:hAnsi="Times New Roman" w:cs="Times New Roman"/>
-                <w:bCs/>
-                <w:sz w:val="24"/>
-                <w:szCs w:val="24"/>
-              </w:rPr>
-            </w:pPr>
-            <w:r>
-              <w:rPr>
-                <w:rFonts w:ascii="Times New Roman" w:eastAsia="Times New Roman" w:hAnsi="Times New Roman" w:cs="Times New Roman"/>
-                <w:bCs/>
-                <w:sz w:val="24"/>
-                <w:szCs w:val="24"/>
-              </w:rPr>
-              <w:lastRenderedPageBreak/>
+              <w:spacing w:line="360" w:lineRule="auto"/>
+              <w:jc w:val="center"/>
+              <w:rPr>
+                <w:rFonts w:ascii="Times New Roman" w:eastAsia="Times New Roman" w:hAnsi="Times New Roman" w:cs="Times New Roman"/>
+                <w:bCs/>
+                <w:sz w:val="24"/>
+                <w:szCs w:val="24"/>
+              </w:rPr>
+            </w:pPr>
+            <w:r>
+              <w:rPr>
+                <w:rFonts w:ascii="Times New Roman" w:eastAsia="Times New Roman" w:hAnsi="Times New Roman" w:cs="Times New Roman"/>
+                <w:bCs/>
+                <w:sz w:val="24"/>
+                <w:szCs w:val="24"/>
+              </w:rPr>
               <w:t>Дата и время конца</w:t>
             </w:r>
           </w:p>
@@ -3957,6 +4006,7 @@
           </w:tcPr>
           <w:p>
             <w:pPr>
+              <w:spacing w:line="360" w:lineRule="auto"/>
               <w:jc w:val="center"/>
               <w:rPr>
                 <w:rFonts w:ascii="Times New Roman" w:eastAsia="Times New Roman" w:hAnsi="Times New Roman" w:cs="Times New Roman"/>
@@ -3981,6 +4031,7 @@
           </w:tcPr>
           <w:p>
             <w:pPr>
+              <w:spacing w:line="360" w:lineRule="auto"/>
               <w:jc w:val="center"/>
               <w:rPr>
                 <w:rFonts w:ascii="Times New Roman" w:eastAsia="Times New Roman" w:hAnsi="Times New Roman" w:cs="Times New Roman"/>
@@ -3997,6 +4048,7 @@
           </w:tcPr>
           <w:p>
             <w:pPr>
+              <w:spacing w:line="360" w:lineRule="auto"/>
               <w:jc w:val="center"/>
               <w:rPr>
                 <w:rFonts w:ascii="Times New Roman" w:eastAsia="Times New Roman" w:hAnsi="Times New Roman" w:cs="Times New Roman"/>
@@ -4013,6 +4065,7 @@
           </w:tcPr>
           <w:p>
             <w:pPr>
+              <w:spacing w:line="360" w:lineRule="auto"/>
               <w:jc w:val="center"/>
               <w:rPr>
                 <w:rFonts w:ascii="Times New Roman" w:eastAsia="Times New Roman" w:hAnsi="Times New Roman" w:cs="Times New Roman"/>
@@ -4029,6 +4082,7 @@
           </w:tcPr>
           <w:p>
             <w:pPr>
+              <w:spacing w:line="360" w:lineRule="auto"/>
               <w:jc w:val="center"/>
               <w:rPr>
                 <w:rFonts w:ascii="Times New Roman" w:eastAsia="Times New Roman" w:hAnsi="Times New Roman" w:cs="Times New Roman"/>
@@ -4055,6 +4109,7 @@
           </w:tcPr>
           <w:p>
             <w:pPr>
+              <w:spacing w:line="360" w:lineRule="auto"/>
               <w:jc w:val="center"/>
               <w:rPr>
                 <w:rFonts w:ascii="Times New Roman" w:eastAsia="Times New Roman" w:hAnsi="Times New Roman" w:cs="Times New Roman"/>
@@ -4108,6 +4163,7 @@
           </w:tcPr>
           <w:p>
             <w:pPr>
+              <w:spacing w:line="360" w:lineRule="auto"/>
               <w:jc w:val="center"/>
               <w:rPr>
                 <w:rFonts w:ascii="Times New Roman" w:eastAsia="Times New Roman" w:hAnsi="Times New Roman" w:cs="Times New Roman"/>
@@ -4134,6 +4190,7 @@
           </w:tcPr>
           <w:p>
             <w:pPr>
+              <w:spacing w:line="360" w:lineRule="auto"/>
               <w:jc w:val="center"/>
               <w:rPr>
                 <w:rFonts w:ascii="Times New Roman" w:eastAsia="Times New Roman" w:hAnsi="Times New Roman" w:cs="Times New Roman"/>
@@ -4167,6 +4224,7 @@
           </w:tcPr>
           <w:p>
             <w:pPr>
+              <w:spacing w:line="360" w:lineRule="auto"/>
               <w:jc w:val="center"/>
               <w:rPr>
                 <w:rFonts w:ascii="Times New Roman" w:eastAsia="Times New Roman" w:hAnsi="Times New Roman" w:cs="Times New Roman"/>
@@ -4183,6 +4241,7 @@
           </w:tcPr>
           <w:p>
             <w:pPr>
+              <w:spacing w:line="360" w:lineRule="auto"/>
               <w:jc w:val="center"/>
               <w:rPr>
                 <w:rFonts w:ascii="Times New Roman" w:eastAsia="Times New Roman" w:hAnsi="Times New Roman" w:cs="Times New Roman"/>
@@ -4199,6 +4258,7 @@
           </w:tcPr>
           <w:p>
             <w:pPr>
+              <w:spacing w:line="360" w:lineRule="auto"/>
               <w:jc w:val="center"/>
               <w:rPr>
                 <w:rFonts w:ascii="Times New Roman" w:eastAsia="Times New Roman" w:hAnsi="Times New Roman" w:cs="Times New Roman"/>
@@ -4215,6 +4275,7 @@
           </w:tcPr>
           <w:p>
             <w:pPr>
+              <w:spacing w:line="360" w:lineRule="auto"/>
               <w:jc w:val="center"/>
               <w:rPr>
                 <w:rFonts w:ascii="Times New Roman" w:eastAsia="Times New Roman" w:hAnsi="Times New Roman" w:cs="Times New Roman"/>
@@ -4241,6 +4302,7 @@
           </w:tcPr>
           <w:p>
             <w:pPr>
+              <w:spacing w:line="360" w:lineRule="auto"/>
               <w:jc w:val="center"/>
               <w:rPr>
                 <w:rFonts w:ascii="Times New Roman" w:eastAsia="Times New Roman" w:hAnsi="Times New Roman" w:cs="Times New Roman"/>
@@ -4278,6 +4340,7 @@
           </w:tcPr>
           <w:p>
             <w:pPr>
+              <w:spacing w:line="360" w:lineRule="auto"/>
               <w:jc w:val="center"/>
               <w:rPr>
                 <w:rFonts w:ascii="Times New Roman" w:eastAsia="Times New Roman" w:hAnsi="Times New Roman" w:cs="Times New Roman"/>
@@ -4304,7 +4367,7 @@
           </w:tcPr>
           <w:p>
             <w:pPr>
-              <w:spacing w:line="276" w:lineRule="auto"/>
+              <w:spacing w:line="360" w:lineRule="auto"/>
               <w:jc w:val="center"/>
               <w:rPr>
                 <w:rFonts w:ascii="Times New Roman" w:eastAsia="Times New Roman" w:hAnsi="Times New Roman" w:cs="Times New Roman"/>
@@ -4329,6 +4392,7 @@
           </w:tcPr>
           <w:p>
             <w:pPr>
+              <w:spacing w:line="360" w:lineRule="auto"/>
               <w:jc w:val="center"/>
               <w:rPr>
                 <w:rFonts w:ascii="Times New Roman" w:eastAsia="Times New Roman" w:hAnsi="Times New Roman" w:cs="Times New Roman"/>
@@ -4345,6 +4409,7 @@
           </w:tcPr>
           <w:p>
             <w:pPr>
+              <w:spacing w:line="360" w:lineRule="auto"/>
               <w:jc w:val="center"/>
               <w:rPr>
                 <w:rFonts w:ascii="Times New Roman" w:eastAsia="Times New Roman" w:hAnsi="Times New Roman" w:cs="Times New Roman"/>
@@ -4361,6 +4426,7 @@
           </w:tcPr>
           <w:p>
             <w:pPr>
+              <w:spacing w:line="360" w:lineRule="auto"/>
               <w:jc w:val="center"/>
               <w:rPr>
                 <w:rFonts w:ascii="Times New Roman" w:eastAsia="Times New Roman" w:hAnsi="Times New Roman" w:cs="Times New Roman"/>
@@ -4377,6 +4443,7 @@
           </w:tcPr>
           <w:p>
             <w:pPr>
+              <w:spacing w:line="360" w:lineRule="auto"/>
               <w:jc w:val="center"/>
               <w:rPr>
                 <w:rFonts w:ascii="Times New Roman" w:eastAsia="Times New Roman" w:hAnsi="Times New Roman" w:cs="Times New Roman"/>
@@ -4403,6 +4470,7 @@
           </w:tcPr>
           <w:p>
             <w:pPr>
+              <w:spacing w:line="360" w:lineRule="auto"/>
               <w:jc w:val="center"/>
               <w:rPr>
                 <w:rFonts w:ascii="Times New Roman" w:eastAsia="Times New Roman" w:hAnsi="Times New Roman" w:cs="Times New Roman"/>
@@ -4421,21 +4489,23 @@
           </w:tcPr>
           <w:p>
             <w:pPr>
-              <w:jc w:val="center"/>
-              <w:rPr>
-                <w:rFonts w:ascii="Times New Roman" w:eastAsia="Times New Roman" w:hAnsi="Times New Roman" w:cs="Times New Roman"/>
-                <w:bCs/>
-                <w:sz w:val="24"/>
-                <w:szCs w:val="24"/>
-              </w:rPr>
-            </w:pPr>
-            <w:r>
-              <w:rPr>
-                <w:rFonts w:ascii="Times New Roman" w:eastAsia="Times New Roman" w:hAnsi="Times New Roman" w:cs="Times New Roman"/>
-                <w:bCs/>
-                <w:sz w:val="24"/>
-                <w:szCs w:val="24"/>
-              </w:rPr>
+              <w:spacing w:line="360" w:lineRule="auto"/>
+              <w:jc w:val="center"/>
+              <w:rPr>
+                <w:rFonts w:ascii="Times New Roman" w:eastAsia="Times New Roman" w:hAnsi="Times New Roman" w:cs="Times New Roman"/>
+                <w:bCs/>
+                <w:sz w:val="24"/>
+                <w:szCs w:val="24"/>
+              </w:rPr>
+            </w:pPr>
+            <w:r>
+              <w:rPr>
+                <w:rFonts w:ascii="Times New Roman" w:eastAsia="Times New Roman" w:hAnsi="Times New Roman" w:cs="Times New Roman"/>
+                <w:bCs/>
+                <w:sz w:val="24"/>
+                <w:szCs w:val="24"/>
+              </w:rPr>
+              <w:lastRenderedPageBreak/>
               <w:t>Задержка</w:t>
             </w:r>
           </w:p>
@@ -4447,7 +4517,7 @@
           </w:tcPr>
           <w:p>
             <w:pPr>
-              <w:spacing w:line="276" w:lineRule="auto"/>
+              <w:spacing w:line="360" w:lineRule="auto"/>
               <w:jc w:val="center"/>
               <w:rPr>
                 <w:rFonts w:ascii="Times New Roman" w:eastAsia="Times New Roman" w:hAnsi="Times New Roman" w:cs="Times New Roman"/>
@@ -4466,6 +4536,7 @@
           </w:p>
           <w:p>
             <w:pPr>
+              <w:spacing w:line="360" w:lineRule="auto"/>
               <w:jc w:val="center"/>
               <w:rPr>
                 <w:rFonts w:ascii="Times New Roman" w:eastAsia="Times New Roman" w:hAnsi="Times New Roman" w:cs="Times New Roman"/>
@@ -4481,6 +4552,7 @@
           </w:tcPr>
           <w:p>
             <w:pPr>
+              <w:spacing w:line="360" w:lineRule="auto"/>
               <w:jc w:val="center"/>
               <w:rPr>
                 <w:rFonts w:ascii="Times New Roman" w:eastAsia="Times New Roman" w:hAnsi="Times New Roman" w:cs="Times New Roman"/>
@@ -4497,6 +4569,7 @@
           </w:tcPr>
           <w:p>
             <w:pPr>
+              <w:spacing w:line="360" w:lineRule="auto"/>
               <w:jc w:val="center"/>
               <w:rPr>
                 <w:rFonts w:ascii="Times New Roman" w:eastAsia="Times New Roman" w:hAnsi="Times New Roman" w:cs="Times New Roman"/>
@@ -4513,6 +4586,7 @@
           </w:tcPr>
           <w:p>
             <w:pPr>
+              <w:spacing w:line="360" w:lineRule="auto"/>
               <w:jc w:val="center"/>
               <w:rPr>
                 <w:rFonts w:ascii="Times New Roman" w:eastAsia="Times New Roman" w:hAnsi="Times New Roman" w:cs="Times New Roman"/>
@@ -4529,6 +4603,7 @@
           </w:tcPr>
           <w:p>
             <w:pPr>
+              <w:spacing w:line="360" w:lineRule="auto"/>
               <w:jc w:val="center"/>
               <w:rPr>
                 <w:rFonts w:ascii="Times New Roman" w:eastAsia="Times New Roman" w:hAnsi="Times New Roman" w:cs="Times New Roman"/>
@@ -4546,6 +4621,7 @@
           </w:tcPr>
           <w:p>
             <w:pPr>
+              <w:spacing w:line="360" w:lineRule="auto"/>
               <w:jc w:val="center"/>
               <w:rPr>
                 <w:rFonts w:ascii="Times New Roman" w:eastAsia="Times New Roman" w:hAnsi="Times New Roman" w:cs="Times New Roman"/>
@@ -4565,7 +4641,7 @@
           </w:tcPr>
           <w:p>
             <w:pPr>
-              <w:spacing w:line="276" w:lineRule="auto"/>
+              <w:spacing w:line="360" w:lineRule="auto"/>
               <w:rPr>
                 <w:rFonts w:ascii="Times New Roman" w:eastAsia="Times New Roman" w:hAnsi="Times New Roman" w:cs="Times New Roman"/>
                 <w:b/>
@@ -4594,7 +4670,7 @@
           </w:tcPr>
           <w:p>
             <w:pPr>
-              <w:spacing w:line="276" w:lineRule="auto"/>
+              <w:spacing w:line="360" w:lineRule="auto"/>
               <w:jc w:val="center"/>
               <w:rPr>
                 <w:rFonts w:ascii="Times New Roman" w:eastAsia="Times New Roman" w:hAnsi="Times New Roman" w:cs="Times New Roman"/>
@@ -4621,7 +4697,7 @@
           </w:tcPr>
           <w:p>
             <w:pPr>
-              <w:spacing w:line="276" w:lineRule="auto"/>
+              <w:spacing w:line="360" w:lineRule="auto"/>
               <w:jc w:val="center"/>
               <w:rPr>
                 <w:rFonts w:ascii="Times New Roman" w:eastAsia="Times New Roman" w:hAnsi="Times New Roman" w:cs="Times New Roman"/>
@@ -4648,7 +4724,7 @@
           </w:tcPr>
           <w:p>
             <w:pPr>
-              <w:spacing w:line="276" w:lineRule="auto"/>
+              <w:spacing w:line="360" w:lineRule="auto"/>
               <w:jc w:val="center"/>
               <w:rPr>
                 <w:rFonts w:ascii="Times New Roman" w:eastAsia="Times New Roman" w:hAnsi="Times New Roman" w:cs="Times New Roman"/>
@@ -4674,7 +4750,7 @@
           </w:tcPr>
           <w:p>
             <w:pPr>
-              <w:spacing w:line="276" w:lineRule="auto"/>
+              <w:spacing w:line="360" w:lineRule="auto"/>
               <w:jc w:val="center"/>
               <w:rPr>
                 <w:rFonts w:ascii="Times New Roman" w:eastAsia="Times New Roman" w:hAnsi="Times New Roman" w:cs="Times New Roman"/>
@@ -4691,7 +4767,7 @@
           </w:tcPr>
           <w:p>
             <w:pPr>
-              <w:spacing w:line="276" w:lineRule="auto"/>
+              <w:spacing w:line="360" w:lineRule="auto"/>
               <w:jc w:val="center"/>
               <w:rPr>
                 <w:rFonts w:ascii="Times New Roman" w:eastAsia="Times New Roman" w:hAnsi="Times New Roman" w:cs="Times New Roman"/>
@@ -4708,7 +4784,7 @@
           </w:tcPr>
           <w:p>
             <w:pPr>
-              <w:spacing w:line="276" w:lineRule="auto"/>
+              <w:spacing w:line="360" w:lineRule="auto"/>
               <w:jc w:val="center"/>
               <w:rPr>
                 <w:rFonts w:ascii="Times New Roman" w:eastAsia="Times New Roman" w:hAnsi="Times New Roman" w:cs="Times New Roman"/>
@@ -4734,7 +4810,7 @@
           </w:tcPr>
           <w:p>
             <w:pPr>
-              <w:spacing w:line="276" w:lineRule="auto"/>
+              <w:spacing w:line="360" w:lineRule="auto"/>
               <w:jc w:val="center"/>
               <w:rPr>
                 <w:rFonts w:ascii="Times New Roman" w:eastAsia="Times New Roman" w:hAnsi="Times New Roman" w:cs="Times New Roman"/>
@@ -4762,7 +4838,7 @@
           </w:tcPr>
           <w:p>
             <w:pPr>
-              <w:spacing w:line="276" w:lineRule="auto"/>
+              <w:spacing w:line="360" w:lineRule="auto"/>
               <w:jc w:val="center"/>
               <w:rPr>
                 <w:rFonts w:ascii="Times New Roman" w:eastAsia="Times New Roman" w:hAnsi="Times New Roman" w:cs="Times New Roman"/>
@@ -4790,7 +4866,7 @@
           </w:tcPr>
           <w:p>
             <w:pPr>
-              <w:spacing w:line="276" w:lineRule="auto"/>
+              <w:spacing w:line="360" w:lineRule="auto"/>
               <w:jc w:val="center"/>
               <w:rPr>
                 <w:rFonts w:ascii="Times New Roman" w:eastAsia="Times New Roman" w:hAnsi="Times New Roman" w:cs="Times New Roman"/>
@@ -4823,7 +4899,7 @@
           </w:tcPr>
           <w:p>
             <w:pPr>
-              <w:spacing w:line="276" w:lineRule="auto"/>
+              <w:spacing w:line="360" w:lineRule="auto"/>
               <w:jc w:val="center"/>
               <w:rPr>
                 <w:rFonts w:ascii="Times New Roman" w:eastAsia="Times New Roman" w:hAnsi="Times New Roman" w:cs="Times New Roman"/>
@@ -4840,7 +4916,7 @@
           </w:tcPr>
           <w:p>
             <w:pPr>
-              <w:spacing w:line="276" w:lineRule="auto"/>
+              <w:spacing w:line="360" w:lineRule="auto"/>
               <w:jc w:val="center"/>
               <w:rPr>
                 <w:rFonts w:ascii="Times New Roman" w:eastAsia="Times New Roman" w:hAnsi="Times New Roman" w:cs="Times New Roman"/>
@@ -4857,7 +4933,7 @@
           </w:tcPr>
           <w:p>
             <w:pPr>
-              <w:spacing w:line="276" w:lineRule="auto"/>
+              <w:spacing w:line="360" w:lineRule="auto"/>
               <w:jc w:val="center"/>
               <w:rPr>
                 <w:rFonts w:ascii="Times New Roman" w:eastAsia="Times New Roman" w:hAnsi="Times New Roman" w:cs="Times New Roman"/>
@@ -4874,7 +4950,7 @@
           </w:tcPr>
           <w:p>
             <w:pPr>
-              <w:spacing w:line="276" w:lineRule="auto"/>
+              <w:spacing w:line="360" w:lineRule="auto"/>
               <w:jc w:val="center"/>
               <w:rPr>
                 <w:rFonts w:ascii="Times New Roman" w:eastAsia="Times New Roman" w:hAnsi="Times New Roman" w:cs="Times New Roman"/>
@@ -4900,7 +4976,7 @@
           </w:tcPr>
           <w:p>
             <w:pPr>
-              <w:spacing w:line="276" w:lineRule="auto"/>
+              <w:spacing w:line="360" w:lineRule="auto"/>
               <w:jc w:val="center"/>
               <w:rPr>
                 <w:rFonts w:ascii="Times New Roman" w:eastAsia="Times New Roman" w:hAnsi="Times New Roman" w:cs="Times New Roman"/>
@@ -4938,7 +5014,7 @@
           </w:tcPr>
           <w:p>
             <w:pPr>
-              <w:spacing w:line="276" w:lineRule="auto"/>
+              <w:spacing w:line="360" w:lineRule="auto"/>
               <w:jc w:val="center"/>
               <w:rPr>
                 <w:rFonts w:ascii="Times New Roman" w:eastAsia="Times New Roman" w:hAnsi="Times New Roman" w:cs="Times New Roman"/>
@@ -4966,6 +5042,7 @@
           </w:tcPr>
           <w:p>
             <w:pPr>
+              <w:spacing w:line="360" w:lineRule="auto"/>
               <w:jc w:val="center"/>
               <w:rPr>
                 <w:rFonts w:ascii="Times New Roman" w:eastAsia="Times New Roman" w:hAnsi="Times New Roman" w:cs="Times New Roman"/>
@@ -4998,7 +5075,7 @@
           </w:tcPr>
           <w:p>
             <w:pPr>
-              <w:spacing w:line="276" w:lineRule="auto"/>
+              <w:spacing w:line="360" w:lineRule="auto"/>
               <w:jc w:val="center"/>
               <w:rPr>
                 <w:rFonts w:ascii="Times New Roman" w:eastAsia="Times New Roman" w:hAnsi="Times New Roman" w:cs="Times New Roman"/>
@@ -5015,7 +5092,7 @@
           </w:tcPr>
           <w:p>
             <w:pPr>
-              <w:spacing w:line="276" w:lineRule="auto"/>
+              <w:spacing w:line="360" w:lineRule="auto"/>
               <w:jc w:val="center"/>
               <w:rPr>
                 <w:rFonts w:ascii="Times New Roman" w:eastAsia="Times New Roman" w:hAnsi="Times New Roman" w:cs="Times New Roman"/>
@@ -5032,7 +5109,7 @@
           </w:tcPr>
           <w:p>
             <w:pPr>
-              <w:spacing w:line="276" w:lineRule="auto"/>
+              <w:spacing w:line="360" w:lineRule="auto"/>
               <w:jc w:val="center"/>
               <w:rPr>
                 <w:rFonts w:ascii="Times New Roman" w:eastAsia="Times New Roman" w:hAnsi="Times New Roman" w:cs="Times New Roman"/>
@@ -5049,7 +5126,7 @@
           </w:tcPr>
           <w:p>
             <w:pPr>
-              <w:spacing w:line="276" w:lineRule="auto"/>
+              <w:spacing w:line="360" w:lineRule="auto"/>
               <w:jc w:val="center"/>
               <w:rPr>
                 <w:rFonts w:ascii="Times New Roman" w:eastAsia="Times New Roman" w:hAnsi="Times New Roman" w:cs="Times New Roman"/>
@@ -5075,7 +5152,7 @@
           </w:tcPr>
           <w:p>
             <w:pPr>
-              <w:spacing w:line="276" w:lineRule="auto"/>
+              <w:spacing w:line="360" w:lineRule="auto"/>
               <w:jc w:val="center"/>
               <w:rPr>
                 <w:rFonts w:ascii="Times New Roman" w:eastAsia="Times New Roman" w:hAnsi="Times New Roman" w:cs="Times New Roman"/>
@@ -5113,7 +5190,7 @@
           </w:tcPr>
           <w:p>
             <w:pPr>
-              <w:spacing w:line="276" w:lineRule="auto"/>
+              <w:spacing w:line="360" w:lineRule="auto"/>
               <w:jc w:val="center"/>
               <w:rPr>
                 <w:rFonts w:ascii="Times New Roman" w:eastAsia="Times New Roman" w:hAnsi="Times New Roman" w:cs="Times New Roman"/>
@@ -5140,6 +5217,7 @@
           </w:tcPr>
           <w:p>
             <w:pPr>
+              <w:spacing w:line="360" w:lineRule="auto"/>
               <w:jc w:val="center"/>
               <w:rPr>
                 <w:rFonts w:ascii="Times New Roman" w:eastAsia="Times New Roman" w:hAnsi="Times New Roman" w:cs="Times New Roman"/>
@@ -5172,7 +5250,7 @@
           </w:tcPr>
           <w:p>
             <w:pPr>
-              <w:spacing w:line="276" w:lineRule="auto"/>
+              <w:spacing w:line="360" w:lineRule="auto"/>
               <w:jc w:val="center"/>
               <w:rPr>
                 <w:rFonts w:ascii="Times New Roman" w:eastAsia="Times New Roman" w:hAnsi="Times New Roman" w:cs="Times New Roman"/>
@@ -5189,7 +5267,7 @@
           </w:tcPr>
           <w:p>
             <w:pPr>
-              <w:spacing w:line="276" w:lineRule="auto"/>
+              <w:spacing w:line="360" w:lineRule="auto"/>
               <w:jc w:val="center"/>
               <w:rPr>
                 <w:rFonts w:ascii="Times New Roman" w:eastAsia="Times New Roman" w:hAnsi="Times New Roman" w:cs="Times New Roman"/>
@@ -5206,7 +5284,7 @@
           </w:tcPr>
           <w:p>
             <w:pPr>
-              <w:spacing w:line="276" w:lineRule="auto"/>
+              <w:spacing w:line="360" w:lineRule="auto"/>
               <w:jc w:val="center"/>
               <w:rPr>
                 <w:rFonts w:ascii="Times New Roman" w:eastAsia="Times New Roman" w:hAnsi="Times New Roman" w:cs="Times New Roman"/>
@@ -5223,7 +5301,7 @@
           </w:tcPr>
           <w:p>
             <w:pPr>
-              <w:spacing w:line="276" w:lineRule="auto"/>
+              <w:spacing w:line="360" w:lineRule="auto"/>
               <w:jc w:val="center"/>
               <w:rPr>
                 <w:rFonts w:ascii="Times New Roman" w:eastAsia="Times New Roman" w:hAnsi="Times New Roman" w:cs="Times New Roman"/>
@@ -5249,7 +5327,7 @@
           </w:tcPr>
           <w:p>
             <w:pPr>
-              <w:spacing w:line="276" w:lineRule="auto"/>
+              <w:spacing w:line="360" w:lineRule="auto"/>
               <w:jc w:val="center"/>
               <w:rPr>
                 <w:rFonts w:ascii="Times New Roman" w:eastAsia="Times New Roman" w:hAnsi="Times New Roman" w:cs="Times New Roman"/>
@@ -5287,6 +5365,7 @@
           </w:tcPr>
           <w:p>
             <w:pPr>
+              <w:spacing w:line="360" w:lineRule="auto"/>
               <w:jc w:val="center"/>
               <w:rPr>
                 <w:rFonts w:ascii="Times New Roman" w:eastAsia="Times New Roman" w:hAnsi="Times New Roman" w:cs="Times New Roman"/>
@@ -5313,6 +5392,7 @@
           </w:tcPr>
           <w:p>
             <w:pPr>
+              <w:spacing w:line="360" w:lineRule="auto"/>
               <w:jc w:val="center"/>
               <w:rPr>
                 <w:rFonts w:ascii="Times New Roman" w:eastAsia="Times New Roman" w:hAnsi="Times New Roman" w:cs="Times New Roman"/>
@@ -5345,6 +5425,7 @@
           </w:tcPr>
           <w:p>
             <w:pPr>
+              <w:spacing w:line="360" w:lineRule="auto"/>
               <w:jc w:val="center"/>
               <w:rPr>
                 <w:rFonts w:ascii="Times New Roman" w:eastAsia="Times New Roman" w:hAnsi="Times New Roman" w:cs="Times New Roman"/>
@@ -5361,6 +5442,7 @@
           </w:tcPr>
           <w:p>
             <w:pPr>
+              <w:spacing w:line="360" w:lineRule="auto"/>
               <w:jc w:val="center"/>
               <w:rPr>
                 <w:rFonts w:ascii="Times New Roman" w:eastAsia="Times New Roman" w:hAnsi="Times New Roman" w:cs="Times New Roman"/>
@@ -5377,6 +5459,7 @@
           </w:tcPr>
           <w:p>
             <w:pPr>
+              <w:spacing w:line="360" w:lineRule="auto"/>
               <w:jc w:val="center"/>
               <w:rPr>
                 <w:rFonts w:ascii="Times New Roman" w:eastAsia="Times New Roman" w:hAnsi="Times New Roman" w:cs="Times New Roman"/>
@@ -5393,6 +5476,7 @@
           </w:tcPr>
           <w:p>
             <w:pPr>
+              <w:spacing w:line="360" w:lineRule="auto"/>
               <w:jc w:val="center"/>
               <w:rPr>
                 <w:rFonts w:ascii="Times New Roman" w:eastAsia="Times New Roman" w:hAnsi="Times New Roman" w:cs="Times New Roman"/>
@@ -5418,6 +5502,7 @@
           </w:tcPr>
           <w:p>
             <w:pPr>
+              <w:spacing w:line="360" w:lineRule="auto"/>
               <w:jc w:val="center"/>
               <w:rPr>
                 <w:rFonts w:ascii="Times New Roman" w:eastAsia="Times New Roman" w:hAnsi="Times New Roman" w:cs="Times New Roman"/>
@@ -5455,6 +5540,7 @@
           </w:tcPr>
           <w:p>
             <w:pPr>
+              <w:spacing w:line="360" w:lineRule="auto"/>
               <w:jc w:val="center"/>
               <w:rPr>
                 <w:rFonts w:ascii="Times New Roman" w:eastAsia="Times New Roman" w:hAnsi="Times New Roman" w:cs="Times New Roman"/>
@@ -5481,6 +5567,7 @@
           </w:tcPr>
           <w:p>
             <w:pPr>
+              <w:spacing w:line="360" w:lineRule="auto"/>
               <w:jc w:val="center"/>
               <w:rPr>
                 <w:rFonts w:ascii="Times New Roman" w:eastAsia="Times New Roman" w:hAnsi="Times New Roman" w:cs="Times New Roman"/>
@@ -5513,6 +5600,7 @@
           </w:tcPr>
           <w:p>
             <w:pPr>
+              <w:spacing w:line="360" w:lineRule="auto"/>
               <w:jc w:val="center"/>
               <w:rPr>
                 <w:rFonts w:ascii="Times New Roman" w:eastAsia="Times New Roman" w:hAnsi="Times New Roman" w:cs="Times New Roman"/>
@@ -5529,6 +5617,7 @@
           </w:tcPr>
           <w:p>
             <w:pPr>
+              <w:spacing w:line="360" w:lineRule="auto"/>
               <w:jc w:val="center"/>
               <w:rPr>
                 <w:rFonts w:ascii="Times New Roman" w:eastAsia="Times New Roman" w:hAnsi="Times New Roman" w:cs="Times New Roman"/>
@@ -5545,6 +5634,7 @@
           </w:tcPr>
           <w:p>
             <w:pPr>
+              <w:spacing w:line="360" w:lineRule="auto"/>
               <w:jc w:val="center"/>
               <w:rPr>
                 <w:rFonts w:ascii="Times New Roman" w:eastAsia="Times New Roman" w:hAnsi="Times New Roman" w:cs="Times New Roman"/>
@@ -5561,6 +5651,7 @@
           </w:tcPr>
           <w:p>
             <w:pPr>
+              <w:spacing w:line="360" w:lineRule="auto"/>
               <w:jc w:val="center"/>
               <w:rPr>
                 <w:rFonts w:ascii="Times New Roman" w:eastAsia="Times New Roman" w:hAnsi="Times New Roman" w:cs="Times New Roman"/>
@@ -5586,6 +5677,7 @@
           </w:tcPr>
           <w:p>
             <w:pPr>
+              <w:spacing w:line="360" w:lineRule="auto"/>
               <w:jc w:val="center"/>
               <w:rPr>
                 <w:rFonts w:ascii="Times New Roman" w:eastAsia="Times New Roman" w:hAnsi="Times New Roman" w:cs="Times New Roman"/>
@@ -5623,6 +5715,7 @@
           </w:tcPr>
           <w:p>
             <w:pPr>
+              <w:spacing w:line="360" w:lineRule="auto"/>
               <w:jc w:val="center"/>
               <w:rPr>
                 <w:rFonts w:ascii="Times New Roman" w:eastAsia="Times New Roman" w:hAnsi="Times New Roman" w:cs="Times New Roman"/>
@@ -5649,6 +5742,7 @@
           </w:tcPr>
           <w:p>
             <w:pPr>
+              <w:spacing w:line="360" w:lineRule="auto"/>
               <w:jc w:val="center"/>
               <w:rPr>
                 <w:rFonts w:ascii="Times New Roman" w:eastAsia="Times New Roman" w:hAnsi="Times New Roman" w:cs="Times New Roman"/>
@@ -5674,6 +5768,7 @@
           </w:tcPr>
           <w:p>
             <w:pPr>
+              <w:spacing w:line="360" w:lineRule="auto"/>
               <w:jc w:val="center"/>
               <w:rPr>
                 <w:rFonts w:ascii="Times New Roman" w:eastAsia="Times New Roman" w:hAnsi="Times New Roman" w:cs="Times New Roman"/>
@@ -5690,6 +5785,7 @@
           </w:tcPr>
           <w:p>
             <w:pPr>
+              <w:spacing w:line="360" w:lineRule="auto"/>
               <w:jc w:val="center"/>
               <w:rPr>
                 <w:rFonts w:ascii="Times New Roman" w:eastAsia="Times New Roman" w:hAnsi="Times New Roman" w:cs="Times New Roman"/>
@@ -5706,6 +5802,7 @@
           </w:tcPr>
           <w:p>
             <w:pPr>
+              <w:spacing w:line="360" w:lineRule="auto"/>
               <w:jc w:val="center"/>
               <w:rPr>
                 <w:rFonts w:ascii="Times New Roman" w:eastAsia="Times New Roman" w:hAnsi="Times New Roman" w:cs="Times New Roman"/>
@@ -5722,6 +5819,7 @@
           </w:tcPr>
           <w:p>
             <w:pPr>
+              <w:spacing w:line="360" w:lineRule="auto"/>
               <w:jc w:val="center"/>
               <w:rPr>
                 <w:rFonts w:ascii="Times New Roman" w:eastAsia="Times New Roman" w:hAnsi="Times New Roman" w:cs="Times New Roman"/>
@@ -5738,6 +5836,7 @@
           </w:tcPr>
           <w:p>
             <w:pPr>
+              <w:spacing w:line="360" w:lineRule="auto"/>
               <w:jc w:val="center"/>
               <w:rPr>
                 <w:rFonts w:ascii="Times New Roman" w:eastAsia="Times New Roman" w:hAnsi="Times New Roman" w:cs="Times New Roman"/>
@@ -5756,6 +5855,7 @@
           </w:tcPr>
           <w:p>
             <w:pPr>
+              <w:spacing w:line="360" w:lineRule="auto"/>
               <w:jc w:val="center"/>
               <w:rPr>
                 <w:rFonts w:ascii="Times New Roman" w:eastAsia="Times New Roman" w:hAnsi="Times New Roman" w:cs="Times New Roman"/>
@@ -5782,6 +5882,7 @@
           </w:tcPr>
           <w:p>
             <w:pPr>
+              <w:spacing w:line="360" w:lineRule="auto"/>
               <w:jc w:val="center"/>
               <w:rPr>
                 <w:rFonts w:ascii="Times New Roman" w:eastAsia="Times New Roman" w:hAnsi="Times New Roman" w:cs="Times New Roman"/>
@@ -5807,6 +5908,7 @@
           </w:tcPr>
           <w:p>
             <w:pPr>
+              <w:spacing w:line="360" w:lineRule="auto"/>
               <w:jc w:val="center"/>
               <w:rPr>
                 <w:rFonts w:ascii="Times New Roman" w:eastAsia="Times New Roman" w:hAnsi="Times New Roman" w:cs="Times New Roman"/>
@@ -5823,6 +5925,7 @@
           </w:tcPr>
           <w:p>
             <w:pPr>
+              <w:spacing w:line="360" w:lineRule="auto"/>
               <w:jc w:val="center"/>
               <w:rPr>
                 <w:rFonts w:ascii="Times New Roman" w:eastAsia="Times New Roman" w:hAnsi="Times New Roman" w:cs="Times New Roman"/>
@@ -5839,6 +5942,7 @@
           </w:tcPr>
           <w:p>
             <w:pPr>
+              <w:spacing w:line="360" w:lineRule="auto"/>
               <w:jc w:val="center"/>
               <w:rPr>
                 <w:rFonts w:ascii="Times New Roman" w:eastAsia="Times New Roman" w:hAnsi="Times New Roman" w:cs="Times New Roman"/>
@@ -5855,6 +5959,7 @@
           </w:tcPr>
           <w:p>
             <w:pPr>
+              <w:spacing w:line="360" w:lineRule="auto"/>
               <w:jc w:val="center"/>
               <w:rPr>
                 <w:rFonts w:ascii="Times New Roman" w:eastAsia="Times New Roman" w:hAnsi="Times New Roman" w:cs="Times New Roman"/>
@@ -5871,6 +5976,7 @@
           </w:tcPr>
           <w:p>
             <w:pPr>
+              <w:spacing w:line="360" w:lineRule="auto"/>
               <w:jc w:val="center"/>
               <w:rPr>
                 <w:rFonts w:ascii="Times New Roman" w:eastAsia="Times New Roman" w:hAnsi="Times New Roman" w:cs="Times New Roman"/>
@@ -5893,7 +5999,7 @@
               <w:tabs>
                 <w:tab w:val="left" w:pos="2664"/>
               </w:tabs>
-              <w:spacing w:line="276" w:lineRule="auto"/>
+              <w:spacing w:line="360" w:lineRule="auto"/>
               <w:rPr>
                 <w:rFonts w:ascii="Times New Roman" w:eastAsia="Times New Roman" w:hAnsi="Times New Roman" w:cs="Times New Roman"/>
                 <w:bCs/>
@@ -5920,7 +6026,7 @@
           </w:tcPr>
           <w:p>
             <w:pPr>
-              <w:spacing w:line="276" w:lineRule="auto"/>
+              <w:spacing w:line="360" w:lineRule="auto"/>
               <w:jc w:val="center"/>
               <w:rPr>
                 <w:rFonts w:ascii="Times New Roman" w:eastAsia="Times New Roman" w:hAnsi="Times New Roman" w:cs="Times New Roman"/>
@@ -5966,7 +6072,7 @@
           </w:tcPr>
           <w:p>
             <w:pPr>
-              <w:spacing w:line="276" w:lineRule="auto"/>
+              <w:spacing w:line="360" w:lineRule="auto"/>
               <w:jc w:val="center"/>
               <w:rPr>
                 <w:rFonts w:ascii="Times New Roman" w:eastAsia="Times New Roman" w:hAnsi="Times New Roman" w:cs="Times New Roman"/>
@@ -5992,7 +6098,7 @@
           </w:tcPr>
           <w:p>
             <w:pPr>
-              <w:spacing w:line="276" w:lineRule="auto"/>
+              <w:spacing w:line="360" w:lineRule="auto"/>
               <w:jc w:val="center"/>
               <w:rPr>
                 <w:rFonts w:ascii="Times New Roman" w:eastAsia="Times New Roman" w:hAnsi="Times New Roman" w:cs="Times New Roman"/>
@@ -6018,7 +6124,7 @@
           </w:tcPr>
           <w:p>
             <w:pPr>
-              <w:spacing w:line="276" w:lineRule="auto"/>
+              <w:spacing w:line="360" w:lineRule="auto"/>
               <w:jc w:val="center"/>
               <w:rPr>
                 <w:rFonts w:ascii="Times New Roman" w:eastAsia="Times New Roman" w:hAnsi="Times New Roman" w:cs="Times New Roman"/>
@@ -6035,7 +6141,7 @@
           </w:tcPr>
           <w:p>
             <w:pPr>
-              <w:spacing w:line="276" w:lineRule="auto"/>
+              <w:spacing w:line="360" w:lineRule="auto"/>
               <w:jc w:val="center"/>
               <w:rPr>
                 <w:rFonts w:ascii="Times New Roman" w:eastAsia="Times New Roman" w:hAnsi="Times New Roman" w:cs="Times New Roman"/>
@@ -6052,7 +6158,7 @@
           </w:tcPr>
           <w:p>
             <w:pPr>
-              <w:spacing w:line="276" w:lineRule="auto"/>
+              <w:spacing w:line="360" w:lineRule="auto"/>
               <w:jc w:val="center"/>
               <w:rPr>
                 <w:rFonts w:ascii="Times New Roman" w:eastAsia="Times New Roman" w:hAnsi="Times New Roman" w:cs="Times New Roman"/>
@@ -6078,7 +6184,7 @@
           </w:tcPr>
           <w:p>
             <w:pPr>
-              <w:spacing w:line="276" w:lineRule="auto"/>
+              <w:spacing w:line="360" w:lineRule="auto"/>
               <w:jc w:val="center"/>
               <w:rPr>
                 <w:rFonts w:ascii="Times New Roman" w:eastAsia="Times New Roman" w:hAnsi="Times New Roman" w:cs="Times New Roman"/>
@@ -6106,6 +6212,7 @@
           </w:tcPr>
           <w:p>
             <w:pPr>
+              <w:spacing w:line="360" w:lineRule="auto"/>
               <w:jc w:val="center"/>
               <w:rPr>
                 <w:rFonts w:ascii="Times New Roman" w:eastAsia="Times New Roman" w:hAnsi="Times New Roman" w:cs="Times New Roman"/>
@@ -6132,6 +6239,7 @@
           </w:tcPr>
           <w:p>
             <w:pPr>
+              <w:spacing w:line="360" w:lineRule="auto"/>
               <w:jc w:val="center"/>
               <w:rPr>
                 <w:rFonts w:ascii="Times New Roman" w:eastAsia="Times New Roman" w:hAnsi="Times New Roman" w:cs="Times New Roman"/>
@@ -6176,6 +6284,7 @@
           </w:tcPr>
           <w:p>
             <w:pPr>
+              <w:spacing w:line="360" w:lineRule="auto"/>
               <w:jc w:val="center"/>
               <w:rPr>
                 <w:rFonts w:ascii="Times New Roman" w:eastAsia="Times New Roman" w:hAnsi="Times New Roman" w:cs="Times New Roman"/>
@@ -6192,6 +6301,7 @@
           </w:tcPr>
           <w:p>
             <w:pPr>
+              <w:spacing w:line="360" w:lineRule="auto"/>
               <w:jc w:val="center"/>
               <w:rPr>
                 <w:rFonts w:ascii="Times New Roman" w:eastAsia="Times New Roman" w:hAnsi="Times New Roman" w:cs="Times New Roman"/>
@@ -6219,6 +6329,7 @@
           </w:tcPr>
           <w:p>
             <w:pPr>
+              <w:spacing w:line="360" w:lineRule="auto"/>
               <w:jc w:val="center"/>
               <w:rPr>
                 <w:rFonts w:ascii="Times New Roman" w:eastAsia="Times New Roman" w:hAnsi="Times New Roman" w:cs="Times New Roman"/>
@@ -6235,6 +6346,7 @@
           </w:tcPr>
           <w:p>
             <w:pPr>
+              <w:spacing w:line="360" w:lineRule="auto"/>
               <w:jc w:val="center"/>
               <w:rPr>
                 <w:rFonts w:ascii="Times New Roman" w:eastAsia="Times New Roman" w:hAnsi="Times New Roman" w:cs="Times New Roman"/>
@@ -6260,6 +6372,7 @@
           </w:tcPr>
           <w:p>
             <w:pPr>
+              <w:spacing w:line="360" w:lineRule="auto"/>
               <w:jc w:val="center"/>
               <w:rPr>
                 <w:rFonts w:ascii="Times New Roman" w:eastAsia="Times New Roman" w:hAnsi="Times New Roman" w:cs="Times New Roman"/>
@@ -6284,16 +6397,17 @@
                 <w:sz w:val="24"/>
                 <w:szCs w:val="24"/>
               </w:rPr>
-              <w:t>первичному ключу сущности Д</w:t>
-            </w:r>
-            <w:r>
-              <w:rPr>
-                <w:rFonts w:ascii="Times New Roman" w:eastAsia="Times New Roman" w:hAnsi="Times New Roman" w:cs="Times New Roman"/>
-                <w:bCs/>
-                <w:sz w:val="24"/>
-                <w:szCs w:val="24"/>
-              </w:rPr>
-              <w:t>оговор</w:t>
+              <w:t xml:space="preserve">первичному ключу </w:t>
+            </w:r>
+            <w:r>
+              <w:rPr>
+                <w:rFonts w:ascii="Times New Roman" w:eastAsia="Times New Roman" w:hAnsi="Times New Roman" w:cs="Times New Roman"/>
+                <w:bCs/>
+                <w:sz w:val="24"/>
+                <w:szCs w:val="24"/>
+              </w:rPr>
+              <w:lastRenderedPageBreak/>
+              <w:t>сущности Договор</w:t>
             </w:r>
           </w:p>
         </w:tc>
@@ -6305,21 +6419,23 @@
           </w:tcPr>
           <w:p>
             <w:pPr>
-              <w:jc w:val="center"/>
-              <w:rPr>
-                <w:rFonts w:ascii="Times New Roman" w:eastAsia="Times New Roman" w:hAnsi="Times New Roman" w:cs="Times New Roman"/>
-                <w:bCs/>
-                <w:sz w:val="24"/>
-                <w:szCs w:val="24"/>
-              </w:rPr>
-            </w:pPr>
-            <w:r>
-              <w:rPr>
-                <w:rFonts w:ascii="Times New Roman" w:eastAsia="Times New Roman" w:hAnsi="Times New Roman" w:cs="Times New Roman"/>
-                <w:bCs/>
-                <w:sz w:val="24"/>
-                <w:szCs w:val="24"/>
-              </w:rPr>
+              <w:spacing w:line="360" w:lineRule="auto"/>
+              <w:jc w:val="center"/>
+              <w:rPr>
+                <w:rFonts w:ascii="Times New Roman" w:eastAsia="Times New Roman" w:hAnsi="Times New Roman" w:cs="Times New Roman"/>
+                <w:bCs/>
+                <w:sz w:val="24"/>
+                <w:szCs w:val="24"/>
+              </w:rPr>
+            </w:pPr>
+            <w:r>
+              <w:rPr>
+                <w:rFonts w:ascii="Times New Roman" w:eastAsia="Times New Roman" w:hAnsi="Times New Roman" w:cs="Times New Roman"/>
+                <w:bCs/>
+                <w:sz w:val="24"/>
+                <w:szCs w:val="24"/>
+              </w:rPr>
+              <w:lastRenderedPageBreak/>
               <w:t>Номер машины</w:t>
             </w:r>
           </w:p>
@@ -6331,6 +6447,7 @@
           </w:tcPr>
           <w:p>
             <w:pPr>
+              <w:spacing w:line="360" w:lineRule="auto"/>
               <w:jc w:val="center"/>
               <w:rPr>
                 <w:rFonts w:ascii="Times New Roman" w:eastAsia="Times New Roman" w:hAnsi="Times New Roman" w:cs="Times New Roman"/>
@@ -6375,6 +6492,7 @@
           </w:tcPr>
           <w:p>
             <w:pPr>
+              <w:spacing w:line="360" w:lineRule="auto"/>
               <w:jc w:val="center"/>
               <w:rPr>
                 <w:rFonts w:ascii="Times New Roman" w:eastAsia="Times New Roman" w:hAnsi="Times New Roman" w:cs="Times New Roman"/>
@@ -6391,6 +6509,7 @@
           </w:tcPr>
           <w:p>
             <w:pPr>
+              <w:spacing w:line="360" w:lineRule="auto"/>
               <w:jc w:val="center"/>
               <w:rPr>
                 <w:rFonts w:ascii="Times New Roman" w:eastAsia="Times New Roman" w:hAnsi="Times New Roman" w:cs="Times New Roman"/>
@@ -6418,6 +6537,7 @@
           </w:tcPr>
           <w:p>
             <w:pPr>
+              <w:spacing w:line="360" w:lineRule="auto"/>
               <w:jc w:val="center"/>
               <w:rPr>
                 <w:rFonts w:ascii="Times New Roman" w:eastAsia="Times New Roman" w:hAnsi="Times New Roman" w:cs="Times New Roman"/>
@@ -6434,6 +6554,7 @@
           </w:tcPr>
           <w:p>
             <w:pPr>
+              <w:spacing w:line="360" w:lineRule="auto"/>
               <w:jc w:val="center"/>
               <w:rPr>
                 <w:rFonts w:ascii="Times New Roman" w:eastAsia="Times New Roman" w:hAnsi="Times New Roman" w:cs="Times New Roman"/>
@@ -6459,6 +6580,7 @@
           </w:tcPr>
           <w:p>
             <w:pPr>
+              <w:spacing w:line="360" w:lineRule="auto"/>
               <w:jc w:val="center"/>
               <w:rPr>
                 <w:rFonts w:ascii="Times New Roman" w:eastAsia="Times New Roman" w:hAnsi="Times New Roman" w:cs="Times New Roman"/>
@@ -6483,17 +6605,7 @@
                 <w:sz w:val="24"/>
                 <w:szCs w:val="24"/>
               </w:rPr>
-              <w:lastRenderedPageBreak/>
-              <w:t xml:space="preserve">первичному ключу сущности </w:t>
-            </w:r>
-            <w:r>
-              <w:rPr>
-                <w:rFonts w:ascii="Times New Roman" w:eastAsia="Times New Roman" w:hAnsi="Times New Roman" w:cs="Times New Roman"/>
-                <w:bCs/>
-                <w:sz w:val="24"/>
-                <w:szCs w:val="24"/>
-              </w:rPr>
-              <w:t>Машина</w:t>
+              <w:t>первичному ключу сущности Машина</w:t>
             </w:r>
           </w:p>
         </w:tc>
@@ -6505,22 +6617,22 @@
           </w:tcPr>
           <w:p>
             <w:pPr>
-              <w:jc w:val="center"/>
-              <w:rPr>
-                <w:rFonts w:ascii="Times New Roman" w:eastAsia="Times New Roman" w:hAnsi="Times New Roman" w:cs="Times New Roman"/>
-                <w:bCs/>
-                <w:sz w:val="24"/>
-                <w:szCs w:val="24"/>
-              </w:rPr>
-            </w:pPr>
-            <w:r>
-              <w:rPr>
-                <w:rFonts w:ascii="Times New Roman" w:eastAsia="Times New Roman" w:hAnsi="Times New Roman" w:cs="Times New Roman"/>
-                <w:bCs/>
-                <w:sz w:val="24"/>
-                <w:szCs w:val="24"/>
-              </w:rPr>
-              <w:lastRenderedPageBreak/>
+              <w:spacing w:line="360" w:lineRule="auto"/>
+              <w:jc w:val="center"/>
+              <w:rPr>
+                <w:rFonts w:ascii="Times New Roman" w:eastAsia="Times New Roman" w:hAnsi="Times New Roman" w:cs="Times New Roman"/>
+                <w:bCs/>
+                <w:sz w:val="24"/>
+                <w:szCs w:val="24"/>
+              </w:rPr>
+            </w:pPr>
+            <w:r>
+              <w:rPr>
+                <w:rFonts w:ascii="Times New Roman" w:eastAsia="Times New Roman" w:hAnsi="Times New Roman" w:cs="Times New Roman"/>
+                <w:bCs/>
+                <w:sz w:val="24"/>
+                <w:szCs w:val="24"/>
+              </w:rPr>
               <w:t>Номер клиента</w:t>
             </w:r>
           </w:p>
@@ -6532,6 +6644,7 @@
           </w:tcPr>
           <w:p>
             <w:pPr>
+              <w:spacing w:line="360" w:lineRule="auto"/>
               <w:jc w:val="center"/>
               <w:rPr>
                 <w:rFonts w:ascii="Times New Roman" w:eastAsia="Times New Roman" w:hAnsi="Times New Roman" w:cs="Times New Roman"/>
@@ -6576,6 +6689,7 @@
           </w:tcPr>
           <w:p>
             <w:pPr>
+              <w:spacing w:line="360" w:lineRule="auto"/>
               <w:jc w:val="center"/>
               <w:rPr>
                 <w:rFonts w:ascii="Times New Roman" w:eastAsia="Times New Roman" w:hAnsi="Times New Roman" w:cs="Times New Roman"/>
@@ -6592,6 +6706,7 @@
           </w:tcPr>
           <w:p>
             <w:pPr>
+              <w:spacing w:line="360" w:lineRule="auto"/>
               <w:jc w:val="center"/>
               <w:rPr>
                 <w:rFonts w:ascii="Times New Roman" w:eastAsia="Times New Roman" w:hAnsi="Times New Roman" w:cs="Times New Roman"/>
@@ -6619,6 +6734,7 @@
           </w:tcPr>
           <w:p>
             <w:pPr>
+              <w:spacing w:line="360" w:lineRule="auto"/>
               <w:jc w:val="center"/>
               <w:rPr>
                 <w:rFonts w:ascii="Times New Roman" w:eastAsia="Times New Roman" w:hAnsi="Times New Roman" w:cs="Times New Roman"/>
@@ -6635,6 +6751,7 @@
           </w:tcPr>
           <w:p>
             <w:pPr>
+              <w:spacing w:line="360" w:lineRule="auto"/>
               <w:jc w:val="center"/>
               <w:rPr>
                 <w:rFonts w:ascii="Times New Roman" w:eastAsia="Times New Roman" w:hAnsi="Times New Roman" w:cs="Times New Roman"/>
@@ -6660,6 +6777,7 @@
           </w:tcPr>
           <w:p>
             <w:pPr>
+              <w:spacing w:line="360" w:lineRule="auto"/>
               <w:jc w:val="center"/>
               <w:rPr>
                 <w:rFonts w:ascii="Times New Roman" w:eastAsia="Times New Roman" w:hAnsi="Times New Roman" w:cs="Times New Roman"/>
@@ -6684,16 +6802,7 @@
                 <w:sz w:val="24"/>
                 <w:szCs w:val="24"/>
               </w:rPr>
-              <w:t xml:space="preserve">первичному ключу сущности </w:t>
-            </w:r>
-            <w:r>
-              <w:rPr>
-                <w:rFonts w:ascii="Times New Roman" w:eastAsia="Times New Roman" w:hAnsi="Times New Roman" w:cs="Times New Roman"/>
-                <w:bCs/>
-                <w:sz w:val="24"/>
-                <w:szCs w:val="24"/>
-              </w:rPr>
-              <w:t>Клиент</w:t>
+              <w:t>первичному ключу сущности Клиент</w:t>
             </w:r>
           </w:p>
         </w:tc>
@@ -6705,6 +6814,7 @@
           </w:tcPr>
           <w:p>
             <w:pPr>
+              <w:spacing w:line="360" w:lineRule="auto"/>
               <w:jc w:val="center"/>
               <w:rPr>
                 <w:rFonts w:ascii="Times New Roman" w:eastAsia="Times New Roman" w:hAnsi="Times New Roman" w:cs="Times New Roman"/>
@@ -6731,6 +6841,7 @@
           </w:tcPr>
           <w:p>
             <w:pPr>
+              <w:spacing w:line="360" w:lineRule="auto"/>
               <w:jc w:val="center"/>
               <w:rPr>
                 <w:rFonts w:ascii="Times New Roman" w:eastAsia="Times New Roman" w:hAnsi="Times New Roman" w:cs="Times New Roman"/>
@@ -6775,6 +6886,7 @@
           </w:tcPr>
           <w:p>
             <w:pPr>
+              <w:spacing w:line="360" w:lineRule="auto"/>
               <w:jc w:val="center"/>
               <w:rPr>
                 <w:rFonts w:ascii="Times New Roman" w:eastAsia="Times New Roman" w:hAnsi="Times New Roman" w:cs="Times New Roman"/>
@@ -6791,6 +6903,7 @@
           </w:tcPr>
           <w:p>
             <w:pPr>
+              <w:spacing w:line="360" w:lineRule="auto"/>
               <w:jc w:val="center"/>
               <w:rPr>
                 <w:rFonts w:ascii="Times New Roman" w:eastAsia="Times New Roman" w:hAnsi="Times New Roman" w:cs="Times New Roman"/>
@@ -6818,6 +6931,7 @@
           </w:tcPr>
           <w:p>
             <w:pPr>
+              <w:spacing w:line="360" w:lineRule="auto"/>
               <w:jc w:val="center"/>
               <w:rPr>
                 <w:rFonts w:ascii="Times New Roman" w:eastAsia="Times New Roman" w:hAnsi="Times New Roman" w:cs="Times New Roman"/>
@@ -6834,6 +6948,7 @@
           </w:tcPr>
           <w:p>
             <w:pPr>
+              <w:spacing w:line="360" w:lineRule="auto"/>
               <w:jc w:val="center"/>
               <w:rPr>
                 <w:rFonts w:ascii="Times New Roman" w:eastAsia="Times New Roman" w:hAnsi="Times New Roman" w:cs="Times New Roman"/>
@@ -6859,6 +6974,7 @@
           </w:tcPr>
           <w:p>
             <w:pPr>
+              <w:spacing w:line="360" w:lineRule="auto"/>
               <w:jc w:val="center"/>
               <w:rPr>
                 <w:rFonts w:ascii="Times New Roman" w:eastAsia="Times New Roman" w:hAnsi="Times New Roman" w:cs="Times New Roman"/>
@@ -6883,16 +6999,7 @@
                 <w:sz w:val="24"/>
                 <w:szCs w:val="24"/>
               </w:rPr>
-              <w:t xml:space="preserve">первичному ключу сущности </w:t>
-            </w:r>
-            <w:r>
-              <w:rPr>
-                <w:rFonts w:ascii="Times New Roman" w:eastAsia="Times New Roman" w:hAnsi="Times New Roman" w:cs="Times New Roman"/>
-                <w:bCs/>
-                <w:sz w:val="24"/>
-                <w:szCs w:val="24"/>
-              </w:rPr>
-              <w:t>Работник</w:t>
+              <w:t>первичному ключу сущности Работник</w:t>
             </w:r>
           </w:p>
         </w:tc>
@@ -6904,6 +7011,7 @@
           </w:tcPr>
           <w:p>
             <w:pPr>
+              <w:spacing w:line="360" w:lineRule="auto"/>
               <w:jc w:val="center"/>
               <w:rPr>
                 <w:rFonts w:ascii="Times New Roman" w:eastAsia="Times New Roman" w:hAnsi="Times New Roman" w:cs="Times New Roman"/>
@@ -6930,6 +7038,7 @@
           </w:tcPr>
           <w:p>
             <w:pPr>
+              <w:spacing w:line="360" w:lineRule="auto"/>
               <w:jc w:val="center"/>
               <w:rPr>
                 <w:rFonts w:ascii="Times New Roman" w:eastAsia="Times New Roman" w:hAnsi="Times New Roman" w:cs="Times New Roman"/>
@@ -6974,6 +7083,7 @@
           </w:tcPr>
           <w:p>
             <w:pPr>
+              <w:spacing w:line="360" w:lineRule="auto"/>
               <w:jc w:val="center"/>
               <w:rPr>
                 <w:rFonts w:ascii="Times New Roman" w:eastAsia="Times New Roman" w:hAnsi="Times New Roman" w:cs="Times New Roman"/>
@@ -6990,6 +7100,7 @@
           </w:tcPr>
           <w:p>
             <w:pPr>
+              <w:spacing w:line="360" w:lineRule="auto"/>
               <w:jc w:val="center"/>
               <w:rPr>
                 <w:rFonts w:ascii="Times New Roman" w:eastAsia="Times New Roman" w:hAnsi="Times New Roman" w:cs="Times New Roman"/>
@@ -7017,6 +7128,7 @@
           </w:tcPr>
           <w:p>
             <w:pPr>
+              <w:spacing w:line="360" w:lineRule="auto"/>
               <w:jc w:val="center"/>
               <w:rPr>
                 <w:rFonts w:ascii="Times New Roman" w:eastAsia="Times New Roman" w:hAnsi="Times New Roman" w:cs="Times New Roman"/>
@@ -7033,6 +7145,7 @@
           </w:tcPr>
           <w:p>
             <w:pPr>
+              <w:spacing w:line="360" w:lineRule="auto"/>
               <w:jc w:val="center"/>
               <w:rPr>
                 <w:rFonts w:ascii="Times New Roman" w:eastAsia="Times New Roman" w:hAnsi="Times New Roman" w:cs="Times New Roman"/>
@@ -7058,6 +7171,7 @@
           </w:tcPr>
           <w:p>
             <w:pPr>
+              <w:spacing w:line="360" w:lineRule="auto"/>
               <w:jc w:val="center"/>
               <w:rPr>
                 <w:rFonts w:ascii="Times New Roman" w:eastAsia="Times New Roman" w:hAnsi="Times New Roman" w:cs="Times New Roman"/>
@@ -7082,16 +7196,7 @@
                 <w:sz w:val="24"/>
                 <w:szCs w:val="24"/>
               </w:rPr>
-              <w:t xml:space="preserve">первичному ключу сущности </w:t>
-            </w:r>
-            <w:r>
-              <w:rPr>
-                <w:rFonts w:ascii="Times New Roman" w:eastAsia="Times New Roman" w:hAnsi="Times New Roman" w:cs="Times New Roman"/>
-                <w:bCs/>
-                <w:sz w:val="24"/>
-                <w:szCs w:val="24"/>
-              </w:rPr>
-              <w:t>Модель</w:t>
+              <w:t>первичному ключу сущности Модель</w:t>
             </w:r>
           </w:p>
         </w:tc>
@@ -7103,6 +7208,7 @@
           </w:tcPr>
           <w:p>
             <w:pPr>
+              <w:spacing w:line="360" w:lineRule="auto"/>
               <w:jc w:val="center"/>
               <w:rPr>
                 <w:rFonts w:ascii="Times New Roman" w:eastAsia="Times New Roman" w:hAnsi="Times New Roman" w:cs="Times New Roman"/>
@@ -7129,6 +7235,7 @@
           </w:tcPr>
           <w:p>
             <w:pPr>
+              <w:spacing w:line="360" w:lineRule="auto"/>
               <w:jc w:val="center"/>
               <w:rPr>
                 <w:rFonts w:ascii="Times New Roman" w:eastAsia="Times New Roman" w:hAnsi="Times New Roman" w:cs="Times New Roman"/>
@@ -7173,6 +7280,7 @@
           </w:tcPr>
           <w:p>
             <w:pPr>
+              <w:spacing w:line="360" w:lineRule="auto"/>
               <w:jc w:val="center"/>
               <w:rPr>
                 <w:rFonts w:ascii="Times New Roman" w:eastAsia="Times New Roman" w:hAnsi="Times New Roman" w:cs="Times New Roman"/>
@@ -7189,6 +7297,7 @@
           </w:tcPr>
           <w:p>
             <w:pPr>
+              <w:spacing w:line="360" w:lineRule="auto"/>
               <w:jc w:val="center"/>
               <w:rPr>
                 <w:rFonts w:ascii="Times New Roman" w:eastAsia="Times New Roman" w:hAnsi="Times New Roman" w:cs="Times New Roman"/>
@@ -7216,6 +7325,7 @@
           </w:tcPr>
           <w:p>
             <w:pPr>
+              <w:spacing w:line="360" w:lineRule="auto"/>
               <w:jc w:val="center"/>
               <w:rPr>
                 <w:rFonts w:ascii="Times New Roman" w:eastAsia="Times New Roman" w:hAnsi="Times New Roman" w:cs="Times New Roman"/>
@@ -7232,6 +7342,7 @@
           </w:tcPr>
           <w:p>
             <w:pPr>
+              <w:spacing w:line="360" w:lineRule="auto"/>
               <w:jc w:val="center"/>
               <w:rPr>
                 <w:rFonts w:ascii="Times New Roman" w:eastAsia="Times New Roman" w:hAnsi="Times New Roman" w:cs="Times New Roman"/>
@@ -7257,6 +7368,7 @@
           </w:tcPr>
           <w:p>
             <w:pPr>
+              <w:spacing w:line="360" w:lineRule="auto"/>
               <w:jc w:val="center"/>
               <w:rPr>
                 <w:rFonts w:ascii="Times New Roman" w:eastAsia="Times New Roman" w:hAnsi="Times New Roman" w:cs="Times New Roman"/>
@@ -7293,7 +7405,7 @@
           </w:tcPr>
           <w:p>
             <w:pPr>
-              <w:spacing w:line="276" w:lineRule="auto"/>
+              <w:spacing w:line="360" w:lineRule="auto"/>
               <w:jc w:val="center"/>
               <w:rPr>
                 <w:rFonts w:ascii="Times New Roman" w:eastAsia="Times New Roman" w:hAnsi="Times New Roman" w:cs="Times New Roman"/>
@@ -7320,7 +7432,7 @@
           </w:tcPr>
           <w:p>
             <w:pPr>
-              <w:spacing w:line="276" w:lineRule="auto"/>
+              <w:spacing w:line="360" w:lineRule="auto"/>
               <w:jc w:val="center"/>
               <w:rPr>
                 <w:rFonts w:ascii="Times New Roman" w:eastAsia="Times New Roman" w:hAnsi="Times New Roman" w:cs="Times New Roman"/>
@@ -7353,7 +7465,7 @@
           </w:tcPr>
           <w:p>
             <w:pPr>
-              <w:spacing w:line="276" w:lineRule="auto"/>
+              <w:spacing w:line="360" w:lineRule="auto"/>
               <w:jc w:val="center"/>
               <w:rPr>
                 <w:rFonts w:ascii="Times New Roman" w:eastAsia="Times New Roman" w:hAnsi="Times New Roman" w:cs="Times New Roman"/>
@@ -7370,7 +7482,7 @@
           </w:tcPr>
           <w:p>
             <w:pPr>
-              <w:spacing w:line="276" w:lineRule="auto"/>
+              <w:spacing w:line="360" w:lineRule="auto"/>
               <w:jc w:val="center"/>
               <w:rPr>
                 <w:rFonts w:ascii="Times New Roman" w:eastAsia="Times New Roman" w:hAnsi="Times New Roman" w:cs="Times New Roman"/>
@@ -7387,7 +7499,7 @@
           </w:tcPr>
           <w:p>
             <w:pPr>
-              <w:spacing w:line="276" w:lineRule="auto"/>
+              <w:spacing w:line="360" w:lineRule="auto"/>
               <w:jc w:val="center"/>
               <w:rPr>
                 <w:rFonts w:ascii="Times New Roman" w:eastAsia="Times New Roman" w:hAnsi="Times New Roman" w:cs="Times New Roman"/>
@@ -7404,7 +7516,7 @@
           </w:tcPr>
           <w:p>
             <w:pPr>
-              <w:spacing w:line="276" w:lineRule="auto"/>
+              <w:spacing w:line="360" w:lineRule="auto"/>
               <w:jc w:val="center"/>
               <w:rPr>
                 <w:rFonts w:ascii="Times New Roman" w:eastAsia="Times New Roman" w:hAnsi="Times New Roman" w:cs="Times New Roman"/>
@@ -7430,7 +7542,7 @@
           </w:tcPr>
           <w:p>
             <w:pPr>
-              <w:spacing w:line="276" w:lineRule="auto"/>
+              <w:spacing w:line="360" w:lineRule="auto"/>
               <w:jc w:val="center"/>
               <w:rPr>
                 <w:rFonts w:ascii="Times New Roman" w:eastAsia="Times New Roman" w:hAnsi="Times New Roman" w:cs="Times New Roman"/>
@@ -7477,22 +7589,23 @@
           </w:tcPr>
           <w:p>
             <w:pPr>
-              <w:spacing w:line="276" w:lineRule="auto"/>
-              <w:jc w:val="center"/>
-              <w:rPr>
-                <w:rFonts w:ascii="Times New Roman" w:eastAsia="Times New Roman" w:hAnsi="Times New Roman" w:cs="Times New Roman"/>
-                <w:bCs/>
-                <w:sz w:val="24"/>
-                <w:szCs w:val="24"/>
-              </w:rPr>
-            </w:pPr>
-            <w:r>
-              <w:rPr>
-                <w:rFonts w:ascii="Times New Roman" w:eastAsia="Times New Roman" w:hAnsi="Times New Roman" w:cs="Times New Roman"/>
-                <w:bCs/>
-                <w:sz w:val="24"/>
-                <w:szCs w:val="24"/>
-              </w:rPr>
+              <w:spacing w:line="360" w:lineRule="auto"/>
+              <w:jc w:val="center"/>
+              <w:rPr>
+                <w:rFonts w:ascii="Times New Roman" w:eastAsia="Times New Roman" w:hAnsi="Times New Roman" w:cs="Times New Roman"/>
+                <w:bCs/>
+                <w:sz w:val="24"/>
+                <w:szCs w:val="24"/>
+              </w:rPr>
+            </w:pPr>
+            <w:r>
+              <w:rPr>
+                <w:rFonts w:ascii="Times New Roman" w:eastAsia="Times New Roman" w:hAnsi="Times New Roman" w:cs="Times New Roman"/>
+                <w:bCs/>
+                <w:sz w:val="24"/>
+                <w:szCs w:val="24"/>
+              </w:rPr>
+              <w:lastRenderedPageBreak/>
               <w:t>Дата заключения</w:t>
             </w:r>
           </w:p>
@@ -7504,7 +7617,7 @@
           </w:tcPr>
           <w:p>
             <w:pPr>
-              <w:spacing w:line="276" w:lineRule="auto"/>
+              <w:spacing w:line="360" w:lineRule="auto"/>
               <w:jc w:val="center"/>
               <w:rPr>
                 <w:rFonts w:ascii="Times New Roman" w:eastAsia="Times New Roman" w:hAnsi="Times New Roman" w:cs="Times New Roman"/>
@@ -7530,7 +7643,7 @@
           </w:tcPr>
           <w:p>
             <w:pPr>
-              <w:spacing w:line="276" w:lineRule="auto"/>
+              <w:spacing w:line="360" w:lineRule="auto"/>
               <w:jc w:val="center"/>
               <w:rPr>
                 <w:rFonts w:ascii="Times New Roman" w:eastAsia="Times New Roman" w:hAnsi="Times New Roman" w:cs="Times New Roman"/>
@@ -7547,7 +7660,7 @@
           </w:tcPr>
           <w:p>
             <w:pPr>
-              <w:spacing w:line="276" w:lineRule="auto"/>
+              <w:spacing w:line="360" w:lineRule="auto"/>
               <w:jc w:val="center"/>
               <w:rPr>
                 <w:rFonts w:ascii="Times New Roman" w:eastAsia="Times New Roman" w:hAnsi="Times New Roman" w:cs="Times New Roman"/>
@@ -7564,7 +7677,7 @@
           </w:tcPr>
           <w:p>
             <w:pPr>
-              <w:spacing w:line="276" w:lineRule="auto"/>
+              <w:spacing w:line="360" w:lineRule="auto"/>
               <w:jc w:val="center"/>
               <w:rPr>
                 <w:rFonts w:ascii="Times New Roman" w:eastAsia="Times New Roman" w:hAnsi="Times New Roman" w:cs="Times New Roman"/>
@@ -7581,7 +7694,7 @@
           </w:tcPr>
           <w:p>
             <w:pPr>
-              <w:spacing w:line="276" w:lineRule="auto"/>
+              <w:spacing w:line="360" w:lineRule="auto"/>
               <w:jc w:val="center"/>
               <w:rPr>
                 <w:rFonts w:ascii="Times New Roman" w:eastAsia="Times New Roman" w:hAnsi="Times New Roman" w:cs="Times New Roman"/>
@@ -7607,7 +7720,7 @@
           </w:tcPr>
           <w:p>
             <w:pPr>
-              <w:spacing w:line="276" w:lineRule="auto"/>
+              <w:spacing w:line="360" w:lineRule="auto"/>
               <w:jc w:val="center"/>
               <w:rPr>
                 <w:rFonts w:ascii="Times New Roman" w:eastAsia="Times New Roman" w:hAnsi="Times New Roman" w:cs="Times New Roman"/>
@@ -7646,7 +7759,7 @@
           </w:tcPr>
           <w:p>
             <w:pPr>
-              <w:spacing w:line="276" w:lineRule="auto"/>
+              <w:spacing w:line="360" w:lineRule="auto"/>
               <w:rPr>
                 <w:rFonts w:ascii="Times New Roman" w:eastAsia="Times New Roman" w:hAnsi="Times New Roman" w:cs="Times New Roman"/>
                 <w:b/>
@@ -7675,7 +7788,7 @@
           </w:tcPr>
           <w:p>
             <w:pPr>
-              <w:spacing w:line="276" w:lineRule="auto"/>
+              <w:spacing w:line="360" w:lineRule="auto"/>
               <w:jc w:val="center"/>
               <w:rPr>
                 <w:rFonts w:ascii="Times New Roman" w:eastAsia="Times New Roman" w:hAnsi="Times New Roman" w:cs="Times New Roman"/>
@@ -7702,7 +7815,7 @@
           </w:tcPr>
           <w:p>
             <w:pPr>
-              <w:spacing w:line="276" w:lineRule="auto"/>
+              <w:spacing w:line="360" w:lineRule="auto"/>
               <w:jc w:val="center"/>
               <w:rPr>
                 <w:rFonts w:ascii="Times New Roman" w:eastAsia="Times New Roman" w:hAnsi="Times New Roman" w:cs="Times New Roman"/>
@@ -7727,7 +7840,7 @@
           </w:tcPr>
           <w:p>
             <w:pPr>
-              <w:spacing w:line="276" w:lineRule="auto"/>
+              <w:spacing w:line="360" w:lineRule="auto"/>
               <w:jc w:val="center"/>
               <w:rPr>
                 <w:rFonts w:ascii="Times New Roman" w:eastAsia="Times New Roman" w:hAnsi="Times New Roman" w:cs="Times New Roman"/>
@@ -7753,7 +7866,7 @@
           </w:tcPr>
           <w:p>
             <w:pPr>
-              <w:spacing w:line="276" w:lineRule="auto"/>
+              <w:spacing w:line="360" w:lineRule="auto"/>
               <w:jc w:val="center"/>
               <w:rPr>
                 <w:rFonts w:ascii="Times New Roman" w:eastAsia="Times New Roman" w:hAnsi="Times New Roman" w:cs="Times New Roman"/>
@@ -7770,7 +7883,7 @@
           </w:tcPr>
           <w:p>
             <w:pPr>
-              <w:spacing w:line="276" w:lineRule="auto"/>
+              <w:spacing w:line="360" w:lineRule="auto"/>
               <w:jc w:val="center"/>
               <w:rPr>
                 <w:rFonts w:ascii="Times New Roman" w:eastAsia="Times New Roman" w:hAnsi="Times New Roman" w:cs="Times New Roman"/>
@@ -7787,7 +7900,7 @@
           </w:tcPr>
           <w:p>
             <w:pPr>
-              <w:spacing w:line="276" w:lineRule="auto"/>
+              <w:spacing w:line="360" w:lineRule="auto"/>
               <w:jc w:val="center"/>
               <w:rPr>
                 <w:rFonts w:ascii="Times New Roman" w:eastAsia="Times New Roman" w:hAnsi="Times New Roman" w:cs="Times New Roman"/>
@@ -7813,7 +7926,7 @@
           </w:tcPr>
           <w:p>
             <w:pPr>
-              <w:spacing w:line="276" w:lineRule="auto"/>
+              <w:spacing w:line="360" w:lineRule="auto"/>
               <w:jc w:val="center"/>
               <w:rPr>
                 <w:rFonts w:ascii="Times New Roman" w:eastAsia="Times New Roman" w:hAnsi="Times New Roman" w:cs="Times New Roman"/>
@@ -7841,7 +7954,7 @@
           </w:tcPr>
           <w:p>
             <w:pPr>
-              <w:spacing w:line="276" w:lineRule="auto"/>
+              <w:spacing w:line="360" w:lineRule="auto"/>
               <w:jc w:val="center"/>
               <w:rPr>
                 <w:rFonts w:ascii="Times New Roman" w:eastAsia="Times New Roman" w:hAnsi="Times New Roman" w:cs="Times New Roman"/>
@@ -7868,7 +7981,7 @@
           </w:tcPr>
           <w:p>
             <w:pPr>
-              <w:spacing w:line="276" w:lineRule="auto"/>
+              <w:spacing w:line="360" w:lineRule="auto"/>
               <w:jc w:val="center"/>
               <w:rPr>
                 <w:rFonts w:ascii="Times New Roman" w:eastAsia="Times New Roman" w:hAnsi="Times New Roman" w:cs="Times New Roman"/>
@@ -7904,7 +8017,7 @@
           </w:tcPr>
           <w:p>
             <w:pPr>
-              <w:spacing w:line="276" w:lineRule="auto"/>
+              <w:spacing w:line="360" w:lineRule="auto"/>
               <w:jc w:val="center"/>
               <w:rPr>
                 <w:rFonts w:ascii="Times New Roman" w:eastAsia="Times New Roman" w:hAnsi="Times New Roman" w:cs="Times New Roman"/>
@@ -7921,7 +8034,7 @@
           </w:tcPr>
           <w:p>
             <w:pPr>
-              <w:spacing w:line="276" w:lineRule="auto"/>
+              <w:spacing w:line="360" w:lineRule="auto"/>
               <w:jc w:val="center"/>
               <w:rPr>
                 <w:rFonts w:ascii="Times New Roman" w:eastAsia="Times New Roman" w:hAnsi="Times New Roman" w:cs="Times New Roman"/>
@@ -7949,7 +8062,7 @@
           </w:tcPr>
           <w:p>
             <w:pPr>
-              <w:spacing w:line="276" w:lineRule="auto"/>
+              <w:spacing w:line="360" w:lineRule="auto"/>
               <w:jc w:val="center"/>
               <w:rPr>
                 <w:rFonts w:ascii="Times New Roman" w:eastAsia="Times New Roman" w:hAnsi="Times New Roman" w:cs="Times New Roman"/>
@@ -7966,7 +8079,7 @@
           </w:tcPr>
           <w:p>
             <w:pPr>
-              <w:spacing w:line="276" w:lineRule="auto"/>
+              <w:spacing w:line="360" w:lineRule="auto"/>
               <w:jc w:val="center"/>
               <w:rPr>
                 <w:rFonts w:ascii="Times New Roman" w:eastAsia="Times New Roman" w:hAnsi="Times New Roman" w:cs="Times New Roman"/>
@@ -7992,7 +8105,7 @@
           </w:tcPr>
           <w:p>
             <w:pPr>
-              <w:spacing w:line="276" w:lineRule="auto"/>
+              <w:spacing w:line="360" w:lineRule="auto"/>
               <w:jc w:val="center"/>
               <w:rPr>
                 <w:rFonts w:ascii="Times New Roman" w:eastAsia="Times New Roman" w:hAnsi="Times New Roman" w:cs="Times New Roman"/>
@@ -8029,7 +8142,7 @@
           </w:tcPr>
           <w:p>
             <w:pPr>
-              <w:spacing w:line="276" w:lineRule="auto"/>
+              <w:spacing w:line="360" w:lineRule="auto"/>
               <w:jc w:val="center"/>
               <w:rPr>
                 <w:rFonts w:ascii="Times New Roman" w:eastAsia="Times New Roman" w:hAnsi="Times New Roman" w:cs="Times New Roman"/>
@@ -8056,7 +8169,7 @@
           </w:tcPr>
           <w:p>
             <w:pPr>
-              <w:spacing w:line="276" w:lineRule="auto"/>
+              <w:spacing w:line="360" w:lineRule="auto"/>
               <w:jc w:val="center"/>
               <w:rPr>
                 <w:rFonts w:ascii="Times New Roman" w:eastAsia="Times New Roman" w:hAnsi="Times New Roman" w:cs="Times New Roman"/>
@@ -8088,7 +8201,7 @@
           </w:tcPr>
           <w:p>
             <w:pPr>
-              <w:spacing w:line="276" w:lineRule="auto"/>
+              <w:spacing w:line="360" w:lineRule="auto"/>
               <w:jc w:val="center"/>
               <w:rPr>
                 <w:rFonts w:ascii="Times New Roman" w:eastAsia="Times New Roman" w:hAnsi="Times New Roman" w:cs="Times New Roman"/>
@@ -8105,7 +8218,7 @@
           </w:tcPr>
           <w:p>
             <w:pPr>
-              <w:spacing w:line="276" w:lineRule="auto"/>
+              <w:spacing w:line="360" w:lineRule="auto"/>
               <w:jc w:val="center"/>
               <w:rPr>
                 <w:rFonts w:ascii="Times New Roman" w:eastAsia="Times New Roman" w:hAnsi="Times New Roman" w:cs="Times New Roman"/>
@@ -8122,7 +8235,7 @@
           </w:tcPr>
           <w:p>
             <w:pPr>
-              <w:spacing w:line="276" w:lineRule="auto"/>
+              <w:spacing w:line="360" w:lineRule="auto"/>
               <w:jc w:val="center"/>
               <w:rPr>
                 <w:rFonts w:ascii="Times New Roman" w:eastAsia="Times New Roman" w:hAnsi="Times New Roman" w:cs="Times New Roman"/>
@@ -8139,7 +8252,7 @@
           </w:tcPr>
           <w:p>
             <w:pPr>
-              <w:spacing w:line="276" w:lineRule="auto"/>
+              <w:spacing w:line="360" w:lineRule="auto"/>
               <w:jc w:val="center"/>
               <w:rPr>
                 <w:rFonts w:ascii="Times New Roman" w:eastAsia="Times New Roman" w:hAnsi="Times New Roman" w:cs="Times New Roman"/>
@@ -8165,7 +8278,7 @@
           </w:tcPr>
           <w:p>
             <w:pPr>
-              <w:spacing w:line="276" w:lineRule="auto"/>
+              <w:spacing w:line="360" w:lineRule="auto"/>
               <w:jc w:val="center"/>
               <w:rPr>
                 <w:rFonts w:ascii="Times New Roman" w:eastAsia="Times New Roman" w:hAnsi="Times New Roman" w:cs="Times New Roman"/>
@@ -8203,23 +8316,22 @@
           </w:tcPr>
           <w:p>
             <w:pPr>
-              <w:spacing w:line="276" w:lineRule="auto"/>
-              <w:jc w:val="center"/>
-              <w:rPr>
-                <w:rFonts w:ascii="Times New Roman" w:eastAsia="Times New Roman" w:hAnsi="Times New Roman" w:cs="Times New Roman"/>
-                <w:bCs/>
-                <w:sz w:val="24"/>
-                <w:szCs w:val="24"/>
-              </w:rPr>
-            </w:pPr>
-            <w:r>
-              <w:rPr>
-                <w:rFonts w:ascii="Times New Roman" w:eastAsia="Times New Roman" w:hAnsi="Times New Roman" w:cs="Times New Roman"/>
-                <w:bCs/>
-                <w:sz w:val="24"/>
-                <w:szCs w:val="24"/>
-              </w:rPr>
-              <w:lastRenderedPageBreak/>
+              <w:spacing w:line="360" w:lineRule="auto"/>
+              <w:jc w:val="center"/>
+              <w:rPr>
+                <w:rFonts w:ascii="Times New Roman" w:eastAsia="Times New Roman" w:hAnsi="Times New Roman" w:cs="Times New Roman"/>
+                <w:bCs/>
+                <w:sz w:val="24"/>
+                <w:szCs w:val="24"/>
+              </w:rPr>
+            </w:pPr>
+            <w:r>
+              <w:rPr>
+                <w:rFonts w:ascii="Times New Roman" w:eastAsia="Times New Roman" w:hAnsi="Times New Roman" w:cs="Times New Roman"/>
+                <w:bCs/>
+                <w:sz w:val="24"/>
+                <w:szCs w:val="24"/>
+              </w:rPr>
               <w:t>Имя</w:t>
             </w:r>
           </w:p>
@@ -8231,7 +8343,7 @@
           </w:tcPr>
           <w:p>
             <w:pPr>
-              <w:spacing w:line="276" w:lineRule="auto"/>
+              <w:spacing w:line="360" w:lineRule="auto"/>
               <w:jc w:val="center"/>
               <w:rPr>
                 <w:rFonts w:ascii="Times New Roman" w:eastAsia="Times New Roman" w:hAnsi="Times New Roman" w:cs="Times New Roman"/>
@@ -8263,7 +8375,7 @@
           </w:tcPr>
           <w:p>
             <w:pPr>
-              <w:spacing w:line="276" w:lineRule="auto"/>
+              <w:spacing w:line="360" w:lineRule="auto"/>
               <w:jc w:val="center"/>
               <w:rPr>
                 <w:rFonts w:ascii="Times New Roman" w:eastAsia="Times New Roman" w:hAnsi="Times New Roman" w:cs="Times New Roman"/>
@@ -8280,7 +8392,7 @@
           </w:tcPr>
           <w:p>
             <w:pPr>
-              <w:spacing w:line="276" w:lineRule="auto"/>
+              <w:spacing w:line="360" w:lineRule="auto"/>
               <w:jc w:val="center"/>
               <w:rPr>
                 <w:rFonts w:ascii="Times New Roman" w:eastAsia="Times New Roman" w:hAnsi="Times New Roman" w:cs="Times New Roman"/>
@@ -8297,7 +8409,7 @@
           </w:tcPr>
           <w:p>
             <w:pPr>
-              <w:spacing w:line="276" w:lineRule="auto"/>
+              <w:spacing w:line="360" w:lineRule="auto"/>
               <w:jc w:val="center"/>
               <w:rPr>
                 <w:rFonts w:ascii="Times New Roman" w:eastAsia="Times New Roman" w:hAnsi="Times New Roman" w:cs="Times New Roman"/>
@@ -8314,7 +8426,7 @@
           </w:tcPr>
           <w:p>
             <w:pPr>
-              <w:spacing w:line="276" w:lineRule="auto"/>
+              <w:spacing w:line="360" w:lineRule="auto"/>
               <w:jc w:val="center"/>
               <w:rPr>
                 <w:rFonts w:ascii="Times New Roman" w:eastAsia="Times New Roman" w:hAnsi="Times New Roman" w:cs="Times New Roman"/>
@@ -8340,7 +8452,7 @@
           </w:tcPr>
           <w:p>
             <w:pPr>
-              <w:spacing w:line="276" w:lineRule="auto"/>
+              <w:spacing w:line="360" w:lineRule="auto"/>
               <w:jc w:val="center"/>
               <w:rPr>
                 <w:rFonts w:ascii="Times New Roman" w:eastAsia="Times New Roman" w:hAnsi="Times New Roman" w:cs="Times New Roman"/>
@@ -8378,6 +8490,7 @@
           </w:tcPr>
           <w:p>
             <w:pPr>
+              <w:spacing w:line="360" w:lineRule="auto"/>
               <w:jc w:val="center"/>
               <w:rPr>
                 <w:rFonts w:ascii="Times New Roman" w:eastAsia="Times New Roman" w:hAnsi="Times New Roman" w:cs="Times New Roman"/>
@@ -8404,6 +8517,7 @@
           </w:tcPr>
           <w:p>
             <w:pPr>
+              <w:spacing w:line="360" w:lineRule="auto"/>
               <w:jc w:val="center"/>
               <w:rPr>
                 <w:rFonts w:ascii="Times New Roman" w:eastAsia="Times New Roman" w:hAnsi="Times New Roman" w:cs="Times New Roman"/>
@@ -8435,6 +8549,7 @@
           </w:tcPr>
           <w:p>
             <w:pPr>
+              <w:spacing w:line="360" w:lineRule="auto"/>
               <w:jc w:val="center"/>
               <w:rPr>
                 <w:rFonts w:ascii="Times New Roman" w:eastAsia="Times New Roman" w:hAnsi="Times New Roman" w:cs="Times New Roman"/>
@@ -8451,6 +8566,7 @@
           </w:tcPr>
           <w:p>
             <w:pPr>
+              <w:spacing w:line="360" w:lineRule="auto"/>
               <w:jc w:val="center"/>
               <w:rPr>
                 <w:rFonts w:ascii="Times New Roman" w:eastAsia="Times New Roman" w:hAnsi="Times New Roman" w:cs="Times New Roman"/>
@@ -8467,6 +8583,7 @@
           </w:tcPr>
           <w:p>
             <w:pPr>
+              <w:spacing w:line="360" w:lineRule="auto"/>
               <w:jc w:val="center"/>
               <w:rPr>
                 <w:rFonts w:ascii="Times New Roman" w:eastAsia="Times New Roman" w:hAnsi="Times New Roman" w:cs="Times New Roman"/>
@@ -8483,6 +8600,7 @@
           </w:tcPr>
           <w:p>
             <w:pPr>
+              <w:spacing w:line="360" w:lineRule="auto"/>
               <w:jc w:val="center"/>
               <w:rPr>
                 <w:rFonts w:ascii="Times New Roman" w:eastAsia="Times New Roman" w:hAnsi="Times New Roman" w:cs="Times New Roman"/>
@@ -8508,6 +8626,7 @@
           </w:tcPr>
           <w:p>
             <w:pPr>
+              <w:spacing w:line="360" w:lineRule="auto"/>
               <w:jc w:val="center"/>
               <w:rPr>
                 <w:rFonts w:ascii="Times New Roman" w:eastAsia="Times New Roman" w:hAnsi="Times New Roman" w:cs="Times New Roman"/>
@@ -8545,6 +8664,7 @@
           </w:tcPr>
           <w:p>
             <w:pPr>
+              <w:spacing w:line="360" w:lineRule="auto"/>
               <w:jc w:val="center"/>
               <w:rPr>
                 <w:rFonts w:ascii="Times New Roman" w:eastAsia="Times New Roman" w:hAnsi="Times New Roman" w:cs="Times New Roman"/>
@@ -8571,6 +8691,7 @@
           </w:tcPr>
           <w:p>
             <w:pPr>
+              <w:spacing w:line="360" w:lineRule="auto"/>
               <w:jc w:val="center"/>
               <w:rPr>
                 <w:rFonts w:ascii="Times New Roman" w:eastAsia="Times New Roman" w:hAnsi="Times New Roman" w:cs="Times New Roman"/>
@@ -8603,6 +8724,7 @@
           </w:tcPr>
           <w:p>
             <w:pPr>
+              <w:spacing w:line="360" w:lineRule="auto"/>
               <w:jc w:val="center"/>
               <w:rPr>
                 <w:rFonts w:ascii="Times New Roman" w:eastAsia="Times New Roman" w:hAnsi="Times New Roman" w:cs="Times New Roman"/>
@@ -8619,6 +8741,7 @@
           </w:tcPr>
           <w:p>
             <w:pPr>
+              <w:spacing w:line="360" w:lineRule="auto"/>
               <w:jc w:val="center"/>
               <w:rPr>
                 <w:rFonts w:ascii="Times New Roman" w:eastAsia="Times New Roman" w:hAnsi="Times New Roman" w:cs="Times New Roman"/>
@@ -8635,6 +8758,7 @@
           </w:tcPr>
           <w:p>
             <w:pPr>
+              <w:spacing w:line="360" w:lineRule="auto"/>
               <w:jc w:val="center"/>
               <w:rPr>
                 <w:rFonts w:ascii="Times New Roman" w:eastAsia="Times New Roman" w:hAnsi="Times New Roman" w:cs="Times New Roman"/>
@@ -8651,6 +8775,7 @@
           </w:tcPr>
           <w:p>
             <w:pPr>
+              <w:spacing w:line="360" w:lineRule="auto"/>
               <w:jc w:val="center"/>
               <w:rPr>
                 <w:rFonts w:ascii="Times New Roman" w:eastAsia="Times New Roman" w:hAnsi="Times New Roman" w:cs="Times New Roman"/>
@@ -8676,6 +8801,7 @@
           </w:tcPr>
           <w:p>
             <w:pPr>
+              <w:spacing w:line="360" w:lineRule="auto"/>
               <w:jc w:val="center"/>
               <w:rPr>
                 <w:rFonts w:ascii="Times New Roman" w:eastAsia="Times New Roman" w:hAnsi="Times New Roman" w:cs="Times New Roman"/>
@@ -8714,7 +8840,7 @@
           </w:tcPr>
           <w:p>
             <w:pPr>
-              <w:spacing w:line="276" w:lineRule="auto"/>
+              <w:spacing w:line="360" w:lineRule="auto"/>
               <w:rPr>
                 <w:rFonts w:ascii="Times New Roman" w:eastAsia="Times New Roman" w:hAnsi="Times New Roman" w:cs="Times New Roman"/>
                 <w:b/>
@@ -8742,6 +8868,7 @@
           </w:tcPr>
           <w:p>
             <w:pPr>
+              <w:spacing w:line="360" w:lineRule="auto"/>
               <w:jc w:val="center"/>
               <w:rPr>
                 <w:rFonts w:ascii="Times New Roman" w:eastAsia="Times New Roman" w:hAnsi="Times New Roman" w:cs="Times New Roman"/>
@@ -8767,7 +8894,7 @@
           </w:tcPr>
           <w:p>
             <w:pPr>
-              <w:spacing w:line="276" w:lineRule="auto"/>
+              <w:spacing w:line="360" w:lineRule="auto"/>
               <w:jc w:val="center"/>
               <w:rPr>
                 <w:rFonts w:ascii="Times New Roman" w:eastAsia="Times New Roman" w:hAnsi="Times New Roman" w:cs="Times New Roman"/>
@@ -8791,7 +8918,7 @@
           </w:tcPr>
           <w:p>
             <w:pPr>
-              <w:spacing w:line="276" w:lineRule="auto"/>
+              <w:spacing w:line="360" w:lineRule="auto"/>
               <w:jc w:val="center"/>
               <w:rPr>
                 <w:rFonts w:ascii="Times New Roman" w:eastAsia="Times New Roman" w:hAnsi="Times New Roman" w:cs="Times New Roman"/>
@@ -8819,7 +8946,7 @@
           </w:tcPr>
           <w:p>
             <w:pPr>
-              <w:spacing w:line="276" w:lineRule="auto"/>
+              <w:spacing w:line="360" w:lineRule="auto"/>
               <w:jc w:val="center"/>
               <w:rPr>
                 <w:rFonts w:ascii="Times New Roman" w:eastAsia="Times New Roman" w:hAnsi="Times New Roman" w:cs="Times New Roman"/>
@@ -8836,7 +8963,7 @@
           </w:tcPr>
           <w:p>
             <w:pPr>
-              <w:spacing w:line="276" w:lineRule="auto"/>
+              <w:spacing w:line="360" w:lineRule="auto"/>
               <w:jc w:val="center"/>
               <w:rPr>
                 <w:rFonts w:ascii="Times New Roman" w:eastAsia="Times New Roman" w:hAnsi="Times New Roman" w:cs="Times New Roman"/>
@@ -8853,7 +8980,7 @@
           </w:tcPr>
           <w:p>
             <w:pPr>
-              <w:spacing w:line="276" w:lineRule="auto"/>
+              <w:spacing w:line="360" w:lineRule="auto"/>
               <w:jc w:val="center"/>
               <w:rPr>
                 <w:rFonts w:ascii="Times New Roman" w:eastAsia="Times New Roman" w:hAnsi="Times New Roman" w:cs="Times New Roman"/>
@@ -8881,7 +9008,7 @@
           </w:tcPr>
           <w:p>
             <w:pPr>
-              <w:spacing w:line="276" w:lineRule="auto"/>
+              <w:spacing w:line="360" w:lineRule="auto"/>
               <w:jc w:val="center"/>
               <w:rPr>
                 <w:rFonts w:ascii="Times New Roman" w:eastAsia="Times New Roman" w:hAnsi="Times New Roman" w:cs="Times New Roman"/>
@@ -8909,7 +9036,7 @@
           </w:tcPr>
           <w:p>
             <w:pPr>
-              <w:spacing w:line="276" w:lineRule="auto"/>
+              <w:spacing w:line="360" w:lineRule="auto"/>
               <w:jc w:val="center"/>
               <w:rPr>
                 <w:rFonts w:ascii="Times New Roman" w:eastAsia="Times New Roman" w:hAnsi="Times New Roman" w:cs="Times New Roman"/>
@@ -8928,7 +9055,7 @@
           </w:p>
           <w:p>
             <w:pPr>
-              <w:spacing w:line="276" w:lineRule="auto"/>
+              <w:spacing w:line="360" w:lineRule="auto"/>
               <w:jc w:val="center"/>
               <w:rPr>
                 <w:rFonts w:ascii="Times New Roman" w:eastAsia="Times New Roman" w:hAnsi="Times New Roman" w:cs="Times New Roman"/>
@@ -8946,7 +9073,7 @@
           </w:tcPr>
           <w:p>
             <w:pPr>
-              <w:spacing w:line="276" w:lineRule="auto"/>
+              <w:spacing w:line="360" w:lineRule="auto"/>
               <w:jc w:val="center"/>
               <w:rPr>
                 <w:rFonts w:ascii="Times New Roman" w:eastAsia="Times New Roman" w:hAnsi="Times New Roman" w:cs="Times New Roman"/>
@@ -8978,7 +9105,7 @@
           </w:tcPr>
           <w:p>
             <w:pPr>
-              <w:spacing w:line="276" w:lineRule="auto"/>
+              <w:spacing w:line="360" w:lineRule="auto"/>
               <w:jc w:val="center"/>
               <w:rPr>
                 <w:rFonts w:ascii="Times New Roman" w:eastAsia="Times New Roman" w:hAnsi="Times New Roman" w:cs="Times New Roman"/>
@@ -8995,7 +9122,7 @@
           </w:tcPr>
           <w:p>
             <w:pPr>
-              <w:spacing w:line="276" w:lineRule="auto"/>
+              <w:spacing w:line="360" w:lineRule="auto"/>
               <w:jc w:val="center"/>
               <w:rPr>
                 <w:rFonts w:ascii="Times New Roman" w:eastAsia="Times New Roman" w:hAnsi="Times New Roman" w:cs="Times New Roman"/>
@@ -9012,7 +9139,7 @@
           </w:tcPr>
           <w:p>
             <w:pPr>
-              <w:spacing w:line="276" w:lineRule="auto"/>
+              <w:spacing w:line="360" w:lineRule="auto"/>
               <w:jc w:val="center"/>
               <w:rPr>
                 <w:rFonts w:ascii="Times New Roman" w:eastAsia="Times New Roman" w:hAnsi="Times New Roman" w:cs="Times New Roman"/>
@@ -9029,7 +9156,7 @@
           </w:tcPr>
           <w:p>
             <w:pPr>
-              <w:spacing w:line="276" w:lineRule="auto"/>
+              <w:spacing w:line="360" w:lineRule="auto"/>
               <w:jc w:val="center"/>
               <w:rPr>
                 <w:rFonts w:ascii="Times New Roman" w:eastAsia="Times New Roman" w:hAnsi="Times New Roman" w:cs="Times New Roman"/>
@@ -9055,7 +9182,7 @@
           </w:tcPr>
           <w:p>
             <w:pPr>
-              <w:spacing w:line="276" w:lineRule="auto"/>
+              <w:spacing w:line="360" w:lineRule="auto"/>
               <w:jc w:val="center"/>
               <w:rPr>
                 <w:rFonts w:ascii="Times New Roman" w:eastAsia="Times New Roman" w:hAnsi="Times New Roman" w:cs="Times New Roman"/>
@@ -9093,7 +9220,7 @@
           </w:tcPr>
           <w:p>
             <w:pPr>
-              <w:spacing w:line="276" w:lineRule="auto"/>
+              <w:spacing w:line="360" w:lineRule="auto"/>
               <w:jc w:val="center"/>
               <w:rPr>
                 <w:rFonts w:ascii="Times New Roman" w:eastAsia="Times New Roman" w:hAnsi="Times New Roman" w:cs="Times New Roman"/>
@@ -9112,7 +9239,7 @@
           </w:p>
           <w:p>
             <w:pPr>
-              <w:spacing w:line="276" w:lineRule="auto"/>
+              <w:spacing w:line="360" w:lineRule="auto"/>
               <w:jc w:val="center"/>
               <w:rPr>
                 <w:rFonts w:ascii="Times New Roman" w:eastAsia="Times New Roman" w:hAnsi="Times New Roman" w:cs="Times New Roman"/>
@@ -9131,26 +9258,27 @@
           </w:tcPr>
           <w:p>
             <w:pPr>
-              <w:spacing w:line="276" w:lineRule="auto"/>
-              <w:jc w:val="center"/>
-              <w:rPr>
-                <w:rFonts w:ascii="Times New Roman" w:eastAsia="Times New Roman" w:hAnsi="Times New Roman" w:cs="Times New Roman"/>
-                <w:sz w:val="24"/>
-                <w:szCs w:val="24"/>
-              </w:rPr>
-            </w:pPr>
-            <w:r>
-              <w:rPr>
-                <w:rFonts w:ascii="Times New Roman" w:eastAsia="Times New Roman" w:hAnsi="Times New Roman" w:cs="Times New Roman"/>
-                <w:sz w:val="24"/>
-                <w:szCs w:val="24"/>
-              </w:rPr>
+              <w:spacing w:line="360" w:lineRule="auto"/>
+              <w:jc w:val="center"/>
+              <w:rPr>
+                <w:rFonts w:ascii="Times New Roman" w:eastAsia="Times New Roman" w:hAnsi="Times New Roman" w:cs="Times New Roman"/>
+                <w:sz w:val="24"/>
+                <w:szCs w:val="24"/>
+              </w:rPr>
+            </w:pPr>
+            <w:r>
+              <w:rPr>
+                <w:rFonts w:ascii="Times New Roman" w:eastAsia="Times New Roman" w:hAnsi="Times New Roman" w:cs="Times New Roman"/>
+                <w:sz w:val="24"/>
+                <w:szCs w:val="24"/>
+              </w:rPr>
+              <w:lastRenderedPageBreak/>
               <w:t>INTEGER</w:t>
             </w:r>
           </w:p>
           <w:p>
             <w:pPr>
-              <w:spacing w:line="276" w:lineRule="auto"/>
+              <w:spacing w:line="360" w:lineRule="auto"/>
               <w:jc w:val="center"/>
               <w:rPr>
                 <w:rFonts w:ascii="Times New Roman" w:eastAsia="Times New Roman" w:hAnsi="Times New Roman" w:cs="Times New Roman"/>
@@ -9166,7 +9294,7 @@
           </w:tcPr>
           <w:p>
             <w:pPr>
-              <w:spacing w:line="276" w:lineRule="auto"/>
+              <w:spacing w:line="360" w:lineRule="auto"/>
               <w:jc w:val="center"/>
               <w:rPr>
                 <w:rFonts w:ascii="Times New Roman" w:eastAsia="Times New Roman" w:hAnsi="Times New Roman" w:cs="Times New Roman"/>
@@ -9183,7 +9311,7 @@
           </w:tcPr>
           <w:p>
             <w:pPr>
-              <w:spacing w:line="276" w:lineRule="auto"/>
+              <w:spacing w:line="360" w:lineRule="auto"/>
               <w:jc w:val="center"/>
               <w:rPr>
                 <w:rFonts w:ascii="Times New Roman" w:eastAsia="Times New Roman" w:hAnsi="Times New Roman" w:cs="Times New Roman"/>
@@ -9200,7 +9328,7 @@
           </w:tcPr>
           <w:p>
             <w:pPr>
-              <w:spacing w:line="276" w:lineRule="auto"/>
+              <w:spacing w:line="360" w:lineRule="auto"/>
               <w:jc w:val="center"/>
               <w:rPr>
                 <w:rFonts w:ascii="Times New Roman" w:eastAsia="Times New Roman" w:hAnsi="Times New Roman" w:cs="Times New Roman"/>
@@ -9217,7 +9345,7 @@
           </w:tcPr>
           <w:p>
             <w:pPr>
-              <w:spacing w:line="276" w:lineRule="auto"/>
+              <w:spacing w:line="360" w:lineRule="auto"/>
               <w:jc w:val="center"/>
               <w:rPr>
                 <w:rFonts w:ascii="Times New Roman" w:eastAsia="Times New Roman" w:hAnsi="Times New Roman" w:cs="Times New Roman"/>
@@ -9243,7 +9371,7 @@
           </w:tcPr>
           <w:p>
             <w:pPr>
-              <w:spacing w:line="276" w:lineRule="auto"/>
+              <w:spacing w:line="360" w:lineRule="auto"/>
               <w:jc w:val="center"/>
               <w:rPr>
                 <w:rFonts w:ascii="Times New Roman" w:eastAsia="Times New Roman" w:hAnsi="Times New Roman" w:cs="Times New Roman"/>
@@ -9262,26 +9390,27 @@
           </w:tcPr>
           <w:p>
             <w:pPr>
-              <w:spacing w:line="276" w:lineRule="auto"/>
-              <w:jc w:val="center"/>
-              <w:rPr>
-                <w:rFonts w:ascii="Times New Roman" w:eastAsia="Times New Roman" w:hAnsi="Times New Roman" w:cs="Times New Roman"/>
-                <w:sz w:val="24"/>
-                <w:szCs w:val="24"/>
-              </w:rPr>
-            </w:pPr>
-            <w:r>
-              <w:rPr>
-                <w:rFonts w:ascii="Times New Roman" w:eastAsia="Times New Roman" w:hAnsi="Times New Roman" w:cs="Times New Roman"/>
-                <w:sz w:val="24"/>
-                <w:szCs w:val="24"/>
-              </w:rPr>
+              <w:spacing w:line="360" w:lineRule="auto"/>
+              <w:jc w:val="center"/>
+              <w:rPr>
+                <w:rFonts w:ascii="Times New Roman" w:eastAsia="Times New Roman" w:hAnsi="Times New Roman" w:cs="Times New Roman"/>
+                <w:sz w:val="24"/>
+                <w:szCs w:val="24"/>
+              </w:rPr>
+            </w:pPr>
+            <w:r>
+              <w:rPr>
+                <w:rFonts w:ascii="Times New Roman" w:eastAsia="Times New Roman" w:hAnsi="Times New Roman" w:cs="Times New Roman"/>
+                <w:sz w:val="24"/>
+                <w:szCs w:val="24"/>
+              </w:rPr>
+              <w:lastRenderedPageBreak/>
               <w:t>Обязанности</w:t>
             </w:r>
           </w:p>
           <w:p>
             <w:pPr>
-              <w:spacing w:line="276" w:lineRule="auto"/>
+              <w:spacing w:line="360" w:lineRule="auto"/>
               <w:jc w:val="center"/>
               <w:rPr>
                 <w:rFonts w:ascii="Times New Roman" w:eastAsia="Times New Roman" w:hAnsi="Times New Roman" w:cs="Times New Roman"/>
@@ -9299,7 +9428,7 @@
           </w:tcPr>
           <w:p>
             <w:pPr>
-              <w:spacing w:line="276" w:lineRule="auto"/>
+              <w:spacing w:line="360" w:lineRule="auto"/>
               <w:jc w:val="center"/>
               <w:rPr>
                 <w:rFonts w:ascii="Times New Roman" w:eastAsia="Times New Roman" w:hAnsi="Times New Roman" w:cs="Times New Roman"/>
@@ -9332,7 +9461,7 @@
           </w:tcPr>
           <w:p>
             <w:pPr>
-              <w:spacing w:line="276" w:lineRule="auto"/>
+              <w:spacing w:line="360" w:lineRule="auto"/>
               <w:jc w:val="center"/>
               <w:rPr>
                 <w:rFonts w:ascii="Times New Roman" w:eastAsia="Times New Roman" w:hAnsi="Times New Roman" w:cs="Times New Roman"/>
@@ -9349,7 +9478,7 @@
           </w:tcPr>
           <w:p>
             <w:pPr>
-              <w:spacing w:line="276" w:lineRule="auto"/>
+              <w:spacing w:line="360" w:lineRule="auto"/>
               <w:jc w:val="center"/>
               <w:rPr>
                 <w:rFonts w:ascii="Times New Roman" w:eastAsia="Times New Roman" w:hAnsi="Times New Roman" w:cs="Times New Roman"/>
@@ -9366,7 +9495,7 @@
           </w:tcPr>
           <w:p>
             <w:pPr>
-              <w:spacing w:line="276" w:lineRule="auto"/>
+              <w:spacing w:line="360" w:lineRule="auto"/>
               <w:jc w:val="center"/>
               <w:rPr>
                 <w:rFonts w:ascii="Times New Roman" w:eastAsia="Times New Roman" w:hAnsi="Times New Roman" w:cs="Times New Roman"/>
@@ -9383,7 +9512,7 @@
           </w:tcPr>
           <w:p>
             <w:pPr>
-              <w:spacing w:line="276" w:lineRule="auto"/>
+              <w:spacing w:line="360" w:lineRule="auto"/>
               <w:jc w:val="center"/>
               <w:rPr>
                 <w:rFonts w:ascii="Times New Roman" w:eastAsia="Times New Roman" w:hAnsi="Times New Roman" w:cs="Times New Roman"/>
@@ -9409,7 +9538,7 @@
           </w:tcPr>
           <w:p>
             <w:pPr>
-              <w:spacing w:line="276" w:lineRule="auto"/>
+              <w:spacing w:line="360" w:lineRule="auto"/>
               <w:jc w:val="center"/>
               <w:rPr>
                 <w:rFonts w:ascii="Times New Roman" w:eastAsia="Times New Roman" w:hAnsi="Times New Roman" w:cs="Times New Roman"/>
@@ -9448,7 +9577,7 @@
           </w:tcPr>
           <w:p>
             <w:pPr>
-              <w:spacing w:line="276" w:lineRule="auto"/>
+              <w:spacing w:line="360" w:lineRule="auto"/>
               <w:rPr>
                 <w:rFonts w:ascii="Times New Roman" w:eastAsia="Times New Roman" w:hAnsi="Times New Roman" w:cs="Times New Roman"/>
                 <w:b/>
@@ -9476,7 +9605,7 @@
           </w:tcPr>
           <w:p>
             <w:pPr>
-              <w:spacing w:line="276" w:lineRule="auto"/>
+              <w:spacing w:line="360" w:lineRule="auto"/>
               <w:jc w:val="center"/>
               <w:rPr>
                 <w:rFonts w:ascii="Times New Roman" w:eastAsia="Times New Roman" w:hAnsi="Times New Roman" w:cs="Times New Roman"/>
@@ -9495,7 +9624,7 @@
           </w:p>
           <w:p>
             <w:pPr>
-              <w:spacing w:line="276" w:lineRule="auto"/>
+              <w:spacing w:line="360" w:lineRule="auto"/>
               <w:jc w:val="center"/>
               <w:rPr>
                 <w:rFonts w:ascii="Times New Roman" w:eastAsia="Times New Roman" w:hAnsi="Times New Roman" w:cs="Times New Roman"/>
@@ -9512,7 +9641,7 @@
           </w:tcPr>
           <w:p>
             <w:pPr>
-              <w:spacing w:line="276" w:lineRule="auto"/>
+              <w:spacing w:line="360" w:lineRule="auto"/>
               <w:jc w:val="center"/>
               <w:rPr>
                 <w:rFonts w:ascii="Times New Roman" w:eastAsia="Times New Roman" w:hAnsi="Times New Roman" w:cs="Times New Roman"/>
@@ -9531,7 +9660,7 @@
           </w:p>
           <w:p>
             <w:pPr>
-              <w:spacing w:line="276" w:lineRule="auto"/>
+              <w:spacing w:line="360" w:lineRule="auto"/>
               <w:jc w:val="center"/>
               <w:rPr>
                 <w:rFonts w:ascii="Times New Roman" w:eastAsia="Times New Roman" w:hAnsi="Times New Roman" w:cs="Times New Roman"/>
@@ -9548,7 +9677,7 @@
           </w:tcPr>
           <w:p>
             <w:pPr>
-              <w:spacing w:line="276" w:lineRule="auto"/>
+              <w:spacing w:line="360" w:lineRule="auto"/>
               <w:jc w:val="center"/>
               <w:rPr>
                 <w:rFonts w:ascii="Times New Roman" w:eastAsia="Times New Roman" w:hAnsi="Times New Roman" w:cs="Times New Roman"/>
@@ -9574,7 +9703,7 @@
           </w:tcPr>
           <w:p>
             <w:pPr>
-              <w:spacing w:line="276" w:lineRule="auto"/>
+              <w:spacing w:line="360" w:lineRule="auto"/>
               <w:jc w:val="center"/>
               <w:rPr>
                 <w:rFonts w:ascii="Times New Roman" w:eastAsia="Times New Roman" w:hAnsi="Times New Roman" w:cs="Times New Roman"/>
@@ -9591,7 +9720,7 @@
           </w:tcPr>
           <w:p>
             <w:pPr>
-              <w:spacing w:line="276" w:lineRule="auto"/>
+              <w:spacing w:line="360" w:lineRule="auto"/>
               <w:jc w:val="center"/>
               <w:rPr>
                 <w:rFonts w:ascii="Times New Roman" w:eastAsia="Times New Roman" w:hAnsi="Times New Roman" w:cs="Times New Roman"/>
@@ -9608,7 +9737,7 @@
           </w:tcPr>
           <w:p>
             <w:pPr>
-              <w:spacing w:line="276" w:lineRule="auto"/>
+              <w:spacing w:line="360" w:lineRule="auto"/>
               <w:jc w:val="center"/>
               <w:rPr>
                 <w:rFonts w:ascii="Times New Roman" w:eastAsia="Times New Roman" w:hAnsi="Times New Roman" w:cs="Times New Roman"/>
@@ -9634,7 +9763,7 @@
           </w:tcPr>
           <w:p>
             <w:pPr>
-              <w:spacing w:line="276" w:lineRule="auto"/>
+              <w:spacing w:line="360" w:lineRule="auto"/>
               <w:jc w:val="center"/>
               <w:rPr>
                 <w:rFonts w:ascii="Times New Roman" w:eastAsia="Times New Roman" w:hAnsi="Times New Roman" w:cs="Times New Roman"/>
@@ -9662,7 +9791,7 @@
           </w:tcPr>
           <w:p>
             <w:pPr>
-              <w:spacing w:line="276" w:lineRule="auto"/>
+              <w:spacing w:line="360" w:lineRule="auto"/>
               <w:jc w:val="center"/>
               <w:rPr>
                 <w:rFonts w:ascii="Times New Roman" w:eastAsia="Times New Roman" w:hAnsi="Times New Roman" w:cs="Times New Roman"/>
@@ -9681,7 +9810,7 @@
           </w:p>
           <w:p>
             <w:pPr>
-              <w:spacing w:line="276" w:lineRule="auto"/>
+              <w:spacing w:line="360" w:lineRule="auto"/>
               <w:jc w:val="center"/>
               <w:rPr>
                 <w:rFonts w:ascii="Times New Roman" w:eastAsia="Times New Roman" w:hAnsi="Times New Roman" w:cs="Times New Roman"/>
@@ -9698,7 +9827,7 @@
           </w:tcPr>
           <w:p>
             <w:pPr>
-              <w:spacing w:line="276" w:lineRule="auto"/>
+              <w:spacing w:line="360" w:lineRule="auto"/>
               <w:jc w:val="center"/>
               <w:rPr>
                 <w:rFonts w:ascii="Times New Roman" w:eastAsia="Times New Roman" w:hAnsi="Times New Roman" w:cs="Times New Roman"/>
@@ -9727,7 +9856,7 @@
           </w:p>
           <w:p>
             <w:pPr>
-              <w:spacing w:line="276" w:lineRule="auto"/>
+              <w:spacing w:line="360" w:lineRule="auto"/>
               <w:jc w:val="center"/>
               <w:rPr>
                 <w:rFonts w:ascii="Times New Roman" w:eastAsia="Times New Roman" w:hAnsi="Times New Roman" w:cs="Times New Roman"/>
@@ -9744,7 +9873,7 @@
           </w:tcPr>
           <w:p>
             <w:pPr>
-              <w:spacing w:line="276" w:lineRule="auto"/>
+              <w:spacing w:line="360" w:lineRule="auto"/>
               <w:jc w:val="center"/>
               <w:rPr>
                 <w:rFonts w:ascii="Times New Roman" w:eastAsia="Times New Roman" w:hAnsi="Times New Roman" w:cs="Times New Roman"/>
@@ -9761,7 +9890,7 @@
           </w:tcPr>
           <w:p>
             <w:pPr>
-              <w:spacing w:line="276" w:lineRule="auto"/>
+              <w:spacing w:line="360" w:lineRule="auto"/>
               <w:jc w:val="center"/>
               <w:rPr>
                 <w:rFonts w:ascii="Times New Roman" w:eastAsia="Times New Roman" w:hAnsi="Times New Roman" w:cs="Times New Roman"/>
@@ -9787,7 +9916,7 @@
           </w:tcPr>
           <w:p>
             <w:pPr>
-              <w:spacing w:line="276" w:lineRule="auto"/>
+              <w:spacing w:line="360" w:lineRule="auto"/>
               <w:jc w:val="center"/>
               <w:rPr>
                 <w:rFonts w:ascii="Times New Roman" w:eastAsia="Times New Roman" w:hAnsi="Times New Roman" w:cs="Times New Roman"/>
@@ -9804,7 +9933,7 @@
           </w:tcPr>
           <w:p>
             <w:pPr>
-              <w:spacing w:line="276" w:lineRule="auto"/>
+              <w:spacing w:line="360" w:lineRule="auto"/>
               <w:jc w:val="center"/>
               <w:rPr>
                 <w:rFonts w:ascii="Times New Roman" w:eastAsia="Times New Roman" w:hAnsi="Times New Roman" w:cs="Times New Roman"/>
@@ -9830,7 +9959,7 @@
           </w:tcPr>
           <w:p>
             <w:pPr>
-              <w:spacing w:line="276" w:lineRule="auto"/>
+              <w:spacing w:line="360" w:lineRule="auto"/>
               <w:jc w:val="center"/>
               <w:rPr>
                 <w:rFonts w:ascii="Times New Roman" w:eastAsia="Times New Roman" w:hAnsi="Times New Roman" w:cs="Times New Roman"/>
@@ -9855,16 +9984,7 @@
                 <w:sz w:val="24"/>
                 <w:szCs w:val="24"/>
               </w:rPr>
-              <w:t>первичному ключу сущности Д</w:t>
-            </w:r>
-            <w:r>
-              <w:rPr>
-                <w:rFonts w:ascii="Times New Roman" w:eastAsia="Times New Roman" w:hAnsi="Times New Roman" w:cs="Times New Roman"/>
-                <w:bCs/>
-                <w:sz w:val="24"/>
-                <w:szCs w:val="24"/>
-              </w:rPr>
-              <w:t>оговор</w:t>
+              <w:t>первичному ключу сущности Договор</w:t>
             </w:r>
           </w:p>
         </w:tc>
@@ -9876,6 +9996,7 @@
           </w:tcPr>
           <w:p>
             <w:pPr>
+              <w:spacing w:line="360" w:lineRule="auto"/>
               <w:jc w:val="center"/>
               <w:rPr>
                 <w:rFonts w:ascii="Times New Roman" w:eastAsia="Times New Roman" w:hAnsi="Times New Roman" w:cs="Times New Roman"/>
@@ -9900,7 +10021,7 @@
           </w:tcPr>
           <w:p>
             <w:pPr>
-              <w:spacing w:line="276" w:lineRule="auto"/>
+              <w:spacing w:line="360" w:lineRule="auto"/>
               <w:jc w:val="center"/>
               <w:rPr>
                 <w:rFonts w:ascii="Times New Roman" w:eastAsia="Times New Roman" w:hAnsi="Times New Roman" w:cs="Times New Roman"/>
@@ -9929,6 +10050,7 @@
           </w:p>
           <w:p>
             <w:pPr>
+              <w:spacing w:line="360" w:lineRule="auto"/>
               <w:jc w:val="center"/>
               <w:rPr>
                 <w:rFonts w:ascii="Times New Roman" w:eastAsia="Times New Roman" w:hAnsi="Times New Roman" w:cs="Times New Roman"/>
@@ -9944,6 +10066,7 @@
           </w:tcPr>
           <w:p>
             <w:pPr>
+              <w:spacing w:line="360" w:lineRule="auto"/>
               <w:jc w:val="center"/>
               <w:rPr>
                 <w:rFonts w:ascii="Times New Roman" w:eastAsia="Times New Roman" w:hAnsi="Times New Roman" w:cs="Times New Roman"/>
@@ -9960,6 +10083,7 @@
           </w:tcPr>
           <w:p>
             <w:pPr>
+              <w:spacing w:line="360" w:lineRule="auto"/>
               <w:jc w:val="center"/>
               <w:rPr>
                 <w:rFonts w:ascii="Times New Roman" w:eastAsia="Times New Roman" w:hAnsi="Times New Roman" w:cs="Times New Roman"/>
@@ -9985,6 +10109,7 @@
           </w:tcPr>
           <w:p>
             <w:pPr>
+              <w:spacing w:line="360" w:lineRule="auto"/>
               <w:jc w:val="center"/>
               <w:rPr>
                 <w:rFonts w:ascii="Times New Roman" w:eastAsia="Times New Roman" w:hAnsi="Times New Roman" w:cs="Times New Roman"/>
@@ -10001,6 +10126,7 @@
           </w:tcPr>
           <w:p>
             <w:pPr>
+              <w:spacing w:line="360" w:lineRule="auto"/>
               <w:jc w:val="center"/>
               <w:rPr>
                 <w:rFonts w:ascii="Times New Roman" w:eastAsia="Times New Roman" w:hAnsi="Times New Roman" w:cs="Times New Roman"/>
@@ -10026,6 +10152,7 @@
           </w:tcPr>
           <w:p>
             <w:pPr>
+              <w:spacing w:line="360" w:lineRule="auto"/>
               <w:jc w:val="center"/>
               <w:rPr>
                 <w:rFonts w:ascii="Times New Roman" w:eastAsia="Times New Roman" w:hAnsi="Times New Roman" w:cs="Times New Roman"/>
@@ -10050,16 +10177,7 @@
                 <w:sz w:val="24"/>
                 <w:szCs w:val="24"/>
               </w:rPr>
-              <w:t xml:space="preserve">первичному ключу сущности </w:t>
-            </w:r>
-            <w:r>
-              <w:rPr>
-                <w:rFonts w:ascii="Times New Roman" w:eastAsia="Times New Roman" w:hAnsi="Times New Roman" w:cs="Times New Roman"/>
-                <w:bCs/>
-                <w:sz w:val="24"/>
-                <w:szCs w:val="24"/>
-              </w:rPr>
-              <w:t>Машина</w:t>
+              <w:t>первичному ключу сущности Машина</w:t>
             </w:r>
           </w:p>
         </w:tc>
@@ -10071,6 +10189,7 @@
           </w:tcPr>
           <w:p>
             <w:pPr>
+              <w:spacing w:line="360" w:lineRule="auto"/>
               <w:jc w:val="center"/>
               <w:rPr>
                 <w:rFonts w:ascii="Times New Roman" w:eastAsia="Times New Roman" w:hAnsi="Times New Roman" w:cs="Times New Roman"/>
@@ -10095,7 +10214,7 @@
           </w:tcPr>
           <w:p>
             <w:pPr>
-              <w:spacing w:line="276" w:lineRule="auto"/>
+              <w:spacing w:line="360" w:lineRule="auto"/>
               <w:jc w:val="center"/>
               <w:rPr>
                 <w:rFonts w:ascii="Times New Roman" w:eastAsia="Times New Roman" w:hAnsi="Times New Roman" w:cs="Times New Roman"/>
@@ -10124,6 +10243,7 @@
           </w:p>
           <w:p>
             <w:pPr>
+              <w:spacing w:line="360" w:lineRule="auto"/>
               <w:jc w:val="center"/>
               <w:rPr>
                 <w:rFonts w:ascii="Times New Roman" w:eastAsia="Times New Roman" w:hAnsi="Times New Roman" w:cs="Times New Roman"/>
@@ -10139,6 +10259,7 @@
           </w:tcPr>
           <w:p>
             <w:pPr>
+              <w:spacing w:line="360" w:lineRule="auto"/>
               <w:jc w:val="center"/>
               <w:rPr>
                 <w:rFonts w:ascii="Times New Roman" w:eastAsia="Times New Roman" w:hAnsi="Times New Roman" w:cs="Times New Roman"/>
@@ -10155,6 +10276,7 @@
           </w:tcPr>
           <w:p>
             <w:pPr>
+              <w:spacing w:line="360" w:lineRule="auto"/>
               <w:jc w:val="center"/>
               <w:rPr>
                 <w:rFonts w:ascii="Times New Roman" w:eastAsia="Times New Roman" w:hAnsi="Times New Roman" w:cs="Times New Roman"/>
@@ -10180,6 +10302,7 @@
           </w:tcPr>
           <w:p>
             <w:pPr>
+              <w:spacing w:line="360" w:lineRule="auto"/>
               <w:jc w:val="center"/>
               <w:rPr>
                 <w:rFonts w:ascii="Times New Roman" w:eastAsia="Times New Roman" w:hAnsi="Times New Roman" w:cs="Times New Roman"/>
@@ -10196,6 +10319,7 @@
           </w:tcPr>
           <w:p>
             <w:pPr>
+              <w:spacing w:line="360" w:lineRule="auto"/>
               <w:jc w:val="center"/>
               <w:rPr>
                 <w:rFonts w:ascii="Times New Roman" w:eastAsia="Times New Roman" w:hAnsi="Times New Roman" w:cs="Times New Roman"/>
@@ -10221,6 +10345,7 @@
           </w:tcPr>
           <w:p>
             <w:pPr>
+              <w:spacing w:line="360" w:lineRule="auto"/>
               <w:jc w:val="center"/>
               <w:rPr>
                 <w:rFonts w:ascii="Times New Roman" w:eastAsia="Times New Roman" w:hAnsi="Times New Roman" w:cs="Times New Roman"/>
@@ -10245,16 +10370,7 @@
                 <w:sz w:val="24"/>
                 <w:szCs w:val="24"/>
               </w:rPr>
-              <w:t xml:space="preserve">первичному ключу сущности </w:t>
-            </w:r>
-            <w:r>
-              <w:rPr>
-                <w:rFonts w:ascii="Times New Roman" w:eastAsia="Times New Roman" w:hAnsi="Times New Roman" w:cs="Times New Roman"/>
-                <w:bCs/>
-                <w:sz w:val="24"/>
-                <w:szCs w:val="24"/>
-              </w:rPr>
-              <w:t>Клиент</w:t>
+              <w:t>первичному ключу сущности Клиент</w:t>
             </w:r>
           </w:p>
         </w:tc>
@@ -10266,6 +10382,7 @@
           </w:tcPr>
           <w:p>
             <w:pPr>
+              <w:spacing w:line="360" w:lineRule="auto"/>
               <w:jc w:val="center"/>
               <w:rPr>
                 <w:rFonts w:ascii="Times New Roman" w:eastAsia="Times New Roman" w:hAnsi="Times New Roman" w:cs="Times New Roman"/>
@@ -10290,7 +10407,7 @@
           </w:tcPr>
           <w:p>
             <w:pPr>
-              <w:spacing w:line="276" w:lineRule="auto"/>
+              <w:spacing w:line="360" w:lineRule="auto"/>
               <w:jc w:val="center"/>
               <w:rPr>
                 <w:rFonts w:ascii="Times New Roman" w:eastAsia="Times New Roman" w:hAnsi="Times New Roman" w:cs="Times New Roman"/>
@@ -10319,6 +10436,7 @@
           </w:p>
           <w:p>
             <w:pPr>
+              <w:spacing w:line="360" w:lineRule="auto"/>
               <w:jc w:val="center"/>
               <w:rPr>
                 <w:rFonts w:ascii="Times New Roman" w:eastAsia="Times New Roman" w:hAnsi="Times New Roman" w:cs="Times New Roman"/>
@@ -10334,6 +10452,7 @@
           </w:tcPr>
           <w:p>
             <w:pPr>
+              <w:spacing w:line="360" w:lineRule="auto"/>
               <w:jc w:val="center"/>
               <w:rPr>
                 <w:rFonts w:ascii="Times New Roman" w:eastAsia="Times New Roman" w:hAnsi="Times New Roman" w:cs="Times New Roman"/>
@@ -10350,6 +10469,7 @@
           </w:tcPr>
           <w:p>
             <w:pPr>
+              <w:spacing w:line="360" w:lineRule="auto"/>
               <w:jc w:val="center"/>
               <w:rPr>
                 <w:rFonts w:ascii="Times New Roman" w:eastAsia="Times New Roman" w:hAnsi="Times New Roman" w:cs="Times New Roman"/>
@@ -10375,6 +10495,7 @@
           </w:tcPr>
           <w:p>
             <w:pPr>
+              <w:spacing w:line="360" w:lineRule="auto"/>
               <w:jc w:val="center"/>
               <w:rPr>
                 <w:rFonts w:ascii="Times New Roman" w:eastAsia="Times New Roman" w:hAnsi="Times New Roman" w:cs="Times New Roman"/>
@@ -10391,6 +10512,7 @@
           </w:tcPr>
           <w:p>
             <w:pPr>
+              <w:spacing w:line="360" w:lineRule="auto"/>
               <w:jc w:val="center"/>
               <w:rPr>
                 <w:rFonts w:ascii="Times New Roman" w:eastAsia="Times New Roman" w:hAnsi="Times New Roman" w:cs="Times New Roman"/>
@@ -10416,6 +10538,7 @@
           </w:tcPr>
           <w:p>
             <w:pPr>
+              <w:spacing w:line="360" w:lineRule="auto"/>
               <w:jc w:val="center"/>
               <w:rPr>
                 <w:rFonts w:ascii="Times New Roman" w:eastAsia="Times New Roman" w:hAnsi="Times New Roman" w:cs="Times New Roman"/>
@@ -10440,17 +10563,7 @@
                 <w:sz w:val="24"/>
                 <w:szCs w:val="24"/>
               </w:rPr>
-              <w:lastRenderedPageBreak/>
-              <w:t xml:space="preserve">первичному ключу сущности </w:t>
-            </w:r>
-            <w:r>
-              <w:rPr>
-                <w:rFonts w:ascii="Times New Roman" w:eastAsia="Times New Roman" w:hAnsi="Times New Roman" w:cs="Times New Roman"/>
-                <w:bCs/>
-                <w:sz w:val="24"/>
-                <w:szCs w:val="24"/>
-              </w:rPr>
-              <w:t>Работник</w:t>
+              <w:t>первичному ключу сущности Работник</w:t>
             </w:r>
           </w:p>
         </w:tc>
@@ -10462,6 +10575,7 @@
           </w:tcPr>
           <w:p>
             <w:pPr>
+              <w:spacing w:line="360" w:lineRule="auto"/>
               <w:jc w:val="center"/>
               <w:rPr>
                 <w:rFonts w:ascii="Times New Roman" w:eastAsia="Times New Roman" w:hAnsi="Times New Roman" w:cs="Times New Roman"/>
@@ -10487,7 +10601,7 @@
           </w:tcPr>
           <w:p>
             <w:pPr>
-              <w:spacing w:line="276" w:lineRule="auto"/>
+              <w:spacing w:line="360" w:lineRule="auto"/>
               <w:jc w:val="center"/>
               <w:rPr>
                 <w:rFonts w:ascii="Times New Roman" w:eastAsia="Times New Roman" w:hAnsi="Times New Roman" w:cs="Times New Roman"/>
@@ -10516,6 +10630,7 @@
           </w:p>
           <w:p>
             <w:pPr>
+              <w:spacing w:line="360" w:lineRule="auto"/>
               <w:jc w:val="center"/>
               <w:rPr>
                 <w:rFonts w:ascii="Times New Roman" w:eastAsia="Times New Roman" w:hAnsi="Times New Roman" w:cs="Times New Roman"/>
@@ -10531,6 +10646,7 @@
           </w:tcPr>
           <w:p>
             <w:pPr>
+              <w:spacing w:line="360" w:lineRule="auto"/>
               <w:jc w:val="center"/>
               <w:rPr>
                 <w:rFonts w:ascii="Times New Roman" w:eastAsia="Times New Roman" w:hAnsi="Times New Roman" w:cs="Times New Roman"/>
@@ -10547,6 +10663,7 @@
           </w:tcPr>
           <w:p>
             <w:pPr>
+              <w:spacing w:line="360" w:lineRule="auto"/>
               <w:jc w:val="center"/>
               <w:rPr>
                 <w:rFonts w:ascii="Times New Roman" w:eastAsia="Times New Roman" w:hAnsi="Times New Roman" w:cs="Times New Roman"/>
@@ -10572,6 +10689,7 @@
           </w:tcPr>
           <w:p>
             <w:pPr>
+              <w:spacing w:line="360" w:lineRule="auto"/>
               <w:jc w:val="center"/>
               <w:rPr>
                 <w:rFonts w:ascii="Times New Roman" w:eastAsia="Times New Roman" w:hAnsi="Times New Roman" w:cs="Times New Roman"/>
@@ -10588,6 +10706,7 @@
           </w:tcPr>
           <w:p>
             <w:pPr>
+              <w:spacing w:line="360" w:lineRule="auto"/>
               <w:jc w:val="center"/>
               <w:rPr>
                 <w:rFonts w:ascii="Times New Roman" w:eastAsia="Times New Roman" w:hAnsi="Times New Roman" w:cs="Times New Roman"/>
@@ -10613,6 +10732,7 @@
           </w:tcPr>
           <w:p>
             <w:pPr>
+              <w:spacing w:line="360" w:lineRule="auto"/>
               <w:jc w:val="center"/>
               <w:rPr>
                 <w:rFonts w:ascii="Times New Roman" w:eastAsia="Times New Roman" w:hAnsi="Times New Roman" w:cs="Times New Roman"/>
@@ -10637,16 +10757,7 @@
                 <w:sz w:val="24"/>
                 <w:szCs w:val="24"/>
               </w:rPr>
-              <w:t xml:space="preserve">первичному ключу сущности </w:t>
-            </w:r>
-            <w:r>
-              <w:rPr>
-                <w:rFonts w:ascii="Times New Roman" w:eastAsia="Times New Roman" w:hAnsi="Times New Roman" w:cs="Times New Roman"/>
-                <w:bCs/>
-                <w:sz w:val="24"/>
-                <w:szCs w:val="24"/>
-              </w:rPr>
-              <w:t>Модель</w:t>
+              <w:t>первичному ключу сущности Модель</w:t>
             </w:r>
           </w:p>
         </w:tc>
@@ -10658,6 +10769,7 @@
           </w:tcPr>
           <w:p>
             <w:pPr>
+              <w:spacing w:line="360" w:lineRule="auto"/>
               <w:jc w:val="center"/>
               <w:rPr>
                 <w:rFonts w:ascii="Times New Roman" w:eastAsia="Times New Roman" w:hAnsi="Times New Roman" w:cs="Times New Roman"/>
@@ -10682,7 +10794,7 @@
           </w:tcPr>
           <w:p>
             <w:pPr>
-              <w:spacing w:line="276" w:lineRule="auto"/>
+              <w:spacing w:line="360" w:lineRule="auto"/>
               <w:jc w:val="center"/>
               <w:rPr>
                 <w:rFonts w:ascii="Times New Roman" w:eastAsia="Times New Roman" w:hAnsi="Times New Roman" w:cs="Times New Roman"/>
@@ -10711,6 +10823,7 @@
           </w:p>
           <w:p>
             <w:pPr>
+              <w:spacing w:line="360" w:lineRule="auto"/>
               <w:jc w:val="center"/>
               <w:rPr>
                 <w:rFonts w:ascii="Times New Roman" w:eastAsia="Times New Roman" w:hAnsi="Times New Roman" w:cs="Times New Roman"/>
@@ -10726,6 +10839,7 @@
           </w:tcPr>
           <w:p>
             <w:pPr>
+              <w:spacing w:line="360" w:lineRule="auto"/>
               <w:jc w:val="center"/>
               <w:rPr>
                 <w:rFonts w:ascii="Times New Roman" w:eastAsia="Times New Roman" w:hAnsi="Times New Roman" w:cs="Times New Roman"/>
@@ -10742,6 +10856,7 @@
           </w:tcPr>
           <w:p>
             <w:pPr>
+              <w:spacing w:line="360" w:lineRule="auto"/>
               <w:jc w:val="center"/>
               <w:rPr>
                 <w:rFonts w:ascii="Times New Roman" w:eastAsia="Times New Roman" w:hAnsi="Times New Roman" w:cs="Times New Roman"/>
@@ -10767,6 +10882,7 @@
           </w:tcPr>
           <w:p>
             <w:pPr>
+              <w:spacing w:line="360" w:lineRule="auto"/>
               <w:jc w:val="center"/>
               <w:rPr>
                 <w:rFonts w:ascii="Times New Roman" w:eastAsia="Times New Roman" w:hAnsi="Times New Roman" w:cs="Times New Roman"/>
@@ -10783,6 +10899,7 @@
           </w:tcPr>
           <w:p>
             <w:pPr>
+              <w:spacing w:line="360" w:lineRule="auto"/>
               <w:jc w:val="center"/>
               <w:rPr>
                 <w:rFonts w:ascii="Times New Roman" w:eastAsia="Times New Roman" w:hAnsi="Times New Roman" w:cs="Times New Roman"/>
@@ -10808,6 +10925,7 @@
           </w:tcPr>
           <w:p>
             <w:pPr>
+              <w:spacing w:line="360" w:lineRule="auto"/>
               <w:jc w:val="center"/>
               <w:rPr>
                 <w:rFonts w:ascii="Times New Roman" w:eastAsia="Times New Roman" w:hAnsi="Times New Roman" w:cs="Times New Roman"/>
@@ -10844,7 +10962,7 @@
           </w:tcPr>
           <w:p>
             <w:pPr>
-              <w:spacing w:line="276" w:lineRule="auto"/>
+              <w:spacing w:line="360" w:lineRule="auto"/>
               <w:jc w:val="center"/>
               <w:rPr>
                 <w:rFonts w:ascii="Times New Roman" w:eastAsia="Times New Roman" w:hAnsi="Times New Roman" w:cs="Times New Roman"/>
@@ -10863,7 +10981,7 @@
           </w:p>
           <w:p>
             <w:pPr>
-              <w:spacing w:line="276" w:lineRule="auto"/>
+              <w:spacing w:line="360" w:lineRule="auto"/>
               <w:jc w:val="center"/>
               <w:rPr>
                 <w:rFonts w:ascii="Times New Roman" w:eastAsia="Times New Roman" w:hAnsi="Times New Roman" w:cs="Times New Roman"/>
@@ -10880,7 +10998,7 @@
           </w:tcPr>
           <w:p>
             <w:pPr>
-              <w:spacing w:line="276" w:lineRule="auto"/>
+              <w:spacing w:line="360" w:lineRule="auto"/>
               <w:jc w:val="center"/>
               <w:rPr>
                 <w:rFonts w:ascii="Times New Roman" w:eastAsia="Times New Roman" w:hAnsi="Times New Roman" w:cs="Times New Roman"/>
@@ -10915,7 +11033,7 @@
           </w:tcPr>
           <w:p>
             <w:pPr>
-              <w:spacing w:line="276" w:lineRule="auto"/>
+              <w:spacing w:line="360" w:lineRule="auto"/>
               <w:jc w:val="center"/>
               <w:rPr>
                 <w:rFonts w:ascii="Times New Roman" w:eastAsia="Times New Roman" w:hAnsi="Times New Roman" w:cs="Times New Roman"/>
@@ -10932,7 +11050,7 @@
           </w:tcPr>
           <w:p>
             <w:pPr>
-              <w:spacing w:line="276" w:lineRule="auto"/>
+              <w:spacing w:line="360" w:lineRule="auto"/>
               <w:jc w:val="center"/>
               <w:rPr>
                 <w:rFonts w:ascii="Times New Roman" w:eastAsia="Times New Roman" w:hAnsi="Times New Roman" w:cs="Times New Roman"/>
@@ -10949,7 +11067,7 @@
           </w:tcPr>
           <w:p>
             <w:pPr>
-              <w:spacing w:line="276" w:lineRule="auto"/>
+              <w:spacing w:line="360" w:lineRule="auto"/>
               <w:jc w:val="center"/>
               <w:rPr>
                 <w:rFonts w:ascii="Times New Roman" w:eastAsia="Times New Roman" w:hAnsi="Times New Roman" w:cs="Times New Roman"/>
@@ -10966,7 +11084,7 @@
           </w:tcPr>
           <w:p>
             <w:pPr>
-              <w:spacing w:line="276" w:lineRule="auto"/>
+              <w:spacing w:line="360" w:lineRule="auto"/>
               <w:jc w:val="center"/>
               <w:rPr>
                 <w:rFonts w:ascii="Times New Roman" w:eastAsia="Times New Roman" w:hAnsi="Times New Roman" w:cs="Times New Roman"/>
@@ -10992,7 +11110,7 @@
           </w:tcPr>
           <w:p>
             <w:pPr>
-              <w:spacing w:line="276" w:lineRule="auto"/>
+              <w:spacing w:line="360" w:lineRule="auto"/>
               <w:jc w:val="center"/>
               <w:rPr>
                 <w:rFonts w:ascii="Times New Roman" w:eastAsia="Times New Roman" w:hAnsi="Times New Roman" w:cs="Times New Roman"/>
@@ -11046,7 +11164,7 @@
           </w:tcPr>
           <w:p>
             <w:pPr>
-              <w:spacing w:line="276" w:lineRule="auto"/>
+              <w:spacing w:line="360" w:lineRule="auto"/>
               <w:jc w:val="center"/>
               <w:rPr>
                 <w:rFonts w:ascii="Times New Roman" w:eastAsia="Times New Roman" w:hAnsi="Times New Roman" w:cs="Times New Roman"/>
@@ -11065,7 +11183,7 @@
           </w:p>
           <w:p>
             <w:pPr>
-              <w:spacing w:line="276" w:lineRule="auto"/>
+              <w:spacing w:line="360" w:lineRule="auto"/>
               <w:jc w:val="center"/>
               <w:rPr>
                 <w:rFonts w:ascii="Times New Roman" w:eastAsia="Times New Roman" w:hAnsi="Times New Roman" w:cs="Times New Roman"/>
@@ -11082,7 +11200,7 @@
           </w:tcPr>
           <w:p>
             <w:pPr>
-              <w:spacing w:line="276" w:lineRule="auto"/>
+              <w:spacing w:line="360" w:lineRule="auto"/>
               <w:jc w:val="center"/>
               <w:rPr>
                 <w:rFonts w:ascii="Times New Roman" w:eastAsia="Times New Roman" w:hAnsi="Times New Roman" w:cs="Times New Roman"/>
@@ -11117,7 +11235,7 @@
           </w:tcPr>
           <w:p>
             <w:pPr>
-              <w:spacing w:line="276" w:lineRule="auto"/>
+              <w:spacing w:line="360" w:lineRule="auto"/>
               <w:jc w:val="center"/>
               <w:rPr>
                 <w:rFonts w:ascii="Times New Roman" w:eastAsia="Times New Roman" w:hAnsi="Times New Roman" w:cs="Times New Roman"/>
@@ -11134,7 +11252,7 @@
           </w:tcPr>
           <w:p>
             <w:pPr>
-              <w:spacing w:line="276" w:lineRule="auto"/>
+              <w:spacing w:line="360" w:lineRule="auto"/>
               <w:jc w:val="center"/>
               <w:rPr>
                 <w:rFonts w:ascii="Times New Roman" w:eastAsia="Times New Roman" w:hAnsi="Times New Roman" w:cs="Times New Roman"/>
@@ -11151,7 +11269,7 @@
           </w:tcPr>
           <w:p>
             <w:pPr>
-              <w:spacing w:line="276" w:lineRule="auto"/>
+              <w:spacing w:line="360" w:lineRule="auto"/>
               <w:jc w:val="center"/>
               <w:rPr>
                 <w:rFonts w:ascii="Times New Roman" w:eastAsia="Times New Roman" w:hAnsi="Times New Roman" w:cs="Times New Roman"/>
@@ -11168,7 +11286,7 @@
           </w:tcPr>
           <w:p>
             <w:pPr>
-              <w:spacing w:line="276" w:lineRule="auto"/>
+              <w:spacing w:line="360" w:lineRule="auto"/>
               <w:jc w:val="center"/>
               <w:rPr>
                 <w:rFonts w:ascii="Times New Roman" w:eastAsia="Times New Roman" w:hAnsi="Times New Roman" w:cs="Times New Roman"/>
@@ -11194,7 +11312,7 @@
           </w:tcPr>
           <w:p>
             <w:pPr>
-              <w:spacing w:line="276" w:lineRule="auto"/>
+              <w:spacing w:line="360" w:lineRule="auto"/>
               <w:jc w:val="center"/>
               <w:rPr>
                 <w:rFonts w:ascii="Times New Roman" w:eastAsia="Times New Roman" w:hAnsi="Times New Roman" w:cs="Times New Roman"/>
@@ -11249,7 +11367,7 @@
           </w:tcPr>
           <w:p>
             <w:pPr>
-              <w:spacing w:line="276" w:lineRule="auto"/>
+              <w:spacing w:line="360" w:lineRule="auto"/>
               <w:rPr>
                 <w:rFonts w:ascii="Times New Roman" w:eastAsia="Times New Roman" w:hAnsi="Times New Roman" w:cs="Times New Roman"/>
                 <w:bCs/>
@@ -11276,7 +11394,7 @@
           </w:tcPr>
           <w:p>
             <w:pPr>
-              <w:spacing w:line="276" w:lineRule="auto"/>
+              <w:spacing w:line="360" w:lineRule="auto"/>
               <w:jc w:val="center"/>
               <w:rPr>
                 <w:rFonts w:ascii="Times New Roman" w:eastAsia="Times New Roman" w:hAnsi="Times New Roman" w:cs="Times New Roman"/>
@@ -11295,7 +11413,7 @@
           </w:p>
           <w:p>
             <w:pPr>
-              <w:spacing w:line="276" w:lineRule="auto"/>
+              <w:spacing w:line="360" w:lineRule="auto"/>
               <w:jc w:val="center"/>
               <w:rPr>
                 <w:rFonts w:ascii="Times New Roman" w:eastAsia="Times New Roman" w:hAnsi="Times New Roman" w:cs="Times New Roman"/>
@@ -11312,7 +11430,7 @@
           </w:tcPr>
           <w:p>
             <w:pPr>
-              <w:spacing w:line="276" w:lineRule="auto"/>
+              <w:spacing w:line="360" w:lineRule="auto"/>
               <w:jc w:val="center"/>
               <w:rPr>
                 <w:rFonts w:ascii="Times New Roman" w:eastAsia="Times New Roman" w:hAnsi="Times New Roman" w:cs="Times New Roman"/>
@@ -11336,7 +11454,7 @@
           </w:tcPr>
           <w:p>
             <w:pPr>
-              <w:spacing w:line="276" w:lineRule="auto"/>
+              <w:spacing w:line="360" w:lineRule="auto"/>
               <w:jc w:val="center"/>
               <w:rPr>
                 <w:rFonts w:ascii="Times New Roman" w:eastAsia="Times New Roman" w:hAnsi="Times New Roman" w:cs="Times New Roman"/>
@@ -11364,7 +11482,7 @@
           </w:tcPr>
           <w:p>
             <w:pPr>
-              <w:spacing w:line="276" w:lineRule="auto"/>
+              <w:spacing w:line="360" w:lineRule="auto"/>
               <w:jc w:val="center"/>
               <w:rPr>
                 <w:rFonts w:ascii="Times New Roman" w:eastAsia="Times New Roman" w:hAnsi="Times New Roman" w:cs="Times New Roman"/>
@@ -11381,7 +11499,7 @@
           </w:tcPr>
           <w:p>
             <w:pPr>
-              <w:spacing w:line="276" w:lineRule="auto"/>
+              <w:spacing w:line="360" w:lineRule="auto"/>
               <w:jc w:val="center"/>
               <w:rPr>
                 <w:rFonts w:ascii="Times New Roman" w:eastAsia="Times New Roman" w:hAnsi="Times New Roman" w:cs="Times New Roman"/>
@@ -11398,7 +11516,7 @@
           </w:tcPr>
           <w:p>
             <w:pPr>
-              <w:spacing w:line="276" w:lineRule="auto"/>
+              <w:spacing w:line="360" w:lineRule="auto"/>
               <w:jc w:val="center"/>
               <w:rPr>
                 <w:rFonts w:ascii="Times New Roman" w:eastAsia="Times New Roman" w:hAnsi="Times New Roman" w:cs="Times New Roman"/>
@@ -11426,7 +11544,7 @@
           </w:tcPr>
           <w:p>
             <w:pPr>
-              <w:spacing w:line="276" w:lineRule="auto"/>
+              <w:spacing w:line="360" w:lineRule="auto"/>
               <w:jc w:val="center"/>
               <w:rPr>
                 <w:rFonts w:ascii="Times New Roman" w:eastAsia="Times New Roman" w:hAnsi="Times New Roman" w:cs="Times New Roman"/>
@@ -11454,7 +11572,7 @@
           </w:tcPr>
           <w:p>
             <w:pPr>
-              <w:spacing w:line="276" w:lineRule="auto"/>
+              <w:spacing w:line="360" w:lineRule="auto"/>
               <w:jc w:val="center"/>
               <w:rPr>
                 <w:rFonts w:ascii="Times New Roman" w:eastAsia="Times New Roman" w:hAnsi="Times New Roman" w:cs="Times New Roman"/>
@@ -11473,7 +11591,7 @@
           </w:p>
           <w:p>
             <w:pPr>
-              <w:spacing w:line="276" w:lineRule="auto"/>
+              <w:spacing w:line="360" w:lineRule="auto"/>
               <w:jc w:val="center"/>
               <w:rPr>
                 <w:rFonts w:ascii="Times New Roman" w:eastAsia="Times New Roman" w:hAnsi="Times New Roman" w:cs="Times New Roman"/>
@@ -11490,7 +11608,7 @@
           </w:tcPr>
           <w:p>
             <w:pPr>
-              <w:spacing w:line="276" w:lineRule="auto"/>
+              <w:spacing w:line="360" w:lineRule="auto"/>
               <w:jc w:val="center"/>
               <w:rPr>
                 <w:rFonts w:ascii="Times New Roman" w:eastAsia="Times New Roman" w:hAnsi="Times New Roman" w:cs="Times New Roman"/>
@@ -11526,7 +11644,7 @@
           </w:p>
           <w:p>
             <w:pPr>
-              <w:spacing w:line="276" w:lineRule="auto"/>
+              <w:spacing w:line="360" w:lineRule="auto"/>
               <w:jc w:val="center"/>
               <w:rPr>
                 <w:rFonts w:ascii="Times New Roman" w:eastAsia="Times New Roman" w:hAnsi="Times New Roman" w:cs="Times New Roman"/>
@@ -11542,7 +11660,7 @@
           </w:tcPr>
           <w:p>
             <w:pPr>
-              <w:spacing w:line="276" w:lineRule="auto"/>
+              <w:spacing w:line="360" w:lineRule="auto"/>
               <w:jc w:val="center"/>
               <w:rPr>
                 <w:rFonts w:ascii="Times New Roman" w:eastAsia="Times New Roman" w:hAnsi="Times New Roman" w:cs="Times New Roman"/>
@@ -11559,7 +11677,7 @@
           </w:tcPr>
           <w:p>
             <w:pPr>
-              <w:spacing w:line="276" w:lineRule="auto"/>
+              <w:spacing w:line="360" w:lineRule="auto"/>
               <w:jc w:val="center"/>
               <w:rPr>
                 <w:rFonts w:ascii="Times New Roman" w:eastAsia="Times New Roman" w:hAnsi="Times New Roman" w:cs="Times New Roman"/>
@@ -11585,7 +11703,7 @@
           </w:tcPr>
           <w:p>
             <w:pPr>
-              <w:spacing w:line="276" w:lineRule="auto"/>
+              <w:spacing w:line="360" w:lineRule="auto"/>
               <w:jc w:val="center"/>
               <w:rPr>
                 <w:rFonts w:ascii="Times New Roman" w:eastAsia="Times New Roman" w:hAnsi="Times New Roman" w:cs="Times New Roman"/>
@@ -11603,7 +11721,7 @@
           </w:tcPr>
           <w:p>
             <w:pPr>
-              <w:spacing w:line="276" w:lineRule="auto"/>
+              <w:spacing w:line="360" w:lineRule="auto"/>
               <w:jc w:val="center"/>
               <w:rPr>
                 <w:rFonts w:ascii="Times New Roman" w:eastAsia="Times New Roman" w:hAnsi="Times New Roman" w:cs="Times New Roman"/>
@@ -11631,7 +11749,7 @@
           </w:tcPr>
           <w:p>
             <w:pPr>
-              <w:spacing w:line="276" w:lineRule="auto"/>
+              <w:spacing w:line="360" w:lineRule="auto"/>
               <w:jc w:val="center"/>
               <w:rPr>
                 <w:rFonts w:ascii="Times New Roman" w:eastAsia="Times New Roman" w:hAnsi="Times New Roman" w:cs="Times New Roman"/>
@@ -11668,26 +11786,27 @@
           </w:tcPr>
           <w:p>
             <w:pPr>
-              <w:spacing w:line="276" w:lineRule="auto"/>
-              <w:jc w:val="center"/>
-              <w:rPr>
-                <w:rFonts w:ascii="Times New Roman" w:eastAsia="Times New Roman" w:hAnsi="Times New Roman" w:cs="Times New Roman"/>
-                <w:sz w:val="24"/>
-                <w:szCs w:val="24"/>
-              </w:rPr>
-            </w:pPr>
-            <w:r>
-              <w:rPr>
-                <w:rFonts w:ascii="Times New Roman" w:eastAsia="Times New Roman" w:hAnsi="Times New Roman" w:cs="Times New Roman"/>
-                <w:sz w:val="24"/>
-                <w:szCs w:val="24"/>
-              </w:rPr>
+              <w:spacing w:line="360" w:lineRule="auto"/>
+              <w:jc w:val="center"/>
+              <w:rPr>
+                <w:rFonts w:ascii="Times New Roman" w:eastAsia="Times New Roman" w:hAnsi="Times New Roman" w:cs="Times New Roman"/>
+                <w:sz w:val="24"/>
+                <w:szCs w:val="24"/>
+              </w:rPr>
+            </w:pPr>
+            <w:r>
+              <w:rPr>
+                <w:rFonts w:ascii="Times New Roman" w:eastAsia="Times New Roman" w:hAnsi="Times New Roman" w:cs="Times New Roman"/>
+                <w:sz w:val="24"/>
+                <w:szCs w:val="24"/>
+              </w:rPr>
+              <w:lastRenderedPageBreak/>
               <w:t>Номер машины</w:t>
             </w:r>
           </w:p>
           <w:p>
             <w:pPr>
-              <w:spacing w:line="276" w:lineRule="auto"/>
+              <w:spacing w:line="360" w:lineRule="auto"/>
               <w:jc w:val="center"/>
               <w:rPr>
                 <w:rFonts w:ascii="Times New Roman" w:eastAsia="Times New Roman" w:hAnsi="Times New Roman" w:cs="Times New Roman"/>
@@ -11704,7 +11823,7 @@
           </w:tcPr>
           <w:p>
             <w:pPr>
-              <w:spacing w:line="276" w:lineRule="auto"/>
+              <w:spacing w:line="360" w:lineRule="auto"/>
               <w:jc w:val="center"/>
               <w:rPr>
                 <w:rFonts w:ascii="Times New Roman" w:eastAsia="Times New Roman" w:hAnsi="Times New Roman" w:cs="Times New Roman"/>
@@ -11740,7 +11859,7 @@
           </w:p>
           <w:p>
             <w:pPr>
-              <w:spacing w:line="276" w:lineRule="auto"/>
+              <w:spacing w:line="360" w:lineRule="auto"/>
               <w:jc w:val="center"/>
               <w:rPr>
                 <w:rFonts w:ascii="Times New Roman" w:eastAsia="Times New Roman" w:hAnsi="Times New Roman" w:cs="Times New Roman"/>
@@ -11756,7 +11875,7 @@
           </w:tcPr>
           <w:p>
             <w:pPr>
-              <w:spacing w:line="276" w:lineRule="auto"/>
+              <w:spacing w:line="360" w:lineRule="auto"/>
               <w:jc w:val="center"/>
               <w:rPr>
                 <w:rFonts w:ascii="Times New Roman" w:eastAsia="Times New Roman" w:hAnsi="Times New Roman" w:cs="Times New Roman"/>
@@ -11773,7 +11892,7 @@
           </w:tcPr>
           <w:p>
             <w:pPr>
-              <w:spacing w:line="276" w:lineRule="auto"/>
+              <w:spacing w:line="360" w:lineRule="auto"/>
               <w:jc w:val="center"/>
               <w:rPr>
                 <w:rFonts w:ascii="Times New Roman" w:eastAsia="Times New Roman" w:hAnsi="Times New Roman" w:cs="Times New Roman"/>
@@ -11799,7 +11918,7 @@
           </w:tcPr>
           <w:p>
             <w:pPr>
-              <w:spacing w:line="276" w:lineRule="auto"/>
+              <w:spacing w:line="360" w:lineRule="auto"/>
               <w:jc w:val="center"/>
               <w:rPr>
                 <w:rFonts w:ascii="Times New Roman" w:eastAsia="Times New Roman" w:hAnsi="Times New Roman" w:cs="Times New Roman"/>
@@ -11817,7 +11936,7 @@
           </w:tcPr>
           <w:p>
             <w:pPr>
-              <w:spacing w:line="276" w:lineRule="auto"/>
+              <w:spacing w:line="360" w:lineRule="auto"/>
               <w:jc w:val="center"/>
               <w:rPr>
                 <w:rFonts w:ascii="Times New Roman" w:eastAsia="Times New Roman" w:hAnsi="Times New Roman" w:cs="Times New Roman"/>
@@ -11845,7 +11964,7 @@
           </w:tcPr>
           <w:p>
             <w:pPr>
-              <w:spacing w:line="276" w:lineRule="auto"/>
+              <w:spacing w:line="360" w:lineRule="auto"/>
               <w:jc w:val="center"/>
               <w:rPr>
                 <w:rFonts w:ascii="Times New Roman" w:eastAsia="Times New Roman" w:hAnsi="Times New Roman" w:cs="Times New Roman"/>
@@ -11882,6 +12001,7 @@
           </w:tcPr>
           <w:p>
             <w:pPr>
+              <w:spacing w:line="360" w:lineRule="auto"/>
               <w:jc w:val="center"/>
               <w:rPr>
                 <w:rFonts w:ascii="Times New Roman" w:eastAsia="Times New Roman" w:hAnsi="Times New Roman" w:cs="Times New Roman"/>
@@ -11906,7 +12026,7 @@
           </w:tcPr>
           <w:p>
             <w:pPr>
-              <w:spacing w:line="276" w:lineRule="auto"/>
+              <w:spacing w:line="360" w:lineRule="auto"/>
               <w:jc w:val="center"/>
               <w:rPr>
                 <w:rFonts w:ascii="Times New Roman" w:eastAsia="Times New Roman" w:hAnsi="Times New Roman" w:cs="Times New Roman"/>
@@ -11935,6 +12055,7 @@
           </w:p>
           <w:p>
             <w:pPr>
+              <w:spacing w:line="360" w:lineRule="auto"/>
               <w:jc w:val="center"/>
               <w:rPr>
                 <w:rFonts w:ascii="Times New Roman" w:eastAsia="Times New Roman" w:hAnsi="Times New Roman" w:cs="Times New Roman"/>
@@ -11950,6 +12071,7 @@
           </w:tcPr>
           <w:p>
             <w:pPr>
+              <w:spacing w:line="360" w:lineRule="auto"/>
               <w:jc w:val="center"/>
               <w:rPr>
                 <w:rFonts w:ascii="Times New Roman" w:eastAsia="Times New Roman" w:hAnsi="Times New Roman" w:cs="Times New Roman"/>
@@ -11966,6 +12088,7 @@
           </w:tcPr>
           <w:p>
             <w:pPr>
+              <w:spacing w:line="360" w:lineRule="auto"/>
               <w:jc w:val="center"/>
               <w:rPr>
                 <w:rFonts w:ascii="Times New Roman" w:eastAsia="Times New Roman" w:hAnsi="Times New Roman" w:cs="Times New Roman"/>
@@ -11991,6 +12114,7 @@
           </w:tcPr>
           <w:p>
             <w:pPr>
+              <w:spacing w:line="360" w:lineRule="auto"/>
               <w:jc w:val="center"/>
               <w:rPr>
                 <w:rFonts w:ascii="Times New Roman" w:eastAsia="Times New Roman" w:hAnsi="Times New Roman" w:cs="Times New Roman"/>
@@ -12008,6 +12132,7 @@
           </w:tcPr>
           <w:p>
             <w:pPr>
+              <w:spacing w:line="360" w:lineRule="auto"/>
               <w:jc w:val="center"/>
               <w:rPr>
                 <w:rFonts w:ascii="Times New Roman" w:eastAsia="Times New Roman" w:hAnsi="Times New Roman" w:cs="Times New Roman"/>
@@ -12034,6 +12159,7 @@
           </w:tcPr>
           <w:p>
             <w:pPr>
+              <w:spacing w:line="360" w:lineRule="auto"/>
               <w:jc w:val="center"/>
               <w:rPr>
                 <w:rFonts w:ascii="Times New Roman" w:eastAsia="Times New Roman" w:hAnsi="Times New Roman" w:cs="Times New Roman"/>
@@ -12058,26 +12184,7 @@
                 <w:sz w:val="24"/>
                 <w:szCs w:val="24"/>
               </w:rPr>
-              <w:t xml:space="preserve">первичному ключу </w:t>
-            </w:r>
-            <w:r>
-              <w:rPr>
-                <w:rFonts w:ascii="Times New Roman" w:eastAsia="Times New Roman" w:hAnsi="Times New Roman" w:cs="Times New Roman"/>
-                <w:bCs/>
-                <w:sz w:val="24"/>
-                <w:szCs w:val="24"/>
-              </w:rPr>
-              <w:lastRenderedPageBreak/>
-              <w:t xml:space="preserve">сущности </w:t>
-            </w:r>
-            <w:r>
-              <w:rPr>
-                <w:rFonts w:ascii="Times New Roman" w:eastAsia="Times New Roman" w:hAnsi="Times New Roman" w:cs="Times New Roman"/>
-                <w:bCs/>
-                <w:sz w:val="24"/>
-                <w:szCs w:val="24"/>
-              </w:rPr>
-              <w:t>Клиент</w:t>
+              <w:t>первичному ключу сущности Клиент</w:t>
             </w:r>
           </w:p>
         </w:tc>
@@ -12089,20 +12196,20 @@
           </w:tcPr>
           <w:p>
             <w:pPr>
-              <w:jc w:val="center"/>
-              <w:rPr>
-                <w:rFonts w:ascii="Times New Roman" w:eastAsia="Times New Roman" w:hAnsi="Times New Roman" w:cs="Times New Roman"/>
-                <w:sz w:val="24"/>
-                <w:szCs w:val="24"/>
-              </w:rPr>
-            </w:pPr>
-            <w:r>
-              <w:rPr>
-                <w:rFonts w:ascii="Times New Roman" w:eastAsia="Times New Roman" w:hAnsi="Times New Roman" w:cs="Times New Roman"/>
-                <w:sz w:val="24"/>
-                <w:szCs w:val="24"/>
-              </w:rPr>
-              <w:lastRenderedPageBreak/>
+              <w:spacing w:line="360" w:lineRule="auto"/>
+              <w:jc w:val="center"/>
+              <w:rPr>
+                <w:rFonts w:ascii="Times New Roman" w:eastAsia="Times New Roman" w:hAnsi="Times New Roman" w:cs="Times New Roman"/>
+                <w:sz w:val="24"/>
+                <w:szCs w:val="24"/>
+              </w:rPr>
+            </w:pPr>
+            <w:r>
+              <w:rPr>
+                <w:rFonts w:ascii="Times New Roman" w:eastAsia="Times New Roman" w:hAnsi="Times New Roman" w:cs="Times New Roman"/>
+                <w:sz w:val="24"/>
+                <w:szCs w:val="24"/>
+              </w:rPr>
               <w:t>Номер работника</w:t>
             </w:r>
           </w:p>
@@ -12114,7 +12221,7 @@
           </w:tcPr>
           <w:p>
             <w:pPr>
-              <w:spacing w:line="276" w:lineRule="auto"/>
+              <w:spacing w:line="360" w:lineRule="auto"/>
               <w:jc w:val="center"/>
               <w:rPr>
                 <w:rFonts w:ascii="Times New Roman" w:eastAsia="Times New Roman" w:hAnsi="Times New Roman" w:cs="Times New Roman"/>
@@ -12143,6 +12250,7 @@
           </w:p>
           <w:p>
             <w:pPr>
+              <w:spacing w:line="360" w:lineRule="auto"/>
               <w:jc w:val="center"/>
               <w:rPr>
                 <w:rFonts w:ascii="Times New Roman" w:eastAsia="Times New Roman" w:hAnsi="Times New Roman" w:cs="Times New Roman"/>
@@ -12158,6 +12266,7 @@
           </w:tcPr>
           <w:p>
             <w:pPr>
+              <w:spacing w:line="360" w:lineRule="auto"/>
               <w:jc w:val="center"/>
               <w:rPr>
                 <w:rFonts w:ascii="Times New Roman" w:eastAsia="Times New Roman" w:hAnsi="Times New Roman" w:cs="Times New Roman"/>
@@ -12174,6 +12283,7 @@
           </w:tcPr>
           <w:p>
             <w:pPr>
+              <w:spacing w:line="360" w:lineRule="auto"/>
               <w:jc w:val="center"/>
               <w:rPr>
                 <w:rFonts w:ascii="Times New Roman" w:eastAsia="Times New Roman" w:hAnsi="Times New Roman" w:cs="Times New Roman"/>
@@ -12199,6 +12309,7 @@
           </w:tcPr>
           <w:p>
             <w:pPr>
+              <w:spacing w:line="360" w:lineRule="auto"/>
               <w:jc w:val="center"/>
               <w:rPr>
                 <w:rFonts w:ascii="Times New Roman" w:eastAsia="Times New Roman" w:hAnsi="Times New Roman" w:cs="Times New Roman"/>
@@ -12216,6 +12327,7 @@
           </w:tcPr>
           <w:p>
             <w:pPr>
+              <w:spacing w:line="360" w:lineRule="auto"/>
               <w:jc w:val="center"/>
               <w:rPr>
                 <w:rFonts w:ascii="Times New Roman" w:eastAsia="Times New Roman" w:hAnsi="Times New Roman" w:cs="Times New Roman"/>
@@ -12242,6 +12354,7 @@
           </w:tcPr>
           <w:p>
             <w:pPr>
+              <w:spacing w:line="360" w:lineRule="auto"/>
               <w:jc w:val="center"/>
               <w:rPr>
                 <w:rFonts w:ascii="Times New Roman" w:eastAsia="Times New Roman" w:hAnsi="Times New Roman" w:cs="Times New Roman"/>
@@ -12287,6 +12400,7 @@
           </w:tcPr>
           <w:p>
             <w:pPr>
+              <w:spacing w:line="360" w:lineRule="auto"/>
               <w:jc w:val="center"/>
               <w:rPr>
                 <w:rFonts w:ascii="Times New Roman" w:eastAsia="Times New Roman" w:hAnsi="Times New Roman" w:cs="Times New Roman"/>
@@ -12311,7 +12425,7 @@
           </w:tcPr>
           <w:p>
             <w:pPr>
-              <w:spacing w:line="276" w:lineRule="auto"/>
+              <w:spacing w:line="360" w:lineRule="auto"/>
               <w:jc w:val="center"/>
               <w:rPr>
                 <w:rFonts w:ascii="Times New Roman" w:eastAsia="Times New Roman" w:hAnsi="Times New Roman" w:cs="Times New Roman"/>
@@ -12340,6 +12454,7 @@
           </w:p>
           <w:p>
             <w:pPr>
+              <w:spacing w:line="360" w:lineRule="auto"/>
               <w:jc w:val="center"/>
               <w:rPr>
                 <w:rFonts w:ascii="Times New Roman" w:eastAsia="Times New Roman" w:hAnsi="Times New Roman" w:cs="Times New Roman"/>
@@ -12355,6 +12470,7 @@
           </w:tcPr>
           <w:p>
             <w:pPr>
+              <w:spacing w:line="360" w:lineRule="auto"/>
               <w:jc w:val="center"/>
               <w:rPr>
                 <w:rFonts w:ascii="Times New Roman" w:eastAsia="Times New Roman" w:hAnsi="Times New Roman" w:cs="Times New Roman"/>
@@ -12371,6 +12487,7 @@
           </w:tcPr>
           <w:p>
             <w:pPr>
+              <w:spacing w:line="360" w:lineRule="auto"/>
               <w:jc w:val="center"/>
               <w:rPr>
                 <w:rFonts w:ascii="Times New Roman" w:eastAsia="Times New Roman" w:hAnsi="Times New Roman" w:cs="Times New Roman"/>
@@ -12396,6 +12513,7 @@
           </w:tcPr>
           <w:p>
             <w:pPr>
+              <w:spacing w:line="360" w:lineRule="auto"/>
               <w:jc w:val="center"/>
               <w:rPr>
                 <w:rFonts w:ascii="Times New Roman" w:eastAsia="Times New Roman" w:hAnsi="Times New Roman" w:cs="Times New Roman"/>
@@ -12413,6 +12531,7 @@
           </w:tcPr>
           <w:p>
             <w:pPr>
+              <w:spacing w:line="360" w:lineRule="auto"/>
               <w:jc w:val="center"/>
               <w:rPr>
                 <w:rFonts w:ascii="Times New Roman" w:eastAsia="Times New Roman" w:hAnsi="Times New Roman" w:cs="Times New Roman"/>
@@ -12439,6 +12558,7 @@
           </w:tcPr>
           <w:p>
             <w:pPr>
+              <w:spacing w:line="360" w:lineRule="auto"/>
               <w:jc w:val="center"/>
               <w:rPr>
                 <w:rFonts w:ascii="Times New Roman" w:eastAsia="Times New Roman" w:hAnsi="Times New Roman" w:cs="Times New Roman"/>
@@ -12484,6 +12604,7 @@
           </w:tcPr>
           <w:p>
             <w:pPr>
+              <w:spacing w:line="360" w:lineRule="auto"/>
               <w:jc w:val="center"/>
               <w:rPr>
                 <w:rFonts w:ascii="Times New Roman" w:eastAsia="Times New Roman" w:hAnsi="Times New Roman" w:cs="Times New Roman"/>
@@ -12508,7 +12629,7 @@
           </w:tcPr>
           <w:p>
             <w:pPr>
-              <w:spacing w:line="276" w:lineRule="auto"/>
+              <w:spacing w:line="360" w:lineRule="auto"/>
               <w:jc w:val="center"/>
               <w:rPr>
                 <w:rFonts w:ascii="Times New Roman" w:eastAsia="Times New Roman" w:hAnsi="Times New Roman" w:cs="Times New Roman"/>
@@ -12537,6 +12658,7 @@
           </w:p>
           <w:p>
             <w:pPr>
+              <w:spacing w:line="360" w:lineRule="auto"/>
               <w:jc w:val="center"/>
               <w:rPr>
                 <w:rFonts w:ascii="Times New Roman" w:eastAsia="Times New Roman" w:hAnsi="Times New Roman" w:cs="Times New Roman"/>
@@ -12552,6 +12674,7 @@
           </w:tcPr>
           <w:p>
             <w:pPr>
+              <w:spacing w:line="360" w:lineRule="auto"/>
               <w:jc w:val="center"/>
               <w:rPr>
                 <w:rFonts w:ascii="Times New Roman" w:eastAsia="Times New Roman" w:hAnsi="Times New Roman" w:cs="Times New Roman"/>
@@ -12568,6 +12691,7 @@
           </w:tcPr>
           <w:p>
             <w:pPr>
+              <w:spacing w:line="360" w:lineRule="auto"/>
               <w:jc w:val="center"/>
               <w:rPr>
                 <w:rFonts w:ascii="Times New Roman" w:eastAsia="Times New Roman" w:hAnsi="Times New Roman" w:cs="Times New Roman"/>
@@ -12593,6 +12717,7 @@
           </w:tcPr>
           <w:p>
             <w:pPr>
+              <w:spacing w:line="360" w:lineRule="auto"/>
               <w:jc w:val="center"/>
               <w:rPr>
                 <w:rFonts w:ascii="Times New Roman" w:eastAsia="Times New Roman" w:hAnsi="Times New Roman" w:cs="Times New Roman"/>
@@ -12610,6 +12735,7 @@
           </w:tcPr>
           <w:p>
             <w:pPr>
+              <w:spacing w:line="360" w:lineRule="auto"/>
               <w:jc w:val="center"/>
               <w:rPr>
                 <w:rFonts w:ascii="Times New Roman" w:eastAsia="Times New Roman" w:hAnsi="Times New Roman" w:cs="Times New Roman"/>
@@ -12636,6 +12762,7 @@
           </w:tcPr>
           <w:p>
             <w:pPr>
+              <w:spacing w:line="360" w:lineRule="auto"/>
               <w:jc w:val="center"/>
               <w:rPr>
                 <w:rFonts w:ascii="Times New Roman" w:eastAsia="Times New Roman" w:hAnsi="Times New Roman" w:cs="Times New Roman"/>
@@ -12672,6 +12799,7 @@
           </w:tcPr>
           <w:p>
             <w:pPr>
+              <w:spacing w:line="360" w:lineRule="auto"/>
               <w:jc w:val="center"/>
               <w:rPr>
                 <w:rFonts w:ascii="Times New Roman" w:eastAsia="Times New Roman" w:hAnsi="Times New Roman" w:cs="Times New Roman"/>
@@ -12696,28 +12824,21 @@
           </w:tcPr>
           <w:p>
             <w:pPr>
-              <w:jc w:val="center"/>
-              <w:rPr>
-                <w:rFonts w:ascii="Times New Roman" w:eastAsia="Times New Roman" w:hAnsi="Times New Roman" w:cs="Times New Roman"/>
-                <w:sz w:val="24"/>
-                <w:szCs w:val="24"/>
-              </w:rPr>
-            </w:pPr>
-            <w:r>
-              <w:rPr>
-                <w:rFonts w:ascii="Times New Roman" w:eastAsia="Times New Roman" w:hAnsi="Times New Roman" w:cs="Times New Roman"/>
-                <w:sz w:val="24"/>
-                <w:szCs w:val="24"/>
-              </w:rPr>
-              <w:t>VARCHAR</w:t>
-            </w:r>
-            <w:r>
-              <w:rPr>
-                <w:rFonts w:ascii="Times New Roman" w:eastAsia="Times New Roman" w:hAnsi="Times New Roman" w:cs="Times New Roman"/>
-                <w:sz w:val="24"/>
-                <w:szCs w:val="24"/>
-              </w:rPr>
-              <w:t>(20)</w:t>
+              <w:spacing w:line="360" w:lineRule="auto"/>
+              <w:jc w:val="center"/>
+              <w:rPr>
+                <w:rFonts w:ascii="Times New Roman" w:eastAsia="Times New Roman" w:hAnsi="Times New Roman" w:cs="Times New Roman"/>
+                <w:sz w:val="24"/>
+                <w:szCs w:val="24"/>
+              </w:rPr>
+            </w:pPr>
+            <w:r>
+              <w:rPr>
+                <w:rFonts w:ascii="Times New Roman" w:eastAsia="Times New Roman" w:hAnsi="Times New Roman" w:cs="Times New Roman"/>
+                <w:sz w:val="24"/>
+                <w:szCs w:val="24"/>
+              </w:rPr>
+              <w:t>VARCHAR(20)</w:t>
             </w:r>
           </w:p>
         </w:tc>
@@ -12727,6 +12848,7 @@
           </w:tcPr>
           <w:p>
             <w:pPr>
+              <w:spacing w:line="360" w:lineRule="auto"/>
               <w:jc w:val="center"/>
               <w:rPr>
                 <w:rFonts w:ascii="Times New Roman" w:eastAsia="Times New Roman" w:hAnsi="Times New Roman" w:cs="Times New Roman"/>
@@ -12743,6 +12865,7 @@
           </w:tcPr>
           <w:p>
             <w:pPr>
+              <w:spacing w:line="360" w:lineRule="auto"/>
               <w:jc w:val="center"/>
               <w:rPr>
                 <w:rFonts w:ascii="Times New Roman" w:eastAsia="Times New Roman" w:hAnsi="Times New Roman" w:cs="Times New Roman"/>
@@ -12759,6 +12882,7 @@
           </w:tcPr>
           <w:p>
             <w:pPr>
+              <w:spacing w:line="360" w:lineRule="auto"/>
               <w:jc w:val="center"/>
               <w:rPr>
                 <w:rFonts w:ascii="Times New Roman" w:eastAsia="Times New Roman" w:hAnsi="Times New Roman" w:cs="Times New Roman"/>
@@ -12776,6 +12900,7 @@
           </w:tcPr>
           <w:p>
             <w:pPr>
+              <w:spacing w:line="360" w:lineRule="auto"/>
               <w:jc w:val="center"/>
               <w:rPr>
                 <w:rFonts w:ascii="Times New Roman" w:eastAsia="Times New Roman" w:hAnsi="Times New Roman" w:cs="Times New Roman"/>
@@ -12801,6 +12926,7 @@
           </w:tcPr>
           <w:p>
             <w:pPr>
+              <w:spacing w:line="360" w:lineRule="auto"/>
               <w:jc w:val="center"/>
               <w:rPr>
                 <w:rFonts w:ascii="Times New Roman" w:eastAsia="Times New Roman" w:hAnsi="Times New Roman" w:cs="Times New Roman"/>
@@ -12838,6 +12964,7 @@
           </w:tcPr>
           <w:p>
             <w:pPr>
+              <w:spacing w:line="360" w:lineRule="auto"/>
               <w:jc w:val="center"/>
               <w:rPr>
                 <w:rFonts w:ascii="Times New Roman" w:eastAsia="Times New Roman" w:hAnsi="Times New Roman" w:cs="Times New Roman"/>
@@ -12862,6 +12989,7 @@
           </w:tcPr>
           <w:p>
             <w:pPr>
+              <w:spacing w:line="360" w:lineRule="auto"/>
               <w:jc w:val="center"/>
               <w:rPr>
                 <w:rFonts w:ascii="Times New Roman" w:eastAsia="Times New Roman" w:hAnsi="Times New Roman" w:cs="Times New Roman"/>
@@ -12886,6 +13014,7 @@
           </w:tcPr>
           <w:p>
             <w:pPr>
+              <w:spacing w:line="360" w:lineRule="auto"/>
               <w:jc w:val="center"/>
               <w:rPr>
                 <w:rFonts w:ascii="Times New Roman" w:eastAsia="Times New Roman" w:hAnsi="Times New Roman" w:cs="Times New Roman"/>
@@ -12902,6 +13031,7 @@
           </w:tcPr>
           <w:p>
             <w:pPr>
+              <w:spacing w:line="360" w:lineRule="auto"/>
               <w:jc w:val="center"/>
               <w:rPr>
                 <w:rFonts w:ascii="Times New Roman" w:eastAsia="Times New Roman" w:hAnsi="Times New Roman" w:cs="Times New Roman"/>
@@ -12918,6 +13048,7 @@
           </w:tcPr>
           <w:p>
             <w:pPr>
+              <w:spacing w:line="360" w:lineRule="auto"/>
               <w:jc w:val="center"/>
               <w:rPr>
                 <w:rFonts w:ascii="Times New Roman" w:eastAsia="Times New Roman" w:hAnsi="Times New Roman" w:cs="Times New Roman"/>
@@ -12935,6 +13066,7 @@
           </w:tcPr>
           <w:p>
             <w:pPr>
+              <w:spacing w:line="360" w:lineRule="auto"/>
               <w:jc w:val="center"/>
               <w:rPr>
                 <w:rFonts w:ascii="Times New Roman" w:eastAsia="Times New Roman" w:hAnsi="Times New Roman" w:cs="Times New Roman"/>
@@ -12961,6 +13093,7 @@
           </w:tcPr>
           <w:p>
             <w:pPr>
+              <w:spacing w:line="360" w:lineRule="auto"/>
               <w:jc w:val="center"/>
               <w:rPr>
                 <w:rFonts w:ascii="Times New Roman" w:eastAsia="Times New Roman" w:hAnsi="Times New Roman" w:cs="Times New Roman"/>
@@ -12984,6 +13117,7 @@
                 <w:sz w:val="24"/>
                 <w:szCs w:val="24"/>
               </w:rPr>
+              <w:lastRenderedPageBreak/>
               <w:t>дд.мм.гг.</w:t>
             </w:r>
             <w:r>
@@ -13014,19 +13148,21 @@
           </w:tcPr>
           <w:p>
             <w:pPr>
-              <w:jc w:val="center"/>
-              <w:rPr>
-                <w:rFonts w:ascii="Times New Roman" w:eastAsia="Times New Roman" w:hAnsi="Times New Roman" w:cs="Times New Roman"/>
-                <w:sz w:val="24"/>
-                <w:szCs w:val="24"/>
-              </w:rPr>
-            </w:pPr>
-            <w:r>
-              <w:rPr>
-                <w:rFonts w:ascii="Times New Roman" w:eastAsia="Times New Roman" w:hAnsi="Times New Roman" w:cs="Times New Roman"/>
-                <w:sz w:val="24"/>
-                <w:szCs w:val="24"/>
-              </w:rPr>
+              <w:spacing w:line="360" w:lineRule="auto"/>
+              <w:jc w:val="center"/>
+              <w:rPr>
+                <w:rFonts w:ascii="Times New Roman" w:eastAsia="Times New Roman" w:hAnsi="Times New Roman" w:cs="Times New Roman"/>
+                <w:sz w:val="24"/>
+                <w:szCs w:val="24"/>
+              </w:rPr>
+            </w:pPr>
+            <w:r>
+              <w:rPr>
+                <w:rFonts w:ascii="Times New Roman" w:eastAsia="Times New Roman" w:hAnsi="Times New Roman" w:cs="Times New Roman"/>
+                <w:sz w:val="24"/>
+                <w:szCs w:val="24"/>
+              </w:rPr>
+              <w:lastRenderedPageBreak/>
               <w:t>Описание ущерба</w:t>
             </w:r>
           </w:p>
@@ -13038,6 +13174,7 @@
           </w:tcPr>
           <w:p>
             <w:pPr>
+              <w:spacing w:line="360" w:lineRule="auto"/>
               <w:jc w:val="center"/>
               <w:rPr>
                 <w:rFonts w:ascii="Times New Roman" w:eastAsia="Times New Roman" w:hAnsi="Times New Roman" w:cs="Times New Roman"/>
@@ -13061,6 +13198,7 @@
           </w:tcPr>
           <w:p>
             <w:pPr>
+              <w:spacing w:line="360" w:lineRule="auto"/>
               <w:jc w:val="center"/>
               <w:rPr>
                 <w:rFonts w:ascii="Times New Roman" w:eastAsia="Times New Roman" w:hAnsi="Times New Roman" w:cs="Times New Roman"/>
@@ -13077,6 +13215,7 @@
           </w:tcPr>
           <w:p>
             <w:pPr>
+              <w:spacing w:line="360" w:lineRule="auto"/>
               <w:jc w:val="center"/>
               <w:rPr>
                 <w:rFonts w:ascii="Times New Roman" w:eastAsia="Times New Roman" w:hAnsi="Times New Roman" w:cs="Times New Roman"/>
@@ -13093,6 +13232,7 @@
           </w:tcPr>
           <w:p>
             <w:pPr>
+              <w:spacing w:line="360" w:lineRule="auto"/>
               <w:jc w:val="center"/>
               <w:rPr>
                 <w:rFonts w:ascii="Times New Roman" w:eastAsia="Times New Roman" w:hAnsi="Times New Roman" w:cs="Times New Roman"/>
@@ -13110,6 +13250,7 @@
           </w:tcPr>
           <w:p>
             <w:pPr>
+              <w:spacing w:line="360" w:lineRule="auto"/>
               <w:jc w:val="center"/>
               <w:rPr>
                 <w:rFonts w:ascii="Times New Roman" w:eastAsia="Times New Roman" w:hAnsi="Times New Roman" w:cs="Times New Roman"/>
@@ -13136,6 +13277,7 @@
           </w:tcPr>
           <w:p>
             <w:pPr>
+              <w:spacing w:line="360" w:lineRule="auto"/>
               <w:jc w:val="center"/>
               <w:rPr>
                 <w:rFonts w:ascii="Times New Roman" w:eastAsia="Times New Roman" w:hAnsi="Times New Roman" w:cs="Times New Roman"/>
@@ -13154,6 +13296,7 @@
           </w:tcPr>
           <w:p>
             <w:pPr>
+              <w:spacing w:line="360" w:lineRule="auto"/>
               <w:jc w:val="center"/>
               <w:rPr>
                 <w:rFonts w:ascii="Times New Roman" w:eastAsia="Times New Roman" w:hAnsi="Times New Roman" w:cs="Times New Roman"/>
@@ -13178,7 +13321,7 @@
           </w:tcPr>
           <w:p>
             <w:pPr>
-              <w:spacing w:line="276" w:lineRule="auto"/>
+              <w:spacing w:line="360" w:lineRule="auto"/>
               <w:jc w:val="center"/>
               <w:rPr>
                 <w:rFonts w:ascii="Times New Roman" w:eastAsia="Times New Roman" w:hAnsi="Times New Roman" w:cs="Times New Roman"/>
@@ -13198,6 +13341,7 @@
           </w:p>
           <w:p>
             <w:pPr>
+              <w:spacing w:line="360" w:lineRule="auto"/>
               <w:jc w:val="center"/>
               <w:rPr>
                 <w:rFonts w:ascii="Times New Roman" w:eastAsia="Times New Roman" w:hAnsi="Times New Roman" w:cs="Times New Roman"/>
@@ -13213,6 +13357,7 @@
           </w:tcPr>
           <w:p>
             <w:pPr>
+              <w:spacing w:line="360" w:lineRule="auto"/>
               <w:jc w:val="center"/>
               <w:rPr>
                 <w:rFonts w:ascii="Times New Roman" w:eastAsia="Times New Roman" w:hAnsi="Times New Roman" w:cs="Times New Roman"/>
@@ -13229,6 +13374,7 @@
           </w:tcPr>
           <w:p>
             <w:pPr>
+              <w:spacing w:line="360" w:lineRule="auto"/>
               <w:jc w:val="center"/>
               <w:rPr>
                 <w:rFonts w:ascii="Times New Roman" w:eastAsia="Times New Roman" w:hAnsi="Times New Roman" w:cs="Times New Roman"/>
@@ -13245,6 +13391,7 @@
           </w:tcPr>
           <w:p>
             <w:pPr>
+              <w:spacing w:line="360" w:lineRule="auto"/>
               <w:jc w:val="center"/>
               <w:rPr>
                 <w:rFonts w:ascii="Times New Roman" w:eastAsia="Times New Roman" w:hAnsi="Times New Roman" w:cs="Times New Roman"/>
@@ -13262,6 +13409,7 @@
           </w:tcPr>
           <w:p>
             <w:pPr>
+              <w:spacing w:line="360" w:lineRule="auto"/>
               <w:jc w:val="center"/>
               <w:rPr>
                 <w:rFonts w:ascii="Times New Roman" w:eastAsia="Times New Roman" w:hAnsi="Times New Roman" w:cs="Times New Roman"/>
@@ -13288,6 +13436,7 @@
           </w:tcPr>
           <w:p>
             <w:pPr>
+              <w:spacing w:line="360" w:lineRule="auto"/>
               <w:jc w:val="center"/>
               <w:rPr>
                 <w:rFonts w:ascii="Times New Roman" w:eastAsia="Times New Roman" w:hAnsi="Times New Roman" w:cs="Times New Roman"/>
@@ -13307,7 +13456,7 @@
           </w:tcPr>
           <w:p>
             <w:pPr>
-              <w:spacing w:line="276" w:lineRule="auto"/>
+              <w:spacing w:line="360" w:lineRule="auto"/>
               <w:rPr>
                 <w:rFonts w:ascii="Times New Roman" w:eastAsia="Times New Roman" w:hAnsi="Times New Roman" w:cs="Times New Roman"/>
                 <w:bCs/>
@@ -13334,7 +13483,7 @@
           </w:tcPr>
           <w:p>
             <w:pPr>
-              <w:spacing w:line="276" w:lineRule="auto"/>
+              <w:spacing w:line="360" w:lineRule="auto"/>
               <w:jc w:val="center"/>
               <w:rPr>
                 <w:rFonts w:ascii="Times New Roman" w:eastAsia="Times New Roman" w:hAnsi="Times New Roman" w:cs="Times New Roman"/>
@@ -13353,7 +13502,7 @@
           </w:p>
           <w:p>
             <w:pPr>
-              <w:spacing w:line="276" w:lineRule="auto"/>
+              <w:spacing w:line="360" w:lineRule="auto"/>
               <w:jc w:val="center"/>
               <w:rPr>
                 <w:rFonts w:ascii="Times New Roman" w:eastAsia="Times New Roman" w:hAnsi="Times New Roman" w:cs="Times New Roman"/>
@@ -13370,7 +13519,7 @@
           </w:tcPr>
           <w:p>
             <w:pPr>
-              <w:spacing w:line="276" w:lineRule="auto"/>
+              <w:spacing w:line="360" w:lineRule="auto"/>
               <w:jc w:val="center"/>
               <w:rPr>
                 <w:rFonts w:ascii="Times New Roman" w:eastAsia="Times New Roman" w:hAnsi="Times New Roman" w:cs="Times New Roman"/>
@@ -13395,7 +13544,7 @@
           </w:tcPr>
           <w:p>
             <w:pPr>
-              <w:spacing w:line="276" w:lineRule="auto"/>
+              <w:spacing w:line="360" w:lineRule="auto"/>
               <w:jc w:val="center"/>
               <w:rPr>
                 <w:rFonts w:ascii="Times New Roman" w:eastAsia="Times New Roman" w:hAnsi="Times New Roman" w:cs="Times New Roman"/>
@@ -13421,7 +13570,7 @@
           </w:tcPr>
           <w:p>
             <w:pPr>
-              <w:spacing w:line="276" w:lineRule="auto"/>
+              <w:spacing w:line="360" w:lineRule="auto"/>
               <w:jc w:val="center"/>
               <w:rPr>
                 <w:rFonts w:ascii="Times New Roman" w:eastAsia="Times New Roman" w:hAnsi="Times New Roman" w:cs="Times New Roman"/>
@@ -13438,7 +13587,7 @@
           </w:tcPr>
           <w:p>
             <w:pPr>
-              <w:spacing w:line="276" w:lineRule="auto"/>
+              <w:spacing w:line="360" w:lineRule="auto"/>
               <w:jc w:val="center"/>
               <w:rPr>
                 <w:rFonts w:ascii="Times New Roman" w:eastAsia="Times New Roman" w:hAnsi="Times New Roman" w:cs="Times New Roman"/>
@@ -13456,7 +13605,7 @@
           </w:tcPr>
           <w:p>
             <w:pPr>
-              <w:spacing w:line="276" w:lineRule="auto"/>
+              <w:spacing w:line="360" w:lineRule="auto"/>
               <w:jc w:val="center"/>
               <w:rPr>
                 <w:rFonts w:ascii="Times New Roman" w:eastAsia="Times New Roman" w:hAnsi="Times New Roman" w:cs="Times New Roman"/>
@@ -13482,7 +13631,7 @@
           </w:tcPr>
           <w:p>
             <w:pPr>
-              <w:spacing w:line="276" w:lineRule="auto"/>
+              <w:spacing w:line="360" w:lineRule="auto"/>
               <w:jc w:val="center"/>
               <w:rPr>
                 <w:rFonts w:ascii="Times New Roman" w:eastAsia="Times New Roman" w:hAnsi="Times New Roman" w:cs="Times New Roman"/>
@@ -13510,7 +13659,7 @@
           </w:tcPr>
           <w:p>
             <w:pPr>
-              <w:spacing w:line="276" w:lineRule="auto"/>
+              <w:spacing w:line="360" w:lineRule="auto"/>
               <w:jc w:val="center"/>
               <w:rPr>
                 <w:rFonts w:ascii="Times New Roman" w:eastAsia="Times New Roman" w:hAnsi="Times New Roman" w:cs="Times New Roman"/>
@@ -13529,7 +13678,7 @@
           </w:p>
           <w:p>
             <w:pPr>
-              <w:spacing w:line="276" w:lineRule="auto"/>
+              <w:spacing w:line="360" w:lineRule="auto"/>
               <w:jc w:val="center"/>
               <w:rPr>
                 <w:rFonts w:ascii="Times New Roman" w:eastAsia="Times New Roman" w:hAnsi="Times New Roman" w:cs="Times New Roman"/>
@@ -13546,7 +13695,7 @@
           </w:tcPr>
           <w:p>
             <w:pPr>
-              <w:spacing w:line="276" w:lineRule="auto"/>
+              <w:spacing w:line="360" w:lineRule="auto"/>
               <w:jc w:val="center"/>
               <w:rPr>
                 <w:rFonts w:ascii="Times New Roman" w:eastAsia="Times New Roman" w:hAnsi="Times New Roman" w:cs="Times New Roman"/>
@@ -13582,7 +13731,7 @@
           </w:p>
           <w:p>
             <w:pPr>
-              <w:spacing w:line="276" w:lineRule="auto"/>
+              <w:spacing w:line="360" w:lineRule="auto"/>
               <w:jc w:val="center"/>
               <w:rPr>
                 <w:rFonts w:ascii="Times New Roman" w:eastAsia="Times New Roman" w:hAnsi="Times New Roman" w:cs="Times New Roman"/>
@@ -13598,7 +13747,7 @@
           </w:tcPr>
           <w:p>
             <w:pPr>
-              <w:spacing w:line="276" w:lineRule="auto"/>
+              <w:spacing w:line="360" w:lineRule="auto"/>
               <w:jc w:val="center"/>
               <w:rPr>
                 <w:rFonts w:ascii="Times New Roman" w:eastAsia="Times New Roman" w:hAnsi="Times New Roman" w:cs="Times New Roman"/>
@@ -13615,7 +13764,7 @@
           </w:tcPr>
           <w:p>
             <w:pPr>
-              <w:spacing w:line="276" w:lineRule="auto"/>
+              <w:spacing w:line="360" w:lineRule="auto"/>
               <w:jc w:val="center"/>
               <w:rPr>
                 <w:rFonts w:ascii="Times New Roman" w:eastAsia="Times New Roman" w:hAnsi="Times New Roman" w:cs="Times New Roman"/>
@@ -13643,7 +13792,7 @@
           </w:tcPr>
           <w:p>
             <w:pPr>
-              <w:spacing w:line="276" w:lineRule="auto"/>
+              <w:spacing w:line="360" w:lineRule="auto"/>
               <w:jc w:val="center"/>
               <w:rPr>
                 <w:rFonts w:ascii="Times New Roman" w:eastAsia="Times New Roman" w:hAnsi="Times New Roman" w:cs="Times New Roman"/>
@@ -13661,7 +13810,7 @@
           </w:tcPr>
           <w:p>
             <w:pPr>
-              <w:spacing w:line="276" w:lineRule="auto"/>
+              <w:spacing w:line="360" w:lineRule="auto"/>
               <w:jc w:val="center"/>
               <w:rPr>
                 <w:rFonts w:ascii="Times New Roman" w:eastAsia="Times New Roman" w:hAnsi="Times New Roman" w:cs="Times New Roman"/>
@@ -13679,7 +13828,7 @@
           </w:tcPr>
           <w:p>
             <w:pPr>
-              <w:spacing w:line="276" w:lineRule="auto"/>
+              <w:spacing w:line="360" w:lineRule="auto"/>
               <w:jc w:val="center"/>
               <w:rPr>
                 <w:rFonts w:ascii="Times New Roman" w:eastAsia="Times New Roman" w:hAnsi="Times New Roman" w:cs="Times New Roman"/>
@@ -13704,16 +13853,7 @@
                 <w:sz w:val="24"/>
                 <w:szCs w:val="24"/>
               </w:rPr>
-              <w:t xml:space="preserve">первичному ключу сущности </w:t>
-            </w:r>
-            <w:r>
-              <w:rPr>
-                <w:rFonts w:ascii="Times New Roman" w:eastAsia="Times New Roman" w:hAnsi="Times New Roman" w:cs="Times New Roman"/>
-                <w:bCs/>
-                <w:sz w:val="24"/>
-                <w:szCs w:val="24"/>
-              </w:rPr>
-              <w:t>Авария</w:t>
+              <w:t>первичному ключу сущности Авария</w:t>
             </w:r>
           </w:p>
         </w:tc>
@@ -13725,7 +13865,7 @@
           </w:tcPr>
           <w:p>
             <w:pPr>
-              <w:spacing w:line="276" w:lineRule="auto"/>
+              <w:spacing w:line="360" w:lineRule="auto"/>
               <w:jc w:val="center"/>
               <w:rPr>
                 <w:rFonts w:ascii="Times New Roman" w:eastAsia="Times New Roman" w:hAnsi="Times New Roman" w:cs="Times New Roman"/>
@@ -13744,7 +13884,7 @@
           </w:p>
           <w:p>
             <w:pPr>
-              <w:spacing w:line="276" w:lineRule="auto"/>
+              <w:spacing w:line="360" w:lineRule="auto"/>
               <w:jc w:val="center"/>
               <w:rPr>
                 <w:rFonts w:ascii="Times New Roman" w:eastAsia="Times New Roman" w:hAnsi="Times New Roman" w:cs="Times New Roman"/>
@@ -13761,7 +13901,7 @@
           </w:tcPr>
           <w:p>
             <w:pPr>
-              <w:spacing w:line="276" w:lineRule="auto"/>
+              <w:spacing w:line="360" w:lineRule="auto"/>
               <w:jc w:val="center"/>
               <w:rPr>
                 <w:rFonts w:ascii="Times New Roman" w:eastAsia="Times New Roman" w:hAnsi="Times New Roman" w:cs="Times New Roman"/>
@@ -13803,7 +13943,7 @@
           </w:tcPr>
           <w:p>
             <w:pPr>
-              <w:spacing w:line="276" w:lineRule="auto"/>
+              <w:spacing w:line="360" w:lineRule="auto"/>
               <w:jc w:val="center"/>
               <w:rPr>
                 <w:rFonts w:ascii="Times New Roman" w:eastAsia="Times New Roman" w:hAnsi="Times New Roman" w:cs="Times New Roman"/>
@@ -13820,7 +13960,7 @@
           </w:tcPr>
           <w:p>
             <w:pPr>
-              <w:spacing w:line="276" w:lineRule="auto"/>
+              <w:spacing w:line="360" w:lineRule="auto"/>
               <w:jc w:val="center"/>
               <w:rPr>
                 <w:rFonts w:ascii="Times New Roman" w:eastAsia="Times New Roman" w:hAnsi="Times New Roman" w:cs="Times New Roman"/>
@@ -13848,7 +13988,7 @@
           </w:tcPr>
           <w:p>
             <w:pPr>
-              <w:spacing w:line="276" w:lineRule="auto"/>
+              <w:spacing w:line="360" w:lineRule="auto"/>
               <w:jc w:val="center"/>
               <w:rPr>
                 <w:rFonts w:ascii="Times New Roman" w:eastAsia="Times New Roman" w:hAnsi="Times New Roman" w:cs="Times New Roman"/>
@@ -13866,7 +14006,7 @@
           </w:tcPr>
           <w:p>
             <w:pPr>
-              <w:spacing w:line="276" w:lineRule="auto"/>
+              <w:spacing w:line="360" w:lineRule="auto"/>
               <w:jc w:val="center"/>
               <w:rPr>
                 <w:rFonts w:ascii="Times New Roman" w:eastAsia="Times New Roman" w:hAnsi="Times New Roman" w:cs="Times New Roman"/>
@@ -13893,7 +14033,7 @@
           </w:tcPr>
           <w:p>
             <w:pPr>
-              <w:spacing w:line="276" w:lineRule="auto"/>
+              <w:spacing w:line="360" w:lineRule="auto"/>
               <w:jc w:val="center"/>
               <w:rPr>
                 <w:rFonts w:ascii="Times New Roman" w:eastAsia="Times New Roman" w:hAnsi="Times New Roman" w:cs="Times New Roman"/>
@@ -13918,17 +14058,7 @@
                 <w:sz w:val="24"/>
                 <w:szCs w:val="24"/>
               </w:rPr>
-              <w:t xml:space="preserve">первичному ключу </w:t>
-            </w:r>
-            <w:r>
-              <w:rPr>
-                <w:rFonts w:ascii="Times New Roman" w:eastAsia="Times New Roman" w:hAnsi="Times New Roman" w:cs="Times New Roman"/>
-                <w:bCs/>
-                <w:sz w:val="24"/>
-                <w:szCs w:val="24"/>
-              </w:rPr>
-              <w:lastRenderedPageBreak/>
-              <w:t>сущности Нарушения</w:t>
+              <w:t>первичному ключу сущности Нарушения</w:t>
             </w:r>
           </w:p>
         </w:tc>
@@ -13940,27 +14070,26 @@
           </w:tcPr>
           <w:p>
             <w:pPr>
-              <w:spacing w:line="276" w:lineRule="auto"/>
-              <w:jc w:val="center"/>
-              <w:rPr>
-                <w:rFonts w:ascii="Times New Roman" w:eastAsia="Times New Roman" w:hAnsi="Times New Roman" w:cs="Times New Roman"/>
-                <w:sz w:val="24"/>
-                <w:szCs w:val="24"/>
-              </w:rPr>
-            </w:pPr>
-            <w:r>
-              <w:rPr>
-                <w:rFonts w:ascii="Times New Roman" w:eastAsia="Times New Roman" w:hAnsi="Times New Roman" w:cs="Times New Roman"/>
-                <w:sz w:val="24"/>
-                <w:szCs w:val="24"/>
-              </w:rPr>
-              <w:lastRenderedPageBreak/>
+              <w:spacing w:line="360" w:lineRule="auto"/>
+              <w:jc w:val="center"/>
+              <w:rPr>
+                <w:rFonts w:ascii="Times New Roman" w:eastAsia="Times New Roman" w:hAnsi="Times New Roman" w:cs="Times New Roman"/>
+                <w:sz w:val="24"/>
+                <w:szCs w:val="24"/>
+              </w:rPr>
+            </w:pPr>
+            <w:r>
+              <w:rPr>
+                <w:rFonts w:ascii="Times New Roman" w:eastAsia="Times New Roman" w:hAnsi="Times New Roman" w:cs="Times New Roman"/>
+                <w:sz w:val="24"/>
+                <w:szCs w:val="24"/>
+              </w:rPr>
               <w:t>Номер договора</w:t>
             </w:r>
           </w:p>
           <w:p>
             <w:pPr>
-              <w:spacing w:line="276" w:lineRule="auto"/>
+              <w:spacing w:line="360" w:lineRule="auto"/>
               <w:jc w:val="center"/>
               <w:rPr>
                 <w:rFonts w:ascii="Times New Roman" w:eastAsia="Times New Roman" w:hAnsi="Times New Roman" w:cs="Times New Roman"/>
@@ -13977,7 +14106,7 @@
           </w:tcPr>
           <w:p>
             <w:pPr>
-              <w:spacing w:line="276" w:lineRule="auto"/>
+              <w:spacing w:line="360" w:lineRule="auto"/>
               <w:jc w:val="center"/>
               <w:rPr>
                 <w:rFonts w:ascii="Times New Roman" w:eastAsia="Times New Roman" w:hAnsi="Times New Roman" w:cs="Times New Roman"/>
@@ -14018,7 +14147,7 @@
           </w:tcPr>
           <w:p>
             <w:pPr>
-              <w:spacing w:line="276" w:lineRule="auto"/>
+              <w:spacing w:line="360" w:lineRule="auto"/>
               <w:jc w:val="center"/>
               <w:rPr>
                 <w:rFonts w:ascii="Times New Roman" w:eastAsia="Times New Roman" w:hAnsi="Times New Roman" w:cs="Times New Roman"/>
@@ -14035,7 +14164,7 @@
           </w:tcPr>
           <w:p>
             <w:pPr>
-              <w:spacing w:line="276" w:lineRule="auto"/>
+              <w:spacing w:line="360" w:lineRule="auto"/>
               <w:jc w:val="center"/>
               <w:rPr>
                 <w:rFonts w:ascii="Times New Roman" w:eastAsia="Times New Roman" w:hAnsi="Times New Roman" w:cs="Times New Roman"/>
@@ -14063,7 +14192,7 @@
           </w:tcPr>
           <w:p>
             <w:pPr>
-              <w:spacing w:line="276" w:lineRule="auto"/>
+              <w:spacing w:line="360" w:lineRule="auto"/>
               <w:jc w:val="center"/>
               <w:rPr>
                 <w:rFonts w:ascii="Times New Roman" w:eastAsia="Times New Roman" w:hAnsi="Times New Roman" w:cs="Times New Roman"/>
@@ -14081,7 +14210,7 @@
           </w:tcPr>
           <w:p>
             <w:pPr>
-              <w:spacing w:line="276" w:lineRule="auto"/>
+              <w:spacing w:line="360" w:lineRule="auto"/>
               <w:jc w:val="center"/>
               <w:rPr>
                 <w:rFonts w:ascii="Times New Roman" w:eastAsia="Times New Roman" w:hAnsi="Times New Roman" w:cs="Times New Roman"/>
@@ -14108,7 +14237,7 @@
           </w:tcPr>
           <w:p>
             <w:pPr>
-              <w:spacing w:line="276" w:lineRule="auto"/>
+              <w:spacing w:line="360" w:lineRule="auto"/>
               <w:jc w:val="center"/>
               <w:rPr>
                 <w:rFonts w:ascii="Times New Roman" w:eastAsia="Times New Roman" w:hAnsi="Times New Roman" w:cs="Times New Roman"/>
@@ -14145,6 +14274,7 @@
           </w:tcPr>
           <w:p>
             <w:pPr>
+              <w:spacing w:line="360" w:lineRule="auto"/>
               <w:jc w:val="center"/>
               <w:rPr>
                 <w:rFonts w:ascii="Times New Roman" w:eastAsia="Times New Roman" w:hAnsi="Times New Roman" w:cs="Times New Roman"/>
@@ -14169,6 +14299,7 @@
           </w:tcPr>
           <w:p>
             <w:pPr>
+              <w:spacing w:line="360" w:lineRule="auto"/>
               <w:jc w:val="center"/>
               <w:rPr>
                 <w:rFonts w:ascii="Times New Roman" w:eastAsia="Times New Roman" w:hAnsi="Times New Roman" w:cs="Times New Roman"/>
@@ -14209,6 +14340,7 @@
           </w:tcPr>
           <w:p>
             <w:pPr>
+              <w:spacing w:line="360" w:lineRule="auto"/>
               <w:jc w:val="center"/>
               <w:rPr>
                 <w:rFonts w:ascii="Times New Roman" w:eastAsia="Times New Roman" w:hAnsi="Times New Roman" w:cs="Times New Roman"/>
@@ -14225,6 +14357,7 @@
           </w:tcPr>
           <w:p>
             <w:pPr>
+              <w:spacing w:line="360" w:lineRule="auto"/>
               <w:jc w:val="center"/>
               <w:rPr>
                 <w:rFonts w:ascii="Times New Roman" w:eastAsia="Times New Roman" w:hAnsi="Times New Roman" w:cs="Times New Roman"/>
@@ -14252,6 +14385,7 @@
           </w:tcPr>
           <w:p>
             <w:pPr>
+              <w:spacing w:line="360" w:lineRule="auto"/>
               <w:jc w:val="center"/>
               <w:rPr>
                 <w:rFonts w:ascii="Times New Roman" w:eastAsia="Times New Roman" w:hAnsi="Times New Roman" w:cs="Times New Roman"/>
@@ -14269,6 +14403,7 @@
           </w:tcPr>
           <w:p>
             <w:pPr>
+              <w:spacing w:line="360" w:lineRule="auto"/>
               <w:jc w:val="center"/>
               <w:rPr>
                 <w:rFonts w:ascii="Times New Roman" w:eastAsia="Times New Roman" w:hAnsi="Times New Roman" w:cs="Times New Roman"/>
@@ -14295,6 +14430,7 @@
           </w:tcPr>
           <w:p>
             <w:pPr>
+              <w:spacing w:line="360" w:lineRule="auto"/>
               <w:jc w:val="center"/>
               <w:rPr>
                 <w:rFonts w:ascii="Times New Roman" w:eastAsia="Times New Roman" w:hAnsi="Times New Roman" w:cs="Times New Roman"/>
@@ -14319,16 +14455,17 @@
                 <w:sz w:val="24"/>
                 <w:szCs w:val="24"/>
               </w:rPr>
-              <w:t xml:space="preserve">первичному ключу сущности </w:t>
-            </w:r>
-            <w:r>
-              <w:rPr>
-                <w:rFonts w:ascii="Times New Roman" w:eastAsia="Times New Roman" w:hAnsi="Times New Roman" w:cs="Times New Roman"/>
-                <w:bCs/>
-                <w:sz w:val="24"/>
-                <w:szCs w:val="24"/>
-              </w:rPr>
-              <w:t>Машина</w:t>
+              <w:t xml:space="preserve">первичному </w:t>
+            </w:r>
+            <w:r>
+              <w:rPr>
+                <w:rFonts w:ascii="Times New Roman" w:eastAsia="Times New Roman" w:hAnsi="Times New Roman" w:cs="Times New Roman"/>
+                <w:bCs/>
+                <w:sz w:val="24"/>
+                <w:szCs w:val="24"/>
+              </w:rPr>
+              <w:lastRenderedPageBreak/>
+              <w:t>ключу сущности Машина</w:t>
             </w:r>
           </w:p>
         </w:tc>
@@ -14340,19 +14477,21 @@
           </w:tcPr>
           <w:p>
             <w:pPr>
-              <w:jc w:val="center"/>
-              <w:rPr>
-                <w:rFonts w:ascii="Times New Roman" w:eastAsia="Times New Roman" w:hAnsi="Times New Roman" w:cs="Times New Roman"/>
-                <w:sz w:val="24"/>
-                <w:szCs w:val="24"/>
-              </w:rPr>
-            </w:pPr>
-            <w:r>
-              <w:rPr>
-                <w:rFonts w:ascii="Times New Roman" w:eastAsia="Times New Roman" w:hAnsi="Times New Roman" w:cs="Times New Roman"/>
-                <w:sz w:val="24"/>
-                <w:szCs w:val="24"/>
-              </w:rPr>
+              <w:spacing w:line="360" w:lineRule="auto"/>
+              <w:jc w:val="center"/>
+              <w:rPr>
+                <w:rFonts w:ascii="Times New Roman" w:eastAsia="Times New Roman" w:hAnsi="Times New Roman" w:cs="Times New Roman"/>
+                <w:sz w:val="24"/>
+                <w:szCs w:val="24"/>
+              </w:rPr>
+            </w:pPr>
+            <w:r>
+              <w:rPr>
+                <w:rFonts w:ascii="Times New Roman" w:eastAsia="Times New Roman" w:hAnsi="Times New Roman" w:cs="Times New Roman"/>
+                <w:sz w:val="24"/>
+                <w:szCs w:val="24"/>
+              </w:rPr>
+              <w:lastRenderedPageBreak/>
               <w:t>Номер клиента</w:t>
             </w:r>
           </w:p>
@@ -14364,6 +14503,7 @@
           </w:tcPr>
           <w:p>
             <w:pPr>
+              <w:spacing w:line="360" w:lineRule="auto"/>
               <w:jc w:val="center"/>
               <w:rPr>
                 <w:rFonts w:ascii="Times New Roman" w:eastAsia="Times New Roman" w:hAnsi="Times New Roman" w:cs="Times New Roman"/>
@@ -14404,6 +14544,7 @@
           </w:tcPr>
           <w:p>
             <w:pPr>
+              <w:spacing w:line="360" w:lineRule="auto"/>
               <w:jc w:val="center"/>
               <w:rPr>
                 <w:rFonts w:ascii="Times New Roman" w:eastAsia="Times New Roman" w:hAnsi="Times New Roman" w:cs="Times New Roman"/>
@@ -14420,6 +14561,7 @@
           </w:tcPr>
           <w:p>
             <w:pPr>
+              <w:spacing w:line="360" w:lineRule="auto"/>
               <w:jc w:val="center"/>
               <w:rPr>
                 <w:rFonts w:ascii="Times New Roman" w:eastAsia="Times New Roman" w:hAnsi="Times New Roman" w:cs="Times New Roman"/>
@@ -14447,6 +14589,7 @@
           </w:tcPr>
           <w:p>
             <w:pPr>
+              <w:spacing w:line="360" w:lineRule="auto"/>
               <w:jc w:val="center"/>
               <w:rPr>
                 <w:rFonts w:ascii="Times New Roman" w:eastAsia="Times New Roman" w:hAnsi="Times New Roman" w:cs="Times New Roman"/>
@@ -14464,6 +14607,7 @@
           </w:tcPr>
           <w:p>
             <w:pPr>
+              <w:spacing w:line="360" w:lineRule="auto"/>
               <w:jc w:val="center"/>
               <w:rPr>
                 <w:rFonts w:ascii="Times New Roman" w:eastAsia="Times New Roman" w:hAnsi="Times New Roman" w:cs="Times New Roman"/>
@@ -14490,6 +14634,7 @@
           </w:tcPr>
           <w:p>
             <w:pPr>
+              <w:spacing w:line="360" w:lineRule="auto"/>
               <w:jc w:val="center"/>
               <w:rPr>
                 <w:rFonts w:ascii="Times New Roman" w:eastAsia="Times New Roman" w:hAnsi="Times New Roman" w:cs="Times New Roman"/>
@@ -14514,16 +14659,7 @@
                 <w:sz w:val="24"/>
                 <w:szCs w:val="24"/>
               </w:rPr>
-              <w:t xml:space="preserve">первичному ключу сущности </w:t>
-            </w:r>
-            <w:r>
-              <w:rPr>
-                <w:rFonts w:ascii="Times New Roman" w:eastAsia="Times New Roman" w:hAnsi="Times New Roman" w:cs="Times New Roman"/>
-                <w:bCs/>
-                <w:sz w:val="24"/>
-                <w:szCs w:val="24"/>
-              </w:rPr>
-              <w:t>Клиент</w:t>
+              <w:t>первичному ключу сущности Клиент</w:t>
             </w:r>
           </w:p>
         </w:tc>
@@ -14535,6 +14671,7 @@
           </w:tcPr>
           <w:p>
             <w:pPr>
+              <w:spacing w:line="360" w:lineRule="auto"/>
               <w:jc w:val="center"/>
               <w:rPr>
                 <w:rFonts w:ascii="Times New Roman" w:eastAsia="Times New Roman" w:hAnsi="Times New Roman" w:cs="Times New Roman"/>
@@ -14559,6 +14696,7 @@
           </w:tcPr>
           <w:p>
             <w:pPr>
+              <w:spacing w:line="360" w:lineRule="auto"/>
               <w:jc w:val="center"/>
               <w:rPr>
                 <w:rFonts w:ascii="Times New Roman" w:eastAsia="Times New Roman" w:hAnsi="Times New Roman" w:cs="Times New Roman"/>
@@ -14599,6 +14737,7 @@
           </w:tcPr>
           <w:p>
             <w:pPr>
+              <w:spacing w:line="360" w:lineRule="auto"/>
               <w:jc w:val="center"/>
               <w:rPr>
                 <w:rFonts w:ascii="Times New Roman" w:eastAsia="Times New Roman" w:hAnsi="Times New Roman" w:cs="Times New Roman"/>
@@ -14615,6 +14754,7 @@
           </w:tcPr>
           <w:p>
             <w:pPr>
+              <w:spacing w:line="360" w:lineRule="auto"/>
               <w:jc w:val="center"/>
               <w:rPr>
                 <w:rFonts w:ascii="Times New Roman" w:eastAsia="Times New Roman" w:hAnsi="Times New Roman" w:cs="Times New Roman"/>
@@ -14642,6 +14782,7 @@
           </w:tcPr>
           <w:p>
             <w:pPr>
+              <w:spacing w:line="360" w:lineRule="auto"/>
               <w:jc w:val="center"/>
               <w:rPr>
                 <w:rFonts w:ascii="Times New Roman" w:eastAsia="Times New Roman" w:hAnsi="Times New Roman" w:cs="Times New Roman"/>
@@ -14659,6 +14800,7 @@
           </w:tcPr>
           <w:p>
             <w:pPr>
+              <w:spacing w:line="360" w:lineRule="auto"/>
               <w:jc w:val="center"/>
               <w:rPr>
                 <w:rFonts w:ascii="Times New Roman" w:eastAsia="Times New Roman" w:hAnsi="Times New Roman" w:cs="Times New Roman"/>
@@ -14685,6 +14827,7 @@
           </w:tcPr>
           <w:p>
             <w:pPr>
+              <w:spacing w:line="360" w:lineRule="auto"/>
               <w:jc w:val="center"/>
               <w:rPr>
                 <w:rFonts w:ascii="Times New Roman" w:eastAsia="Times New Roman" w:hAnsi="Times New Roman" w:cs="Times New Roman"/>
@@ -14709,16 +14852,7 @@
                 <w:sz w:val="24"/>
                 <w:szCs w:val="24"/>
               </w:rPr>
-              <w:t xml:space="preserve">первичному ключу сущности </w:t>
-            </w:r>
-            <w:r>
-              <w:rPr>
-                <w:rFonts w:ascii="Times New Roman" w:eastAsia="Times New Roman" w:hAnsi="Times New Roman" w:cs="Times New Roman"/>
-                <w:bCs/>
-                <w:sz w:val="24"/>
-                <w:szCs w:val="24"/>
-              </w:rPr>
-              <w:t>Работник</w:t>
+              <w:t>первичному ключу сущности Работник</w:t>
             </w:r>
           </w:p>
         </w:tc>
@@ -14730,6 +14864,7 @@
           </w:tcPr>
           <w:p>
             <w:pPr>
+              <w:spacing w:line="360" w:lineRule="auto"/>
               <w:jc w:val="center"/>
               <w:rPr>
                 <w:rFonts w:ascii="Times New Roman" w:eastAsia="Times New Roman" w:hAnsi="Times New Roman" w:cs="Times New Roman"/>
@@ -14754,6 +14889,7 @@
           </w:tcPr>
           <w:p>
             <w:pPr>
+              <w:spacing w:line="360" w:lineRule="auto"/>
               <w:jc w:val="center"/>
               <w:rPr>
                 <w:rFonts w:ascii="Times New Roman" w:eastAsia="Times New Roman" w:hAnsi="Times New Roman" w:cs="Times New Roman"/>
@@ -14794,6 +14930,7 @@
           </w:tcPr>
           <w:p>
             <w:pPr>
+              <w:spacing w:line="360" w:lineRule="auto"/>
               <w:jc w:val="center"/>
               <w:rPr>
                 <w:rFonts w:ascii="Times New Roman" w:eastAsia="Times New Roman" w:hAnsi="Times New Roman" w:cs="Times New Roman"/>
@@ -14810,6 +14947,7 @@
           </w:tcPr>
           <w:p>
             <w:pPr>
+              <w:spacing w:line="360" w:lineRule="auto"/>
               <w:jc w:val="center"/>
               <w:rPr>
                 <w:rFonts w:ascii="Times New Roman" w:eastAsia="Times New Roman" w:hAnsi="Times New Roman" w:cs="Times New Roman"/>
@@ -14837,6 +14975,7 @@
           </w:tcPr>
           <w:p>
             <w:pPr>
+              <w:spacing w:line="360" w:lineRule="auto"/>
               <w:jc w:val="center"/>
               <w:rPr>
                 <w:rFonts w:ascii="Times New Roman" w:eastAsia="Times New Roman" w:hAnsi="Times New Roman" w:cs="Times New Roman"/>
@@ -14854,6 +14993,7 @@
           </w:tcPr>
           <w:p>
             <w:pPr>
+              <w:spacing w:line="360" w:lineRule="auto"/>
               <w:jc w:val="center"/>
               <w:rPr>
                 <w:rFonts w:ascii="Times New Roman" w:eastAsia="Times New Roman" w:hAnsi="Times New Roman" w:cs="Times New Roman"/>
@@ -14880,6 +15020,7 @@
           </w:tcPr>
           <w:p>
             <w:pPr>
+              <w:spacing w:line="360" w:lineRule="auto"/>
               <w:jc w:val="center"/>
               <w:rPr>
                 <w:rFonts w:ascii="Times New Roman" w:eastAsia="Times New Roman" w:hAnsi="Times New Roman" w:cs="Times New Roman"/>
@@ -14904,16 +15045,7 @@
                 <w:sz w:val="24"/>
                 <w:szCs w:val="24"/>
               </w:rPr>
-              <w:t xml:space="preserve">первичному ключу сущности </w:t>
-            </w:r>
-            <w:r>
-              <w:rPr>
-                <w:rFonts w:ascii="Times New Roman" w:eastAsia="Times New Roman" w:hAnsi="Times New Roman" w:cs="Times New Roman"/>
-                <w:bCs/>
-                <w:sz w:val="24"/>
-                <w:szCs w:val="24"/>
-              </w:rPr>
-              <w:t>Модель</w:t>
+              <w:t>первичному ключу сущности Модель</w:t>
             </w:r>
           </w:p>
         </w:tc>
@@ -14925,6 +15057,7 @@
           </w:tcPr>
           <w:p>
             <w:pPr>
+              <w:spacing w:line="360" w:lineRule="auto"/>
               <w:jc w:val="center"/>
               <w:rPr>
                 <w:rFonts w:ascii="Times New Roman" w:eastAsia="Times New Roman" w:hAnsi="Times New Roman" w:cs="Times New Roman"/>
@@ -14949,6 +15082,7 @@
           </w:tcPr>
           <w:p>
             <w:pPr>
+              <w:spacing w:line="360" w:lineRule="auto"/>
               <w:jc w:val="center"/>
               <w:rPr>
                 <w:rFonts w:ascii="Times New Roman" w:eastAsia="Times New Roman" w:hAnsi="Times New Roman" w:cs="Times New Roman"/>
@@ -14989,6 +15123,7 @@
           </w:tcPr>
           <w:p>
             <w:pPr>
+              <w:spacing w:line="360" w:lineRule="auto"/>
               <w:jc w:val="center"/>
               <w:rPr>
                 <w:rFonts w:ascii="Times New Roman" w:eastAsia="Times New Roman" w:hAnsi="Times New Roman" w:cs="Times New Roman"/>
@@ -15005,6 +15140,7 @@
           </w:tcPr>
           <w:p>
             <w:pPr>
+              <w:spacing w:line="360" w:lineRule="auto"/>
               <w:jc w:val="center"/>
               <w:rPr>
                 <w:rFonts w:ascii="Times New Roman" w:eastAsia="Times New Roman" w:hAnsi="Times New Roman" w:cs="Times New Roman"/>
@@ -15032,6 +15168,7 @@
           </w:tcPr>
           <w:p>
             <w:pPr>
+              <w:spacing w:line="360" w:lineRule="auto"/>
               <w:jc w:val="center"/>
               <w:rPr>
                 <w:rFonts w:ascii="Times New Roman" w:eastAsia="Times New Roman" w:hAnsi="Times New Roman" w:cs="Times New Roman"/>
@@ -15049,6 +15186,7 @@
           </w:tcPr>
           <w:p>
             <w:pPr>
+              <w:spacing w:line="360" w:lineRule="auto"/>
               <w:jc w:val="center"/>
               <w:rPr>
                 <w:rFonts w:ascii="Times New Roman" w:eastAsia="Times New Roman" w:hAnsi="Times New Roman" w:cs="Times New Roman"/>
@@ -15075,6 +15213,7 @@
           </w:tcPr>
           <w:p>
             <w:pPr>
+              <w:spacing w:line="360" w:lineRule="auto"/>
               <w:jc w:val="center"/>
               <w:rPr>
                 <w:rFonts w:ascii="Times New Roman" w:eastAsia="Times New Roman" w:hAnsi="Times New Roman" w:cs="Times New Roman"/>
@@ -15111,6 +15250,7 @@
           </w:tcPr>
           <w:p>
             <w:pPr>
+              <w:spacing w:line="360" w:lineRule="auto"/>
               <w:jc w:val="center"/>
               <w:rPr>
                 <w:rFonts w:ascii="Times New Roman" w:eastAsia="Times New Roman" w:hAnsi="Times New Roman" w:cs="Times New Roman"/>
@@ -15135,6 +15275,7 @@
           </w:tcPr>
           <w:p>
             <w:pPr>
+              <w:spacing w:line="360" w:lineRule="auto"/>
               <w:jc w:val="center"/>
               <w:rPr>
                 <w:rFonts w:ascii="Times New Roman" w:eastAsia="Times New Roman" w:hAnsi="Times New Roman" w:cs="Times New Roman"/>
@@ -15159,6 +15300,7 @@
           </w:tcPr>
           <w:p>
             <w:pPr>
+              <w:spacing w:line="360" w:lineRule="auto"/>
               <w:jc w:val="center"/>
               <w:rPr>
                 <w:rFonts w:ascii="Times New Roman" w:eastAsia="Times New Roman" w:hAnsi="Times New Roman" w:cs="Times New Roman"/>
@@ -15175,6 +15317,7 @@
           </w:tcPr>
           <w:p>
             <w:pPr>
+              <w:spacing w:line="360" w:lineRule="auto"/>
               <w:jc w:val="center"/>
               <w:rPr>
                 <w:rFonts w:ascii="Times New Roman" w:eastAsia="Times New Roman" w:hAnsi="Times New Roman" w:cs="Times New Roman"/>
@@ -15191,6 +15334,7 @@
           </w:tcPr>
           <w:p>
             <w:pPr>
+              <w:spacing w:line="360" w:lineRule="auto"/>
               <w:jc w:val="center"/>
               <w:rPr>
                 <w:rFonts w:ascii="Times New Roman" w:eastAsia="Times New Roman" w:hAnsi="Times New Roman" w:cs="Times New Roman"/>
@@ -15208,6 +15352,7 @@
           </w:tcPr>
           <w:p>
             <w:pPr>
+              <w:spacing w:line="360" w:lineRule="auto"/>
               <w:jc w:val="center"/>
               <w:rPr>
                 <w:rFonts w:ascii="Times New Roman" w:eastAsia="Times New Roman" w:hAnsi="Times New Roman" w:cs="Times New Roman"/>
@@ -15234,6 +15379,7 @@
           </w:tcPr>
           <w:p>
             <w:pPr>
+              <w:spacing w:line="360" w:lineRule="auto"/>
               <w:jc w:val="center"/>
               <w:rPr>
                 <w:rFonts w:ascii="Times New Roman" w:eastAsia="Times New Roman" w:hAnsi="Times New Roman" w:cs="Times New Roman"/>
@@ -15287,6 +15433,7 @@
           </w:tcPr>
           <w:p>
             <w:pPr>
+              <w:spacing w:line="360" w:lineRule="auto"/>
               <w:jc w:val="center"/>
               <w:rPr>
                 <w:rFonts w:ascii="Times New Roman" w:eastAsia="Times New Roman" w:hAnsi="Times New Roman" w:cs="Times New Roman"/>
@@ -15311,6 +15458,7 @@
           </w:tcPr>
           <w:p>
             <w:pPr>
+              <w:spacing w:line="360" w:lineRule="auto"/>
               <w:jc w:val="center"/>
               <w:rPr>
                 <w:rFonts w:ascii="Times New Roman" w:eastAsia="Times New Roman" w:hAnsi="Times New Roman" w:cs="Times New Roman"/>
@@ -15344,6 +15492,7 @@
           </w:tcPr>
           <w:p>
             <w:pPr>
+              <w:spacing w:line="360" w:lineRule="auto"/>
               <w:jc w:val="center"/>
               <w:rPr>
                 <w:rFonts w:ascii="Times New Roman" w:eastAsia="Times New Roman" w:hAnsi="Times New Roman" w:cs="Times New Roman"/>
@@ -15360,6 +15509,7 @@
           </w:tcPr>
           <w:p>
             <w:pPr>
+              <w:spacing w:line="360" w:lineRule="auto"/>
               <w:jc w:val="center"/>
               <w:rPr>
                 <w:rFonts w:ascii="Times New Roman" w:eastAsia="Times New Roman" w:hAnsi="Times New Roman" w:cs="Times New Roman"/>
@@ -15376,6 +15526,7 @@
           </w:tcPr>
           <w:p>
             <w:pPr>
+              <w:spacing w:line="360" w:lineRule="auto"/>
               <w:jc w:val="center"/>
               <w:rPr>
                 <w:rFonts w:ascii="Times New Roman" w:eastAsia="Times New Roman" w:hAnsi="Times New Roman" w:cs="Times New Roman"/>
@@ -15393,6 +15544,7 @@
           </w:tcPr>
           <w:p>
             <w:pPr>
+              <w:spacing w:line="360" w:lineRule="auto"/>
               <w:jc w:val="center"/>
               <w:rPr>
                 <w:rFonts w:ascii="Times New Roman" w:eastAsia="Times New Roman" w:hAnsi="Times New Roman" w:cs="Times New Roman"/>
@@ -15419,6 +15571,7 @@
           </w:tcPr>
           <w:p>
             <w:pPr>
+              <w:spacing w:line="360" w:lineRule="auto"/>
               <w:jc w:val="center"/>
               <w:rPr>
                 <w:rFonts w:ascii="Times New Roman" w:eastAsia="Times New Roman" w:hAnsi="Times New Roman" w:cs="Times New Roman"/>
@@ -15457,7 +15610,7 @@
           </w:tcPr>
           <w:p>
             <w:pPr>
-              <w:spacing w:line="276" w:lineRule="auto"/>
+              <w:spacing w:line="360" w:lineRule="auto"/>
               <w:rPr>
                 <w:rFonts w:ascii="Times New Roman" w:eastAsia="Times New Roman" w:hAnsi="Times New Roman" w:cs="Times New Roman"/>
                 <w:b/>
@@ -15485,26 +15638,27 @@
           </w:tcPr>
           <w:p>
             <w:pPr>
-              <w:spacing w:line="276" w:lineRule="auto"/>
-              <w:jc w:val="center"/>
-              <w:rPr>
-                <w:rFonts w:ascii="Times New Roman" w:eastAsia="Times New Roman" w:hAnsi="Times New Roman" w:cs="Times New Roman"/>
-                <w:sz w:val="24"/>
-                <w:szCs w:val="24"/>
-              </w:rPr>
-            </w:pPr>
-            <w:r>
-              <w:rPr>
-                <w:rFonts w:ascii="Times New Roman" w:eastAsia="Times New Roman" w:hAnsi="Times New Roman" w:cs="Times New Roman"/>
-                <w:sz w:val="24"/>
-                <w:szCs w:val="24"/>
-              </w:rPr>
+              <w:spacing w:line="360" w:lineRule="auto"/>
+              <w:jc w:val="center"/>
+              <w:rPr>
+                <w:rFonts w:ascii="Times New Roman" w:eastAsia="Times New Roman" w:hAnsi="Times New Roman" w:cs="Times New Roman"/>
+                <w:sz w:val="24"/>
+                <w:szCs w:val="24"/>
+              </w:rPr>
+            </w:pPr>
+            <w:r>
+              <w:rPr>
+                <w:rFonts w:ascii="Times New Roman" w:eastAsia="Times New Roman" w:hAnsi="Times New Roman" w:cs="Times New Roman"/>
+                <w:sz w:val="24"/>
+                <w:szCs w:val="24"/>
+              </w:rPr>
+              <w:lastRenderedPageBreak/>
               <w:t>Название</w:t>
             </w:r>
           </w:p>
           <w:p>
             <w:pPr>
-              <w:spacing w:line="276" w:lineRule="auto"/>
+              <w:spacing w:line="360" w:lineRule="auto"/>
               <w:jc w:val="center"/>
               <w:rPr>
                 <w:rFonts w:ascii="Times New Roman" w:eastAsia="Times New Roman" w:hAnsi="Times New Roman" w:cs="Times New Roman"/>
@@ -15520,7 +15674,7 @@
           </w:tcPr>
           <w:p>
             <w:pPr>
-              <w:spacing w:line="276" w:lineRule="auto"/>
+              <w:spacing w:line="360" w:lineRule="auto"/>
               <w:jc w:val="center"/>
               <w:rPr>
                 <w:rFonts w:ascii="Times New Roman" w:eastAsia="Times New Roman" w:hAnsi="Times New Roman" w:cs="Times New Roman"/>
@@ -15554,7 +15708,7 @@
           </w:tcPr>
           <w:p>
             <w:pPr>
-              <w:spacing w:line="276" w:lineRule="auto"/>
+              <w:spacing w:line="360" w:lineRule="auto"/>
               <w:jc w:val="center"/>
               <w:rPr>
                 <w:rFonts w:ascii="Times New Roman" w:eastAsia="Times New Roman" w:hAnsi="Times New Roman" w:cs="Times New Roman"/>
@@ -15572,7 +15726,7 @@
           </w:tcPr>
           <w:p>
             <w:pPr>
-              <w:spacing w:line="276" w:lineRule="auto"/>
+              <w:spacing w:line="360" w:lineRule="auto"/>
               <w:jc w:val="center"/>
               <w:rPr>
                 <w:rFonts w:ascii="Times New Roman" w:eastAsia="Times New Roman" w:hAnsi="Times New Roman" w:cs="Times New Roman"/>
@@ -15589,7 +15743,7 @@
           </w:tcPr>
           <w:p>
             <w:pPr>
-              <w:spacing w:line="276" w:lineRule="auto"/>
+              <w:spacing w:line="360" w:lineRule="auto"/>
               <w:jc w:val="center"/>
               <w:rPr>
                 <w:rFonts w:ascii="Times New Roman" w:eastAsia="Times New Roman" w:hAnsi="Times New Roman" w:cs="Times New Roman"/>
@@ -15606,7 +15760,7 @@
           </w:tcPr>
           <w:p>
             <w:pPr>
-              <w:spacing w:line="276" w:lineRule="auto"/>
+              <w:spacing w:line="360" w:lineRule="auto"/>
               <w:jc w:val="center"/>
               <w:rPr>
                 <w:rFonts w:ascii="Times New Roman" w:eastAsia="Times New Roman" w:hAnsi="Times New Roman" w:cs="Times New Roman"/>
@@ -15634,7 +15788,7 @@
           </w:tcPr>
           <w:p>
             <w:pPr>
-              <w:spacing w:line="276" w:lineRule="auto"/>
+              <w:spacing w:line="360" w:lineRule="auto"/>
               <w:jc w:val="center"/>
               <w:rPr>
                 <w:rFonts w:ascii="Times New Roman" w:eastAsia="Times New Roman" w:hAnsi="Times New Roman" w:cs="Times New Roman"/>
@@ -15672,7 +15826,7 @@
           </w:tcPr>
           <w:p>
             <w:pPr>
-              <w:spacing w:line="276" w:lineRule="auto"/>
+              <w:spacing w:line="360" w:lineRule="auto"/>
               <w:jc w:val="center"/>
               <w:rPr>
                 <w:rFonts w:ascii="Times New Roman" w:eastAsia="Times New Roman" w:hAnsi="Times New Roman" w:cs="Times New Roman"/>
@@ -15691,7 +15845,7 @@
           </w:p>
           <w:p>
             <w:pPr>
-              <w:spacing w:line="276" w:lineRule="auto"/>
+              <w:spacing w:line="360" w:lineRule="auto"/>
               <w:jc w:val="center"/>
               <w:rPr>
                 <w:rFonts w:ascii="Times New Roman" w:eastAsia="Times New Roman" w:hAnsi="Times New Roman" w:cs="Times New Roman"/>
@@ -15707,27 +15861,26 @@
           </w:tcPr>
           <w:p>
             <w:pPr>
-              <w:spacing w:line="276" w:lineRule="auto"/>
-              <w:jc w:val="center"/>
-              <w:rPr>
-                <w:rFonts w:ascii="Times New Roman" w:eastAsia="Times New Roman" w:hAnsi="Times New Roman" w:cs="Times New Roman"/>
-                <w:sz w:val="24"/>
-                <w:szCs w:val="24"/>
-              </w:rPr>
-            </w:pPr>
-            <w:r>
-              <w:rPr>
-                <w:rFonts w:ascii="Times New Roman" w:eastAsia="Times New Roman" w:hAnsi="Times New Roman" w:cs="Times New Roman"/>
-                <w:sz w:val="24"/>
-                <w:szCs w:val="24"/>
-              </w:rPr>
-              <w:lastRenderedPageBreak/>
+              <w:spacing w:line="360" w:lineRule="auto"/>
+              <w:jc w:val="center"/>
+              <w:rPr>
+                <w:rFonts w:ascii="Times New Roman" w:eastAsia="Times New Roman" w:hAnsi="Times New Roman" w:cs="Times New Roman"/>
+                <w:sz w:val="24"/>
+                <w:szCs w:val="24"/>
+              </w:rPr>
+            </w:pPr>
+            <w:r>
+              <w:rPr>
+                <w:rFonts w:ascii="Times New Roman" w:eastAsia="Times New Roman" w:hAnsi="Times New Roman" w:cs="Times New Roman"/>
+                <w:sz w:val="24"/>
+                <w:szCs w:val="24"/>
+              </w:rPr>
               <w:t>INTEGER</w:t>
             </w:r>
           </w:p>
           <w:p>
             <w:pPr>
-              <w:spacing w:line="276" w:lineRule="auto"/>
+              <w:spacing w:line="360" w:lineRule="auto"/>
               <w:jc w:val="center"/>
               <w:rPr>
                 <w:rFonts w:ascii="Times New Roman" w:eastAsia="Times New Roman" w:hAnsi="Times New Roman" w:cs="Times New Roman"/>
@@ -15744,7 +15897,7 @@
           </w:tcPr>
           <w:p>
             <w:pPr>
-              <w:spacing w:line="276" w:lineRule="auto"/>
+              <w:spacing w:line="360" w:lineRule="auto"/>
               <w:jc w:val="center"/>
               <w:rPr>
                 <w:rFonts w:ascii="Times New Roman" w:eastAsia="Times New Roman" w:hAnsi="Times New Roman" w:cs="Times New Roman"/>
@@ -15761,7 +15914,7 @@
           </w:tcPr>
           <w:p>
             <w:pPr>
-              <w:spacing w:line="276" w:lineRule="auto"/>
+              <w:spacing w:line="360" w:lineRule="auto"/>
               <w:jc w:val="center"/>
               <w:rPr>
                 <w:rFonts w:ascii="Times New Roman" w:eastAsia="Times New Roman" w:hAnsi="Times New Roman" w:cs="Times New Roman"/>
@@ -15778,7 +15931,7 @@
           </w:tcPr>
           <w:p>
             <w:pPr>
-              <w:spacing w:line="276" w:lineRule="auto"/>
+              <w:spacing w:line="360" w:lineRule="auto"/>
               <w:jc w:val="center"/>
               <w:rPr>
                 <w:rFonts w:ascii="Times New Roman" w:eastAsia="Times New Roman" w:hAnsi="Times New Roman" w:cs="Times New Roman"/>
@@ -15795,7 +15948,7 @@
           </w:tcPr>
           <w:p>
             <w:pPr>
-              <w:spacing w:line="276" w:lineRule="auto"/>
+              <w:spacing w:line="360" w:lineRule="auto"/>
               <w:jc w:val="center"/>
               <w:rPr>
                 <w:rFonts w:ascii="Times New Roman" w:eastAsia="Times New Roman" w:hAnsi="Times New Roman" w:cs="Times New Roman"/>
@@ -15823,7 +15976,7 @@
           </w:tcPr>
           <w:p>
             <w:pPr>
-              <w:spacing w:line="276" w:lineRule="auto"/>
+              <w:spacing w:line="360" w:lineRule="auto"/>
               <w:jc w:val="center"/>
               <w:rPr>
                 <w:rFonts w:ascii="Times New Roman" w:eastAsia="Times New Roman" w:hAnsi="Times New Roman" w:cs="Times New Roman"/>
@@ -15842,21 +15995,20 @@
           </w:tcPr>
           <w:p>
             <w:pPr>
-              <w:spacing w:line="276" w:lineRule="auto"/>
-              <w:jc w:val="center"/>
-              <w:rPr>
-                <w:rFonts w:ascii="Times New Roman" w:eastAsia="Times New Roman" w:hAnsi="Times New Roman" w:cs="Times New Roman"/>
-                <w:sz w:val="24"/>
-                <w:szCs w:val="24"/>
-              </w:rPr>
-            </w:pPr>
-            <w:r>
-              <w:rPr>
-                <w:rFonts w:ascii="Times New Roman" w:eastAsia="Times New Roman" w:hAnsi="Times New Roman" w:cs="Times New Roman"/>
-                <w:sz w:val="24"/>
-                <w:szCs w:val="24"/>
-              </w:rPr>
-              <w:lastRenderedPageBreak/>
+              <w:spacing w:line="360" w:lineRule="auto"/>
+              <w:jc w:val="center"/>
+              <w:rPr>
+                <w:rFonts w:ascii="Times New Roman" w:eastAsia="Times New Roman" w:hAnsi="Times New Roman" w:cs="Times New Roman"/>
+                <w:sz w:val="24"/>
+                <w:szCs w:val="24"/>
+              </w:rPr>
+            </w:pPr>
+            <w:r>
+              <w:rPr>
+                <w:rFonts w:ascii="Times New Roman" w:eastAsia="Times New Roman" w:hAnsi="Times New Roman" w:cs="Times New Roman"/>
+                <w:sz w:val="24"/>
+                <w:szCs w:val="24"/>
+              </w:rPr>
               <w:t>Код нарушения</w:t>
             </w:r>
           </w:p>
@@ -15867,7 +16019,7 @@
           </w:tcPr>
           <w:p>
             <w:pPr>
-              <w:spacing w:line="276" w:lineRule="auto"/>
+              <w:spacing w:line="360" w:lineRule="auto"/>
               <w:jc w:val="center"/>
               <w:rPr>
                 <w:rFonts w:ascii="Times New Roman" w:eastAsia="Times New Roman" w:hAnsi="Times New Roman" w:cs="Times New Roman"/>
@@ -15886,7 +16038,7 @@
           </w:p>
           <w:p>
             <w:pPr>
-              <w:spacing w:line="276" w:lineRule="auto"/>
+              <w:spacing w:line="360" w:lineRule="auto"/>
               <w:jc w:val="center"/>
               <w:rPr>
                 <w:rFonts w:ascii="Times New Roman" w:eastAsia="Times New Roman" w:hAnsi="Times New Roman" w:cs="Times New Roman"/>
@@ -15903,7 +16055,7 @@
           </w:tcPr>
           <w:p>
             <w:pPr>
-              <w:spacing w:line="276" w:lineRule="auto"/>
+              <w:spacing w:line="360" w:lineRule="auto"/>
               <w:jc w:val="center"/>
               <w:rPr>
                 <w:rFonts w:ascii="Times New Roman" w:eastAsia="Times New Roman" w:hAnsi="Times New Roman" w:cs="Times New Roman"/>
@@ -15931,7 +16083,7 @@
           </w:tcPr>
           <w:p>
             <w:pPr>
-              <w:spacing w:line="276" w:lineRule="auto"/>
+              <w:spacing w:line="360" w:lineRule="auto"/>
               <w:jc w:val="center"/>
               <w:rPr>
                 <w:rFonts w:ascii="Times New Roman" w:eastAsia="Times New Roman" w:hAnsi="Times New Roman" w:cs="Times New Roman"/>
@@ -15948,7 +16100,7 @@
           </w:tcPr>
           <w:p>
             <w:pPr>
-              <w:spacing w:line="276" w:lineRule="auto"/>
+              <w:spacing w:line="360" w:lineRule="auto"/>
               <w:jc w:val="center"/>
               <w:rPr>
                 <w:rFonts w:ascii="Times New Roman" w:eastAsia="Times New Roman" w:hAnsi="Times New Roman" w:cs="Times New Roman"/>
@@ -15965,7 +16117,7 @@
           </w:tcPr>
           <w:p>
             <w:pPr>
-              <w:spacing w:line="276" w:lineRule="auto"/>
+              <w:spacing w:line="360" w:lineRule="auto"/>
               <w:jc w:val="center"/>
               <w:rPr>
                 <w:rFonts w:ascii="Times New Roman" w:eastAsia="Times New Roman" w:hAnsi="Times New Roman" w:cs="Times New Roman"/>
@@ -15993,7 +16145,7 @@
           </w:tcPr>
           <w:p>
             <w:pPr>
-              <w:spacing w:line="276" w:lineRule="auto"/>
+              <w:spacing w:line="360" w:lineRule="auto"/>
               <w:jc w:val="center"/>
               <w:rPr>
                 <w:rFonts w:ascii="Times New Roman" w:eastAsia="Times New Roman" w:hAnsi="Times New Roman" w:cs="Times New Roman"/>
@@ -16021,7 +16173,7 @@
           </w:tcPr>
           <w:p>
             <w:pPr>
-              <w:spacing w:line="276" w:lineRule="auto"/>
+              <w:spacing w:line="360" w:lineRule="auto"/>
               <w:jc w:val="center"/>
               <w:rPr>
                 <w:rFonts w:ascii="Times New Roman" w:eastAsia="Times New Roman" w:hAnsi="Times New Roman" w:cs="Times New Roman"/>
@@ -16040,7 +16192,7 @@
           </w:p>
           <w:p>
             <w:pPr>
-              <w:spacing w:line="276" w:lineRule="auto"/>
+              <w:spacing w:line="360" w:lineRule="auto"/>
               <w:jc w:val="center"/>
               <w:rPr>
                 <w:rFonts w:ascii="Times New Roman" w:eastAsia="Times New Roman" w:hAnsi="Times New Roman" w:cs="Times New Roman"/>
@@ -16056,7 +16208,7 @@
           </w:tcPr>
           <w:p>
             <w:pPr>
-              <w:spacing w:line="276" w:lineRule="auto"/>
+              <w:spacing w:line="360" w:lineRule="auto"/>
               <w:jc w:val="center"/>
               <w:rPr>
                 <w:rFonts w:ascii="Times New Roman" w:eastAsia="Times New Roman" w:hAnsi="Times New Roman" w:cs="Times New Roman"/>
@@ -16081,7 +16233,7 @@
           </w:tcPr>
           <w:p>
             <w:pPr>
-              <w:spacing w:line="276" w:lineRule="auto"/>
+              <w:spacing w:line="360" w:lineRule="auto"/>
               <w:jc w:val="center"/>
               <w:rPr>
                 <w:rFonts w:ascii="Times New Roman" w:eastAsia="Times New Roman" w:hAnsi="Times New Roman" w:cs="Times New Roman"/>
@@ -16098,7 +16250,7 @@
           </w:tcPr>
           <w:p>
             <w:pPr>
-              <w:spacing w:line="276" w:lineRule="auto"/>
+              <w:spacing w:line="360" w:lineRule="auto"/>
               <w:jc w:val="center"/>
               <w:rPr>
                 <w:rFonts w:ascii="Times New Roman" w:eastAsia="Times New Roman" w:hAnsi="Times New Roman" w:cs="Times New Roman"/>
@@ -16115,7 +16267,7 @@
           </w:tcPr>
           <w:p>
             <w:pPr>
-              <w:spacing w:line="276" w:lineRule="auto"/>
+              <w:spacing w:line="360" w:lineRule="auto"/>
               <w:jc w:val="center"/>
               <w:rPr>
                 <w:rFonts w:ascii="Times New Roman" w:eastAsia="Times New Roman" w:hAnsi="Times New Roman" w:cs="Times New Roman"/>
@@ -16133,7 +16285,7 @@
           </w:tcPr>
           <w:p>
             <w:pPr>
-              <w:spacing w:line="276" w:lineRule="auto"/>
+              <w:spacing w:line="360" w:lineRule="auto"/>
               <w:jc w:val="center"/>
               <w:rPr>
                 <w:rFonts w:ascii="Times New Roman" w:eastAsia="Times New Roman" w:hAnsi="Times New Roman" w:cs="Times New Roman"/>
@@ -16161,7 +16313,7 @@
           </w:tcPr>
           <w:p>
             <w:pPr>
-              <w:spacing w:line="276" w:lineRule="auto"/>
+              <w:spacing w:line="360" w:lineRule="auto"/>
               <w:jc w:val="center"/>
               <w:rPr>
                 <w:rFonts w:ascii="Times New Roman" w:eastAsia="Times New Roman" w:hAnsi="Times New Roman" w:cs="Times New Roman"/>
@@ -16181,7 +16333,7 @@
           </w:tcPr>
           <w:p>
             <w:pPr>
-              <w:spacing w:line="276" w:lineRule="auto"/>
+              <w:spacing w:line="360" w:lineRule="auto"/>
               <w:rPr>
                 <w:rFonts w:ascii="Times New Roman" w:eastAsia="Times New Roman" w:hAnsi="Times New Roman" w:cs="Times New Roman"/>
                 <w:b/>
@@ -16209,6 +16361,7 @@
           </w:tcPr>
           <w:p>
             <w:pPr>
+              <w:spacing w:line="360" w:lineRule="auto"/>
               <w:jc w:val="center"/>
               <w:rPr>
                 <w:rFonts w:ascii="Times New Roman" w:eastAsia="Times New Roman" w:hAnsi="Times New Roman" w:cs="Times New Roman"/>
@@ -16232,7 +16385,7 @@
           </w:tcPr>
           <w:p>
             <w:pPr>
-              <w:spacing w:line="276" w:lineRule="auto"/>
+              <w:spacing w:line="360" w:lineRule="auto"/>
               <w:jc w:val="center"/>
               <w:rPr>
                 <w:rFonts w:ascii="Times New Roman" w:eastAsia="Times New Roman" w:hAnsi="Times New Roman" w:cs="Times New Roman"/>
@@ -16251,6 +16404,7 @@
           </w:p>
           <w:p>
             <w:pPr>
+              <w:spacing w:line="360" w:lineRule="auto"/>
               <w:jc w:val="center"/>
               <w:rPr>
                 <w:rFonts w:ascii="Times New Roman" w:eastAsia="Times New Roman" w:hAnsi="Times New Roman" w:cs="Times New Roman"/>
@@ -16267,6 +16421,7 @@
           </w:tcPr>
           <w:p>
             <w:pPr>
+              <w:spacing w:line="360" w:lineRule="auto"/>
               <w:jc w:val="center"/>
               <w:rPr>
                 <w:rFonts w:ascii="Times New Roman" w:eastAsia="Times New Roman" w:hAnsi="Times New Roman" w:cs="Times New Roman"/>
@@ -16294,6 +16449,7 @@
           </w:tcPr>
           <w:p>
             <w:pPr>
+              <w:spacing w:line="360" w:lineRule="auto"/>
               <w:jc w:val="center"/>
               <w:rPr>
                 <w:rFonts w:ascii="Times New Roman" w:eastAsia="Times New Roman" w:hAnsi="Times New Roman" w:cs="Times New Roman"/>
@@ -16310,6 +16466,7 @@
           </w:tcPr>
           <w:p>
             <w:pPr>
+              <w:spacing w:line="360" w:lineRule="auto"/>
               <w:jc w:val="center"/>
               <w:rPr>
                 <w:rFonts w:ascii="Times New Roman" w:eastAsia="Times New Roman" w:hAnsi="Times New Roman" w:cs="Times New Roman"/>
@@ -16327,6 +16484,7 @@
           </w:tcPr>
           <w:p>
             <w:pPr>
+              <w:spacing w:line="360" w:lineRule="auto"/>
               <w:jc w:val="center"/>
               <w:rPr>
                 <w:rFonts w:ascii="Times New Roman" w:eastAsia="Times New Roman" w:hAnsi="Times New Roman" w:cs="Times New Roman"/>
@@ -16353,6 +16511,7 @@
           </w:tcPr>
           <w:p>
             <w:pPr>
+              <w:spacing w:line="360" w:lineRule="auto"/>
               <w:jc w:val="center"/>
               <w:rPr>
                 <w:rFonts w:ascii="Times New Roman" w:eastAsia="Times New Roman" w:hAnsi="Times New Roman" w:cs="Times New Roman"/>
@@ -16380,6 +16539,7 @@
           </w:tcPr>
           <w:p>
             <w:pPr>
+              <w:spacing w:line="360" w:lineRule="auto"/>
               <w:jc w:val="center"/>
               <w:rPr>
                 <w:rFonts w:ascii="Times New Roman" w:eastAsia="Times New Roman" w:hAnsi="Times New Roman" w:cs="Times New Roman"/>
@@ -16403,6 +16563,7 @@
           </w:tcPr>
           <w:p>
             <w:pPr>
+              <w:spacing w:line="360" w:lineRule="auto"/>
               <w:jc w:val="center"/>
               <w:rPr>
                 <w:rFonts w:ascii="Times New Roman" w:eastAsia="Times New Roman" w:hAnsi="Times New Roman" w:cs="Times New Roman"/>
@@ -16436,6 +16597,7 @@
           </w:tcPr>
           <w:p>
             <w:pPr>
+              <w:spacing w:line="360" w:lineRule="auto"/>
               <w:jc w:val="center"/>
               <w:rPr>
                 <w:rFonts w:ascii="Times New Roman" w:eastAsia="Times New Roman" w:hAnsi="Times New Roman" w:cs="Times New Roman"/>
@@ -16452,6 +16614,7 @@
           </w:tcPr>
           <w:p>
             <w:pPr>
+              <w:spacing w:line="360" w:lineRule="auto"/>
               <w:jc w:val="center"/>
               <w:rPr>
                 <w:rFonts w:ascii="Times New Roman" w:eastAsia="Times New Roman" w:hAnsi="Times New Roman" w:cs="Times New Roman"/>
@@ -16468,6 +16631,7 @@
           </w:tcPr>
           <w:p>
             <w:pPr>
+              <w:spacing w:line="360" w:lineRule="auto"/>
               <w:jc w:val="center"/>
               <w:rPr>
                 <w:rFonts w:ascii="Times New Roman" w:eastAsia="Times New Roman" w:hAnsi="Times New Roman" w:cs="Times New Roman"/>
@@ -16485,6 +16649,7 @@
           </w:tcPr>
           <w:p>
             <w:pPr>
+              <w:spacing w:line="360" w:lineRule="auto"/>
               <w:jc w:val="center"/>
               <w:rPr>
                 <w:rFonts w:ascii="Times New Roman" w:eastAsia="Times New Roman" w:hAnsi="Times New Roman" w:cs="Times New Roman"/>
@@ -16511,6 +16676,7 @@
           </w:tcPr>
           <w:p>
             <w:pPr>
+              <w:spacing w:line="360" w:lineRule="auto"/>
               <w:jc w:val="center"/>
               <w:rPr>
                 <w:rFonts w:ascii="Times New Roman" w:eastAsia="Times New Roman" w:hAnsi="Times New Roman" w:cs="Times New Roman"/>
@@ -16548,6 +16714,7 @@
           </w:tcPr>
           <w:p>
             <w:pPr>
+              <w:spacing w:line="360" w:lineRule="auto"/>
               <w:jc w:val="center"/>
               <w:rPr>
                 <w:rFonts w:ascii="Times New Roman" w:eastAsia="Times New Roman" w:hAnsi="Times New Roman" w:cs="Times New Roman"/>
@@ -16571,6 +16738,7 @@
           </w:tcPr>
           <w:p>
             <w:pPr>
+              <w:spacing w:line="360" w:lineRule="auto"/>
               <w:jc w:val="center"/>
               <w:rPr>
                 <w:rFonts w:ascii="Times New Roman" w:eastAsia="Times New Roman" w:hAnsi="Times New Roman" w:cs="Times New Roman"/>
@@ -16604,6 +16772,7 @@
           </w:tcPr>
           <w:p>
             <w:pPr>
+              <w:spacing w:line="360" w:lineRule="auto"/>
               <w:jc w:val="center"/>
               <w:rPr>
                 <w:rFonts w:ascii="Times New Roman" w:eastAsia="Times New Roman" w:hAnsi="Times New Roman" w:cs="Times New Roman"/>
@@ -16620,6 +16789,7 @@
           </w:tcPr>
           <w:p>
             <w:pPr>
+              <w:spacing w:line="360" w:lineRule="auto"/>
               <w:jc w:val="center"/>
               <w:rPr>
                 <w:rFonts w:ascii="Times New Roman" w:eastAsia="Times New Roman" w:hAnsi="Times New Roman" w:cs="Times New Roman"/>
@@ -16636,6 +16806,7 @@
           </w:tcPr>
           <w:p>
             <w:pPr>
+              <w:spacing w:line="360" w:lineRule="auto"/>
               <w:jc w:val="center"/>
               <w:rPr>
                 <w:rFonts w:ascii="Times New Roman" w:eastAsia="Times New Roman" w:hAnsi="Times New Roman" w:cs="Times New Roman"/>
@@ -16653,6 +16824,7 @@
           </w:tcPr>
           <w:p>
             <w:pPr>
+              <w:spacing w:line="360" w:lineRule="auto"/>
               <w:jc w:val="center"/>
               <w:rPr>
                 <w:rFonts w:ascii="Times New Roman" w:eastAsia="Times New Roman" w:hAnsi="Times New Roman" w:cs="Times New Roman"/>
@@ -16679,6 +16851,7 @@
           </w:tcPr>
           <w:p>
             <w:pPr>
+              <w:spacing w:line="360" w:lineRule="auto"/>
               <w:jc w:val="center"/>
               <w:rPr>
                 <w:rFonts w:ascii="Times New Roman" w:eastAsia="Times New Roman" w:hAnsi="Times New Roman" w:cs="Times New Roman"/>
@@ -16716,6 +16889,7 @@
           </w:tcPr>
           <w:p>
             <w:pPr>
+              <w:spacing w:line="360" w:lineRule="auto"/>
               <w:jc w:val="center"/>
               <w:rPr>
                 <w:rFonts w:ascii="Times New Roman" w:eastAsia="Times New Roman" w:hAnsi="Times New Roman" w:cs="Times New Roman"/>
@@ -16739,7 +16913,7 @@
           </w:tcPr>
           <w:p>
             <w:pPr>
-              <w:spacing w:line="276" w:lineRule="auto"/>
+              <w:spacing w:line="360" w:lineRule="auto"/>
               <w:jc w:val="center"/>
               <w:rPr>
                 <w:rFonts w:ascii="Times New Roman" w:eastAsia="Times New Roman" w:hAnsi="Times New Roman" w:cs="Times New Roman"/>
@@ -16758,6 +16932,7 @@
           </w:p>
           <w:p>
             <w:pPr>
+              <w:spacing w:line="360" w:lineRule="auto"/>
               <w:jc w:val="center"/>
               <w:rPr>
                 <w:rFonts w:ascii="Times New Roman" w:eastAsia="Times New Roman" w:hAnsi="Times New Roman" w:cs="Times New Roman"/>
@@ -16774,6 +16949,7 @@
           </w:tcPr>
           <w:p>
             <w:pPr>
+              <w:spacing w:line="360" w:lineRule="auto"/>
               <w:jc w:val="center"/>
               <w:rPr>
                 <w:rFonts w:ascii="Times New Roman" w:eastAsia="Times New Roman" w:hAnsi="Times New Roman" w:cs="Times New Roman"/>
@@ -16790,6 +16966,7 @@
           </w:tcPr>
           <w:p>
             <w:pPr>
+              <w:spacing w:line="360" w:lineRule="auto"/>
               <w:jc w:val="center"/>
               <w:rPr>
                 <w:rFonts w:ascii="Times New Roman" w:eastAsia="Times New Roman" w:hAnsi="Times New Roman" w:cs="Times New Roman"/>
@@ -16806,6 +16983,7 @@
           </w:tcPr>
           <w:p>
             <w:pPr>
+              <w:spacing w:line="360" w:lineRule="auto"/>
               <w:jc w:val="center"/>
               <w:rPr>
                 <w:rFonts w:ascii="Times New Roman" w:eastAsia="Times New Roman" w:hAnsi="Times New Roman" w:cs="Times New Roman"/>
@@ -16823,6 +17001,7 @@
           </w:tcPr>
           <w:p>
             <w:pPr>
+              <w:spacing w:line="360" w:lineRule="auto"/>
               <w:jc w:val="center"/>
               <w:rPr>
                 <w:rFonts w:ascii="Times New Roman" w:eastAsia="Times New Roman" w:hAnsi="Times New Roman" w:cs="Times New Roman"/>
@@ -16849,6 +17028,7 @@
           </w:tcPr>
           <w:p>
             <w:pPr>
+              <w:spacing w:line="360" w:lineRule="auto"/>
               <w:jc w:val="center"/>
               <w:rPr>
                 <w:rFonts w:ascii="Times New Roman" w:eastAsia="Times New Roman" w:hAnsi="Times New Roman" w:cs="Times New Roman"/>
@@ -16867,6 +17047,7 @@
           </w:tcPr>
           <w:p>
             <w:pPr>
+              <w:spacing w:line="360" w:lineRule="auto"/>
               <w:jc w:val="center"/>
               <w:rPr>
                 <w:rFonts w:ascii="Times New Roman" w:eastAsia="Times New Roman" w:hAnsi="Times New Roman" w:cs="Times New Roman"/>
@@ -16890,6 +17071,7 @@
           </w:tcPr>
           <w:p>
             <w:pPr>
+              <w:spacing w:line="360" w:lineRule="auto"/>
               <w:jc w:val="center"/>
               <w:rPr>
                 <w:rFonts w:ascii="Times New Roman" w:eastAsia="Times New Roman" w:hAnsi="Times New Roman" w:cs="Times New Roman"/>
@@ -16923,6 +17105,7 @@
           </w:tcPr>
           <w:p>
             <w:pPr>
+              <w:spacing w:line="360" w:lineRule="auto"/>
               <w:jc w:val="center"/>
               <w:rPr>
                 <w:rFonts w:ascii="Times New Roman" w:eastAsia="Times New Roman" w:hAnsi="Times New Roman" w:cs="Times New Roman"/>
@@ -16939,6 +17122,7 @@
           </w:tcPr>
           <w:p>
             <w:pPr>
+              <w:spacing w:line="360" w:lineRule="auto"/>
               <w:jc w:val="center"/>
               <w:rPr>
                 <w:rFonts w:ascii="Times New Roman" w:eastAsia="Times New Roman" w:hAnsi="Times New Roman" w:cs="Times New Roman"/>
@@ -16955,6 +17139,7 @@
           </w:tcPr>
           <w:p>
             <w:pPr>
+              <w:spacing w:line="360" w:lineRule="auto"/>
               <w:jc w:val="center"/>
               <w:rPr>
                 <w:rFonts w:ascii="Times New Roman" w:eastAsia="Times New Roman" w:hAnsi="Times New Roman" w:cs="Times New Roman"/>
@@ -16972,6 +17157,7 @@
           </w:tcPr>
           <w:p>
             <w:pPr>
+              <w:spacing w:line="360" w:lineRule="auto"/>
               <w:jc w:val="center"/>
               <w:rPr>
                 <w:rFonts w:ascii="Times New Roman" w:eastAsia="Times New Roman" w:hAnsi="Times New Roman" w:cs="Times New Roman"/>
@@ -16998,6 +17184,7 @@
           </w:tcPr>
           <w:p>
             <w:pPr>
+              <w:spacing w:line="360" w:lineRule="auto"/>
               <w:jc w:val="center"/>
               <w:rPr>
                 <w:rFonts w:ascii="Times New Roman" w:eastAsia="Times New Roman" w:hAnsi="Times New Roman" w:cs="Times New Roman"/>
@@ -17035,6 +17222,7 @@
           </w:tcPr>
           <w:p>
             <w:pPr>
+              <w:spacing w:line="360" w:lineRule="auto"/>
               <w:jc w:val="center"/>
               <w:rPr>
                 <w:rFonts w:ascii="Times New Roman" w:eastAsia="Times New Roman" w:hAnsi="Times New Roman" w:cs="Times New Roman"/>
@@ -17058,6 +17246,7 @@
           </w:tcPr>
           <w:p>
             <w:pPr>
+              <w:spacing w:line="360" w:lineRule="auto"/>
               <w:jc w:val="center"/>
               <w:rPr>
                 <w:rFonts w:ascii="Times New Roman" w:eastAsia="Times New Roman" w:hAnsi="Times New Roman" w:cs="Times New Roman"/>
@@ -17091,6 +17280,7 @@
           </w:tcPr>
           <w:p>
             <w:pPr>
+              <w:spacing w:line="360" w:lineRule="auto"/>
               <w:jc w:val="center"/>
               <w:rPr>
                 <w:rFonts w:ascii="Times New Roman" w:eastAsia="Times New Roman" w:hAnsi="Times New Roman" w:cs="Times New Roman"/>
@@ -17107,6 +17297,7 @@
           </w:tcPr>
           <w:p>
             <w:pPr>
+              <w:spacing w:line="360" w:lineRule="auto"/>
               <w:jc w:val="center"/>
               <w:rPr>
                 <w:rFonts w:ascii="Times New Roman" w:eastAsia="Times New Roman" w:hAnsi="Times New Roman" w:cs="Times New Roman"/>
@@ -17123,6 +17314,7 @@
           </w:tcPr>
           <w:p>
             <w:pPr>
+              <w:spacing w:line="360" w:lineRule="auto"/>
               <w:jc w:val="center"/>
               <w:rPr>
                 <w:rFonts w:ascii="Times New Roman" w:eastAsia="Times New Roman" w:hAnsi="Times New Roman" w:cs="Times New Roman"/>
@@ -17140,6 +17332,7 @@
           </w:tcPr>
           <w:p>
             <w:pPr>
+              <w:spacing w:line="360" w:lineRule="auto"/>
               <w:jc w:val="center"/>
               <w:rPr>
                 <w:rFonts w:ascii="Times New Roman" w:eastAsia="Times New Roman" w:hAnsi="Times New Roman" w:cs="Times New Roman"/>
@@ -17166,6 +17359,7 @@
           </w:tcPr>
           <w:p>
             <w:pPr>
+              <w:spacing w:line="360" w:lineRule="auto"/>
               <w:jc w:val="center"/>
               <w:rPr>
                 <w:rFonts w:ascii="Times New Roman" w:eastAsia="Times New Roman" w:hAnsi="Times New Roman" w:cs="Times New Roman"/>
@@ -17203,6 +17397,7 @@
           </w:tcPr>
           <w:p>
             <w:pPr>
+              <w:spacing w:line="360" w:lineRule="auto"/>
               <w:jc w:val="center"/>
               <w:rPr>
                 <w:rFonts w:ascii="Times New Roman" w:eastAsia="Times New Roman" w:hAnsi="Times New Roman" w:cs="Times New Roman"/>
@@ -17226,7 +17421,7 @@
           </w:tcPr>
           <w:p>
             <w:pPr>
-              <w:spacing w:line="276" w:lineRule="auto"/>
+              <w:spacing w:line="360" w:lineRule="auto"/>
               <w:jc w:val="center"/>
               <w:rPr>
                 <w:rFonts w:ascii="Times New Roman" w:eastAsia="Times New Roman" w:hAnsi="Times New Roman" w:cs="Times New Roman"/>
@@ -17245,6 +17440,7 @@
           </w:p>
           <w:p>
             <w:pPr>
+              <w:spacing w:line="360" w:lineRule="auto"/>
               <w:jc w:val="center"/>
               <w:rPr>
                 <w:rFonts w:ascii="Times New Roman" w:eastAsia="Times New Roman" w:hAnsi="Times New Roman" w:cs="Times New Roman"/>
@@ -17261,6 +17457,7 @@
           </w:tcPr>
           <w:p>
             <w:pPr>
+              <w:spacing w:line="360" w:lineRule="auto"/>
               <w:jc w:val="center"/>
               <w:rPr>
                 <w:rFonts w:ascii="Times New Roman" w:eastAsia="Times New Roman" w:hAnsi="Times New Roman" w:cs="Times New Roman"/>
@@ -17277,6 +17474,7 @@
           </w:tcPr>
           <w:p>
             <w:pPr>
+              <w:spacing w:line="360" w:lineRule="auto"/>
               <w:jc w:val="center"/>
               <w:rPr>
                 <w:rFonts w:ascii="Times New Roman" w:eastAsia="Times New Roman" w:hAnsi="Times New Roman" w:cs="Times New Roman"/>
@@ -17293,6 +17491,7 @@
           </w:tcPr>
           <w:p>
             <w:pPr>
+              <w:spacing w:line="360" w:lineRule="auto"/>
               <w:jc w:val="center"/>
               <w:rPr>
                 <w:rFonts w:ascii="Times New Roman" w:eastAsia="Times New Roman" w:hAnsi="Times New Roman" w:cs="Times New Roman"/>
@@ -17310,6 +17509,7 @@
           </w:tcPr>
           <w:p>
             <w:pPr>
+              <w:spacing w:line="360" w:lineRule="auto"/>
               <w:jc w:val="center"/>
               <w:rPr>
                 <w:rFonts w:ascii="Times New Roman" w:eastAsia="Times New Roman" w:hAnsi="Times New Roman" w:cs="Times New Roman"/>
@@ -17336,6 +17536,7 @@
           </w:tcPr>
           <w:p>
             <w:pPr>
+              <w:spacing w:line="360" w:lineRule="auto"/>
               <w:jc w:val="center"/>
               <w:rPr>
                 <w:rFonts w:ascii="Times New Roman" w:eastAsia="Times New Roman" w:hAnsi="Times New Roman" w:cs="Times New Roman"/>
@@ -17355,7 +17556,7 @@
           </w:tcPr>
           <w:p>
             <w:pPr>
-              <w:spacing w:line="276" w:lineRule="auto"/>
+              <w:spacing w:line="360" w:lineRule="auto"/>
               <w:rPr>
                 <w:rFonts w:ascii="Times New Roman" w:eastAsia="Times New Roman" w:hAnsi="Times New Roman" w:cs="Times New Roman"/>
                 <w:b/>
@@ -17383,19 +17584,21 @@
           </w:tcPr>
           <w:p>
             <w:pPr>
-              <w:jc w:val="center"/>
-              <w:rPr>
-                <w:rFonts w:ascii="Times New Roman" w:eastAsia="Times New Roman" w:hAnsi="Times New Roman" w:cs="Times New Roman"/>
-                <w:sz w:val="24"/>
-                <w:szCs w:val="24"/>
-              </w:rPr>
-            </w:pPr>
-            <w:r>
-              <w:rPr>
-                <w:rFonts w:ascii="Times New Roman" w:eastAsia="Times New Roman" w:hAnsi="Times New Roman" w:cs="Times New Roman"/>
-                <w:sz w:val="24"/>
-                <w:szCs w:val="24"/>
-              </w:rPr>
+              <w:spacing w:line="360" w:lineRule="auto"/>
+              <w:jc w:val="center"/>
+              <w:rPr>
+                <w:rFonts w:ascii="Times New Roman" w:eastAsia="Times New Roman" w:hAnsi="Times New Roman" w:cs="Times New Roman"/>
+                <w:sz w:val="24"/>
+                <w:szCs w:val="24"/>
+              </w:rPr>
+            </w:pPr>
+            <w:r>
+              <w:rPr>
+                <w:rFonts w:ascii="Times New Roman" w:eastAsia="Times New Roman" w:hAnsi="Times New Roman" w:cs="Times New Roman"/>
+                <w:sz w:val="24"/>
+                <w:szCs w:val="24"/>
+              </w:rPr>
+              <w:lastRenderedPageBreak/>
               <w:t xml:space="preserve">Номер страховки </w:t>
             </w:r>
           </w:p>
@@ -17406,7 +17609,7 @@
           </w:tcPr>
           <w:p>
             <w:pPr>
-              <w:spacing w:line="276" w:lineRule="auto"/>
+              <w:spacing w:line="360" w:lineRule="auto"/>
               <w:jc w:val="center"/>
               <w:rPr>
                 <w:rFonts w:ascii="Times New Roman" w:eastAsia="Times New Roman" w:hAnsi="Times New Roman" w:cs="Times New Roman"/>
@@ -17425,6 +17628,7 @@
           </w:p>
           <w:p>
             <w:pPr>
+              <w:spacing w:line="360" w:lineRule="auto"/>
               <w:jc w:val="center"/>
               <w:rPr>
                 <w:rFonts w:ascii="Times New Roman" w:eastAsia="Times New Roman" w:hAnsi="Times New Roman" w:cs="Times New Roman"/>
@@ -17441,6 +17645,7 @@
           </w:tcPr>
           <w:p>
             <w:pPr>
+              <w:spacing w:line="360" w:lineRule="auto"/>
               <w:jc w:val="center"/>
               <w:rPr>
                 <w:rFonts w:ascii="Times New Roman" w:eastAsia="Times New Roman" w:hAnsi="Times New Roman" w:cs="Times New Roman"/>
@@ -17468,6 +17673,7 @@
           </w:tcPr>
           <w:p>
             <w:pPr>
+              <w:spacing w:line="360" w:lineRule="auto"/>
               <w:jc w:val="center"/>
               <w:rPr>
                 <w:rFonts w:ascii="Times New Roman" w:eastAsia="Times New Roman" w:hAnsi="Times New Roman" w:cs="Times New Roman"/>
@@ -17484,6 +17690,7 @@
           </w:tcPr>
           <w:p>
             <w:pPr>
+              <w:spacing w:line="360" w:lineRule="auto"/>
               <w:jc w:val="center"/>
               <w:rPr>
                 <w:rFonts w:ascii="Times New Roman" w:eastAsia="Times New Roman" w:hAnsi="Times New Roman" w:cs="Times New Roman"/>
@@ -17501,6 +17708,7 @@
           </w:tcPr>
           <w:p>
             <w:pPr>
+              <w:spacing w:line="360" w:lineRule="auto"/>
               <w:jc w:val="center"/>
               <w:rPr>
                 <w:rFonts w:ascii="Times New Roman" w:eastAsia="Times New Roman" w:hAnsi="Times New Roman" w:cs="Times New Roman"/>
@@ -17527,6 +17735,7 @@
           </w:tcPr>
           <w:p>
             <w:pPr>
+              <w:spacing w:line="360" w:lineRule="auto"/>
               <w:jc w:val="center"/>
               <w:rPr>
                 <w:rFonts w:ascii="Times New Roman" w:eastAsia="Times New Roman" w:hAnsi="Times New Roman" w:cs="Times New Roman"/>
@@ -17554,6 +17763,7 @@
           </w:tcPr>
           <w:p>
             <w:pPr>
+              <w:spacing w:line="360" w:lineRule="auto"/>
               <w:jc w:val="center"/>
               <w:rPr>
                 <w:rFonts w:ascii="Times New Roman" w:eastAsia="Times New Roman" w:hAnsi="Times New Roman" w:cs="Times New Roman"/>
@@ -17577,7 +17787,7 @@
           </w:tcPr>
           <w:p>
             <w:pPr>
-              <w:spacing w:line="276" w:lineRule="auto"/>
+              <w:spacing w:line="360" w:lineRule="auto"/>
               <w:jc w:val="center"/>
               <w:rPr>
                 <w:rFonts w:ascii="Times New Roman" w:eastAsia="Times New Roman" w:hAnsi="Times New Roman" w:cs="Times New Roman"/>
@@ -17596,6 +17806,7 @@
           </w:p>
           <w:p>
             <w:pPr>
+              <w:spacing w:line="360" w:lineRule="auto"/>
               <w:jc w:val="center"/>
               <w:rPr>
                 <w:rFonts w:ascii="Times New Roman" w:eastAsia="Times New Roman" w:hAnsi="Times New Roman" w:cs="Times New Roman"/>
@@ -17622,6 +17833,7 @@
           </w:tcPr>
           <w:p>
             <w:pPr>
+              <w:spacing w:line="360" w:lineRule="auto"/>
               <w:jc w:val="center"/>
               <w:rPr>
                 <w:rFonts w:ascii="Times New Roman" w:eastAsia="Times New Roman" w:hAnsi="Times New Roman" w:cs="Times New Roman"/>
@@ -17638,6 +17850,7 @@
           </w:tcPr>
           <w:p>
             <w:pPr>
+              <w:spacing w:line="360" w:lineRule="auto"/>
               <w:jc w:val="center"/>
               <w:rPr>
                 <w:rFonts w:ascii="Times New Roman" w:eastAsia="Times New Roman" w:hAnsi="Times New Roman" w:cs="Times New Roman"/>
@@ -17663,6 +17876,7 @@
           </w:tcPr>
           <w:p>
             <w:pPr>
+              <w:spacing w:line="360" w:lineRule="auto"/>
               <w:jc w:val="center"/>
               <w:rPr>
                 <w:rFonts w:ascii="Times New Roman" w:eastAsia="Times New Roman" w:hAnsi="Times New Roman" w:cs="Times New Roman"/>
@@ -17680,6 +17894,7 @@
           </w:tcPr>
           <w:p>
             <w:pPr>
+              <w:spacing w:line="360" w:lineRule="auto"/>
               <w:jc w:val="center"/>
               <w:rPr>
                 <w:rFonts w:ascii="Times New Roman" w:eastAsia="Times New Roman" w:hAnsi="Times New Roman" w:cs="Times New Roman"/>
@@ -17706,6 +17921,7 @@
           </w:tcPr>
           <w:p>
             <w:pPr>
+              <w:spacing w:line="360" w:lineRule="auto"/>
               <w:jc w:val="center"/>
               <w:rPr>
                 <w:rFonts w:ascii="Times New Roman" w:eastAsia="Times New Roman" w:hAnsi="Times New Roman" w:cs="Times New Roman"/>
@@ -17730,16 +17946,7 @@
                 <w:sz w:val="24"/>
                 <w:szCs w:val="24"/>
               </w:rPr>
-              <w:t>первичному ключу сущности Д</w:t>
-            </w:r>
-            <w:r>
-              <w:rPr>
-                <w:rFonts w:ascii="Times New Roman" w:eastAsia="Times New Roman" w:hAnsi="Times New Roman" w:cs="Times New Roman"/>
-                <w:bCs/>
-                <w:sz w:val="24"/>
-                <w:szCs w:val="24"/>
-              </w:rPr>
-              <w:t>оговор</w:t>
+              <w:t>первичному ключу сущности Договор</w:t>
             </w:r>
           </w:p>
         </w:tc>
@@ -17751,6 +17958,7 @@
           </w:tcPr>
           <w:p>
             <w:pPr>
+              <w:spacing w:line="360" w:lineRule="auto"/>
               <w:jc w:val="center"/>
               <w:rPr>
                 <w:rFonts w:ascii="Times New Roman" w:eastAsia="Times New Roman" w:hAnsi="Times New Roman" w:cs="Times New Roman"/>
@@ -17774,7 +17982,7 @@
           </w:tcPr>
           <w:p>
             <w:pPr>
-              <w:spacing w:line="276" w:lineRule="auto"/>
+              <w:spacing w:line="360" w:lineRule="auto"/>
               <w:jc w:val="center"/>
               <w:rPr>
                 <w:rFonts w:ascii="Times New Roman" w:eastAsia="Times New Roman" w:hAnsi="Times New Roman" w:cs="Times New Roman"/>
@@ -17793,6 +18001,7 @@
           </w:p>
           <w:p>
             <w:pPr>
+              <w:spacing w:line="360" w:lineRule="auto"/>
               <w:jc w:val="center"/>
               <w:rPr>
                 <w:rFonts w:ascii="Times New Roman" w:eastAsia="Times New Roman" w:hAnsi="Times New Roman" w:cs="Times New Roman"/>
@@ -17818,6 +18027,7 @@
           </w:tcPr>
           <w:p>
             <w:pPr>
+              <w:spacing w:line="360" w:lineRule="auto"/>
               <w:jc w:val="center"/>
               <w:rPr>
                 <w:rFonts w:ascii="Times New Roman" w:eastAsia="Times New Roman" w:hAnsi="Times New Roman" w:cs="Times New Roman"/>
@@ -17834,6 +18044,7 @@
           </w:tcPr>
           <w:p>
             <w:pPr>
+              <w:spacing w:line="360" w:lineRule="auto"/>
               <w:jc w:val="center"/>
               <w:rPr>
                 <w:rFonts w:ascii="Times New Roman" w:eastAsia="Times New Roman" w:hAnsi="Times New Roman" w:cs="Times New Roman"/>
@@ -17859,6 +18070,7 @@
           </w:tcPr>
           <w:p>
             <w:pPr>
+              <w:spacing w:line="360" w:lineRule="auto"/>
               <w:jc w:val="center"/>
               <w:rPr>
                 <w:rFonts w:ascii="Times New Roman" w:eastAsia="Times New Roman" w:hAnsi="Times New Roman" w:cs="Times New Roman"/>
@@ -17876,6 +18088,7 @@
           </w:tcPr>
           <w:p>
             <w:pPr>
+              <w:spacing w:line="360" w:lineRule="auto"/>
               <w:jc w:val="center"/>
               <w:rPr>
                 <w:rFonts w:ascii="Times New Roman" w:eastAsia="Times New Roman" w:hAnsi="Times New Roman" w:cs="Times New Roman"/>
@@ -17902,6 +18115,7 @@
           </w:tcPr>
           <w:p>
             <w:pPr>
+              <w:spacing w:line="360" w:lineRule="auto"/>
               <w:jc w:val="center"/>
               <w:rPr>
                 <w:rFonts w:ascii="Times New Roman" w:eastAsia="Times New Roman" w:hAnsi="Times New Roman" w:cs="Times New Roman"/>
@@ -17926,16 +18140,7 @@
                 <w:sz w:val="24"/>
                 <w:szCs w:val="24"/>
               </w:rPr>
-              <w:t xml:space="preserve">первичному ключу сущности </w:t>
-            </w:r>
-            <w:r>
-              <w:rPr>
-                <w:rFonts w:ascii="Times New Roman" w:eastAsia="Times New Roman" w:hAnsi="Times New Roman" w:cs="Times New Roman"/>
-                <w:bCs/>
-                <w:sz w:val="24"/>
-                <w:szCs w:val="24"/>
-              </w:rPr>
-              <w:t>Модель</w:t>
+              <w:t>первичному ключу сущности Модель</w:t>
             </w:r>
           </w:p>
         </w:tc>
@@ -17947,20 +18152,20 @@
           </w:tcPr>
           <w:p>
             <w:pPr>
-              <w:jc w:val="center"/>
-              <w:rPr>
-                <w:rFonts w:ascii="Times New Roman" w:eastAsia="Times New Roman" w:hAnsi="Times New Roman" w:cs="Times New Roman"/>
-                <w:sz w:val="24"/>
-                <w:szCs w:val="24"/>
-              </w:rPr>
-            </w:pPr>
-            <w:r>
-              <w:rPr>
-                <w:rFonts w:ascii="Times New Roman" w:eastAsia="Times New Roman" w:hAnsi="Times New Roman" w:cs="Times New Roman"/>
-                <w:sz w:val="24"/>
-                <w:szCs w:val="24"/>
-              </w:rPr>
-              <w:lastRenderedPageBreak/>
+              <w:spacing w:line="360" w:lineRule="auto"/>
+              <w:jc w:val="center"/>
+              <w:rPr>
+                <w:rFonts w:ascii="Times New Roman" w:eastAsia="Times New Roman" w:hAnsi="Times New Roman" w:cs="Times New Roman"/>
+                <w:sz w:val="24"/>
+                <w:szCs w:val="24"/>
+              </w:rPr>
+            </w:pPr>
+            <w:r>
+              <w:rPr>
+                <w:rFonts w:ascii="Times New Roman" w:eastAsia="Times New Roman" w:hAnsi="Times New Roman" w:cs="Times New Roman"/>
+                <w:sz w:val="24"/>
+                <w:szCs w:val="24"/>
+              </w:rPr>
               <w:t>Номер машины</w:t>
             </w:r>
           </w:p>
@@ -17971,7 +18176,7 @@
           </w:tcPr>
           <w:p>
             <w:pPr>
-              <w:spacing w:line="276" w:lineRule="auto"/>
+              <w:spacing w:line="360" w:lineRule="auto"/>
               <w:jc w:val="center"/>
               <w:rPr>
                 <w:rFonts w:ascii="Times New Roman" w:eastAsia="Times New Roman" w:hAnsi="Times New Roman" w:cs="Times New Roman"/>
@@ -17990,6 +18195,7 @@
           </w:p>
           <w:p>
             <w:pPr>
+              <w:spacing w:line="360" w:lineRule="auto"/>
               <w:jc w:val="center"/>
               <w:rPr>
                 <w:rFonts w:ascii="Times New Roman" w:eastAsia="Times New Roman" w:hAnsi="Times New Roman" w:cs="Times New Roman"/>
@@ -18015,6 +18221,7 @@
           </w:tcPr>
           <w:p>
             <w:pPr>
+              <w:spacing w:line="360" w:lineRule="auto"/>
               <w:jc w:val="center"/>
               <w:rPr>
                 <w:rFonts w:ascii="Times New Roman" w:eastAsia="Times New Roman" w:hAnsi="Times New Roman" w:cs="Times New Roman"/>
@@ -18031,6 +18238,7 @@
           </w:tcPr>
           <w:p>
             <w:pPr>
+              <w:spacing w:line="360" w:lineRule="auto"/>
               <w:jc w:val="center"/>
               <w:rPr>
                 <w:rFonts w:ascii="Times New Roman" w:eastAsia="Times New Roman" w:hAnsi="Times New Roman" w:cs="Times New Roman"/>
@@ -18056,6 +18264,7 @@
           </w:tcPr>
           <w:p>
             <w:pPr>
+              <w:spacing w:line="360" w:lineRule="auto"/>
               <w:jc w:val="center"/>
               <w:rPr>
                 <w:rFonts w:ascii="Times New Roman" w:eastAsia="Times New Roman" w:hAnsi="Times New Roman" w:cs="Times New Roman"/>
@@ -18073,6 +18282,7 @@
           </w:tcPr>
           <w:p>
             <w:pPr>
+              <w:spacing w:line="360" w:lineRule="auto"/>
               <w:jc w:val="center"/>
               <w:rPr>
                 <w:rFonts w:ascii="Times New Roman" w:eastAsia="Times New Roman" w:hAnsi="Times New Roman" w:cs="Times New Roman"/>
@@ -18099,6 +18309,7 @@
           </w:tcPr>
           <w:p>
             <w:pPr>
+              <w:spacing w:line="360" w:lineRule="auto"/>
               <w:jc w:val="center"/>
               <w:rPr>
                 <w:rFonts w:ascii="Times New Roman" w:eastAsia="Times New Roman" w:hAnsi="Times New Roman" w:cs="Times New Roman"/>
@@ -18135,6 +18346,7 @@
           </w:tcPr>
           <w:p>
             <w:pPr>
+              <w:spacing w:line="360" w:lineRule="auto"/>
               <w:jc w:val="center"/>
               <w:rPr>
                 <w:rFonts w:ascii="Times New Roman" w:eastAsia="Times New Roman" w:hAnsi="Times New Roman" w:cs="Times New Roman"/>
@@ -18158,7 +18370,7 @@
           </w:tcPr>
           <w:p>
             <w:pPr>
-              <w:spacing w:line="276" w:lineRule="auto"/>
+              <w:spacing w:line="360" w:lineRule="auto"/>
               <w:jc w:val="center"/>
               <w:rPr>
                 <w:rFonts w:ascii="Times New Roman" w:eastAsia="Times New Roman" w:hAnsi="Times New Roman" w:cs="Times New Roman"/>
@@ -18177,6 +18389,7 @@
           </w:p>
           <w:p>
             <w:pPr>
+              <w:spacing w:line="360" w:lineRule="auto"/>
               <w:jc w:val="center"/>
               <w:rPr>
                 <w:rFonts w:ascii="Times New Roman" w:eastAsia="Times New Roman" w:hAnsi="Times New Roman" w:cs="Times New Roman"/>
@@ -18202,6 +18415,7 @@
           </w:tcPr>
           <w:p>
             <w:pPr>
+              <w:spacing w:line="360" w:lineRule="auto"/>
               <w:jc w:val="center"/>
               <w:rPr>
                 <w:rFonts w:ascii="Times New Roman" w:eastAsia="Times New Roman" w:hAnsi="Times New Roman" w:cs="Times New Roman"/>
@@ -18218,6 +18432,7 @@
           </w:tcPr>
           <w:p>
             <w:pPr>
+              <w:spacing w:line="360" w:lineRule="auto"/>
               <w:jc w:val="center"/>
               <w:rPr>
                 <w:rFonts w:ascii="Times New Roman" w:eastAsia="Times New Roman" w:hAnsi="Times New Roman" w:cs="Times New Roman"/>
@@ -18243,6 +18458,7 @@
           </w:tcPr>
           <w:p>
             <w:pPr>
+              <w:spacing w:line="360" w:lineRule="auto"/>
               <w:jc w:val="center"/>
               <w:rPr>
                 <w:rFonts w:ascii="Times New Roman" w:eastAsia="Times New Roman" w:hAnsi="Times New Roman" w:cs="Times New Roman"/>
@@ -18260,6 +18476,7 @@
           </w:tcPr>
           <w:p>
             <w:pPr>
+              <w:spacing w:line="360" w:lineRule="auto"/>
               <w:jc w:val="center"/>
               <w:rPr>
                 <w:rFonts w:ascii="Times New Roman" w:eastAsia="Times New Roman" w:hAnsi="Times New Roman" w:cs="Times New Roman"/>
@@ -18286,6 +18503,7 @@
           </w:tcPr>
           <w:p>
             <w:pPr>
+              <w:spacing w:line="360" w:lineRule="auto"/>
               <w:jc w:val="center"/>
               <w:rPr>
                 <w:rFonts w:ascii="Times New Roman" w:eastAsia="Times New Roman" w:hAnsi="Times New Roman" w:cs="Times New Roman"/>
@@ -18310,16 +18528,7 @@
                 <w:sz w:val="24"/>
                 <w:szCs w:val="24"/>
               </w:rPr>
-              <w:t xml:space="preserve">первичному ключу сущности </w:t>
-            </w:r>
-            <w:r>
-              <w:rPr>
-                <w:rFonts w:ascii="Times New Roman" w:eastAsia="Times New Roman" w:hAnsi="Times New Roman" w:cs="Times New Roman"/>
-                <w:bCs/>
-                <w:sz w:val="24"/>
-                <w:szCs w:val="24"/>
-              </w:rPr>
-              <w:t>Клиент</w:t>
+              <w:t>первичному ключу сущности Клиент</w:t>
             </w:r>
           </w:p>
         </w:tc>
@@ -18331,6 +18540,7 @@
           </w:tcPr>
           <w:p>
             <w:pPr>
+              <w:spacing w:line="360" w:lineRule="auto"/>
               <w:jc w:val="center"/>
               <w:rPr>
                 <w:rFonts w:ascii="Times New Roman" w:eastAsia="Times New Roman" w:hAnsi="Times New Roman" w:cs="Times New Roman"/>
@@ -18354,7 +18564,7 @@
           </w:tcPr>
           <w:p>
             <w:pPr>
-              <w:spacing w:line="276" w:lineRule="auto"/>
+              <w:spacing w:line="360" w:lineRule="auto"/>
               <w:jc w:val="center"/>
               <w:rPr>
                 <w:rFonts w:ascii="Times New Roman" w:eastAsia="Times New Roman" w:hAnsi="Times New Roman" w:cs="Times New Roman"/>
@@ -18373,6 +18583,7 @@
           </w:p>
           <w:p>
             <w:pPr>
+              <w:spacing w:line="360" w:lineRule="auto"/>
               <w:jc w:val="center"/>
               <w:rPr>
                 <w:rFonts w:ascii="Times New Roman" w:eastAsia="Times New Roman" w:hAnsi="Times New Roman" w:cs="Times New Roman"/>
@@ -18398,6 +18609,7 @@
           </w:tcPr>
           <w:p>
             <w:pPr>
+              <w:spacing w:line="360" w:lineRule="auto"/>
               <w:jc w:val="center"/>
               <w:rPr>
                 <w:rFonts w:ascii="Times New Roman" w:eastAsia="Times New Roman" w:hAnsi="Times New Roman" w:cs="Times New Roman"/>
@@ -18414,6 +18626,7 @@
           </w:tcPr>
           <w:p>
             <w:pPr>
+              <w:spacing w:line="360" w:lineRule="auto"/>
               <w:jc w:val="center"/>
               <w:rPr>
                 <w:rFonts w:ascii="Times New Roman" w:eastAsia="Times New Roman" w:hAnsi="Times New Roman" w:cs="Times New Roman"/>
@@ -18439,6 +18652,7 @@
           </w:tcPr>
           <w:p>
             <w:pPr>
+              <w:spacing w:line="360" w:lineRule="auto"/>
               <w:jc w:val="center"/>
               <w:rPr>
                 <w:rFonts w:ascii="Times New Roman" w:eastAsia="Times New Roman" w:hAnsi="Times New Roman" w:cs="Times New Roman"/>
@@ -18456,6 +18670,7 @@
           </w:tcPr>
           <w:p>
             <w:pPr>
+              <w:spacing w:line="360" w:lineRule="auto"/>
               <w:jc w:val="center"/>
               <w:rPr>
                 <w:rFonts w:ascii="Times New Roman" w:eastAsia="Times New Roman" w:hAnsi="Times New Roman" w:cs="Times New Roman"/>
@@ -18482,6 +18697,7 @@
           </w:tcPr>
           <w:p>
             <w:pPr>
+              <w:spacing w:line="360" w:lineRule="auto"/>
               <w:jc w:val="center"/>
               <w:rPr>
                 <w:rFonts w:ascii="Times New Roman" w:eastAsia="Times New Roman" w:hAnsi="Times New Roman" w:cs="Times New Roman"/>
@@ -18506,16 +18722,17 @@
                 <w:sz w:val="24"/>
                 <w:szCs w:val="24"/>
               </w:rPr>
-              <w:t xml:space="preserve">первичному ключу сущности </w:t>
-            </w:r>
-            <w:r>
-              <w:rPr>
-                <w:rFonts w:ascii="Times New Roman" w:eastAsia="Times New Roman" w:hAnsi="Times New Roman" w:cs="Times New Roman"/>
-                <w:bCs/>
-                <w:sz w:val="24"/>
-                <w:szCs w:val="24"/>
-              </w:rPr>
-              <w:t>Работник</w:t>
+              <w:t xml:space="preserve">первичному ключу </w:t>
+            </w:r>
+            <w:r>
+              <w:rPr>
+                <w:rFonts w:ascii="Times New Roman" w:eastAsia="Times New Roman" w:hAnsi="Times New Roman" w:cs="Times New Roman"/>
+                <w:bCs/>
+                <w:sz w:val="24"/>
+                <w:szCs w:val="24"/>
+              </w:rPr>
+              <w:lastRenderedPageBreak/>
+              <w:t>сущности Работник</w:t>
             </w:r>
           </w:p>
         </w:tc>
@@ -18527,19 +18744,21 @@
           </w:tcPr>
           <w:p>
             <w:pPr>
-              <w:jc w:val="center"/>
-              <w:rPr>
-                <w:rFonts w:ascii="Times New Roman" w:eastAsia="Times New Roman" w:hAnsi="Times New Roman" w:cs="Times New Roman"/>
-                <w:sz w:val="24"/>
-                <w:szCs w:val="24"/>
-              </w:rPr>
-            </w:pPr>
-            <w:r>
-              <w:rPr>
-                <w:rFonts w:ascii="Times New Roman" w:eastAsia="Times New Roman" w:hAnsi="Times New Roman" w:cs="Times New Roman"/>
-                <w:sz w:val="24"/>
-                <w:szCs w:val="24"/>
-              </w:rPr>
+              <w:spacing w:line="360" w:lineRule="auto"/>
+              <w:jc w:val="center"/>
+              <w:rPr>
+                <w:rFonts w:ascii="Times New Roman" w:eastAsia="Times New Roman" w:hAnsi="Times New Roman" w:cs="Times New Roman"/>
+                <w:sz w:val="24"/>
+                <w:szCs w:val="24"/>
+              </w:rPr>
+            </w:pPr>
+            <w:r>
+              <w:rPr>
+                <w:rFonts w:ascii="Times New Roman" w:eastAsia="Times New Roman" w:hAnsi="Times New Roman" w:cs="Times New Roman"/>
+                <w:sz w:val="24"/>
+                <w:szCs w:val="24"/>
+              </w:rPr>
+              <w:lastRenderedPageBreak/>
               <w:t>Код должности</w:t>
             </w:r>
           </w:p>
@@ -18550,7 +18769,7 @@
           </w:tcPr>
           <w:p>
             <w:pPr>
-              <w:spacing w:line="276" w:lineRule="auto"/>
+              <w:spacing w:line="360" w:lineRule="auto"/>
               <w:jc w:val="center"/>
               <w:rPr>
                 <w:rFonts w:ascii="Times New Roman" w:eastAsia="Times New Roman" w:hAnsi="Times New Roman" w:cs="Times New Roman"/>
@@ -18569,6 +18788,7 @@
           </w:p>
           <w:p>
             <w:pPr>
+              <w:spacing w:line="360" w:lineRule="auto"/>
               <w:jc w:val="center"/>
               <w:rPr>
                 <w:rFonts w:ascii="Times New Roman" w:eastAsia="Times New Roman" w:hAnsi="Times New Roman" w:cs="Times New Roman"/>
@@ -18594,6 +18814,7 @@
           </w:tcPr>
           <w:p>
             <w:pPr>
+              <w:spacing w:line="360" w:lineRule="auto"/>
               <w:jc w:val="center"/>
               <w:rPr>
                 <w:rFonts w:ascii="Times New Roman" w:eastAsia="Times New Roman" w:hAnsi="Times New Roman" w:cs="Times New Roman"/>
@@ -18610,6 +18831,7 @@
           </w:tcPr>
           <w:p>
             <w:pPr>
+              <w:spacing w:line="360" w:lineRule="auto"/>
               <w:jc w:val="center"/>
               <w:rPr>
                 <w:rFonts w:ascii="Times New Roman" w:eastAsia="Times New Roman" w:hAnsi="Times New Roman" w:cs="Times New Roman"/>
@@ -18635,6 +18857,7 @@
           </w:tcPr>
           <w:p>
             <w:pPr>
+              <w:spacing w:line="360" w:lineRule="auto"/>
               <w:jc w:val="center"/>
               <w:rPr>
                 <w:rFonts w:ascii="Times New Roman" w:eastAsia="Times New Roman" w:hAnsi="Times New Roman" w:cs="Times New Roman"/>
@@ -18652,6 +18875,7 @@
           </w:tcPr>
           <w:p>
             <w:pPr>
+              <w:spacing w:line="360" w:lineRule="auto"/>
               <w:jc w:val="center"/>
               <w:rPr>
                 <w:rFonts w:ascii="Times New Roman" w:eastAsia="Times New Roman" w:hAnsi="Times New Roman" w:cs="Times New Roman"/>
@@ -18678,6 +18902,7 @@
           </w:tcPr>
           <w:p>
             <w:pPr>
+              <w:spacing w:line="360" w:lineRule="auto"/>
               <w:jc w:val="center"/>
               <w:rPr>
                 <w:rFonts w:ascii="Times New Roman" w:eastAsia="Times New Roman" w:hAnsi="Times New Roman" w:cs="Times New Roman"/>
@@ -18717,6 +18942,7 @@
           </w:tcPr>
           <w:p>
             <w:pPr>
+              <w:spacing w:line="360" w:lineRule="auto"/>
               <w:jc w:val="center"/>
               <w:rPr>
                 <w:rFonts w:ascii="Times New Roman" w:eastAsia="Times New Roman" w:hAnsi="Times New Roman" w:cs="Times New Roman"/>
@@ -18743,6 +18969,7 @@
           </w:tcPr>
           <w:p>
             <w:pPr>
+              <w:spacing w:line="360" w:lineRule="auto"/>
               <w:jc w:val="center"/>
               <w:rPr>
                 <w:rFonts w:ascii="Times New Roman" w:eastAsia="Times New Roman" w:hAnsi="Times New Roman" w:cs="Times New Roman"/>
@@ -18776,6 +19003,7 @@
           </w:tcPr>
           <w:p>
             <w:pPr>
+              <w:spacing w:line="360" w:lineRule="auto"/>
               <w:jc w:val="center"/>
               <w:rPr>
                 <w:rFonts w:ascii="Times New Roman" w:eastAsia="Times New Roman" w:hAnsi="Times New Roman" w:cs="Times New Roman"/>
@@ -18792,6 +19020,7 @@
           </w:tcPr>
           <w:p>
             <w:pPr>
+              <w:spacing w:line="360" w:lineRule="auto"/>
               <w:jc w:val="center"/>
               <w:rPr>
                 <w:rFonts w:ascii="Times New Roman" w:eastAsia="Times New Roman" w:hAnsi="Times New Roman" w:cs="Times New Roman"/>
@@ -18808,6 +19037,7 @@
           </w:tcPr>
           <w:p>
             <w:pPr>
+              <w:spacing w:line="360" w:lineRule="auto"/>
               <w:jc w:val="center"/>
               <w:rPr>
                 <w:rFonts w:ascii="Times New Roman" w:eastAsia="Times New Roman" w:hAnsi="Times New Roman" w:cs="Times New Roman"/>
@@ -18825,6 +19055,7 @@
           </w:tcPr>
           <w:p>
             <w:pPr>
+              <w:spacing w:line="360" w:lineRule="auto"/>
               <w:jc w:val="center"/>
               <w:rPr>
                 <w:rFonts w:ascii="Times New Roman" w:eastAsia="Times New Roman" w:hAnsi="Times New Roman" w:cs="Times New Roman"/>
@@ -18851,6 +19082,7 @@
           </w:tcPr>
           <w:p>
             <w:pPr>
+              <w:spacing w:line="360" w:lineRule="auto"/>
               <w:jc w:val="center"/>
               <w:rPr>
                 <w:rFonts w:ascii="Times New Roman" w:eastAsia="Times New Roman" w:hAnsi="Times New Roman" w:cs="Times New Roman"/>
@@ -18875,16 +19107,7 @@
                 <w:sz w:val="24"/>
                 <w:szCs w:val="24"/>
               </w:rPr>
-              <w:t xml:space="preserve">первичному ключу сущности </w:t>
-            </w:r>
-            <w:r>
-              <w:rPr>
-                <w:rFonts w:ascii="Times New Roman" w:eastAsia="Times New Roman" w:hAnsi="Times New Roman" w:cs="Times New Roman"/>
-                <w:bCs/>
-                <w:sz w:val="24"/>
-                <w:szCs w:val="24"/>
-              </w:rPr>
-              <w:t>Страховка</w:t>
+              <w:t>первичному ключу сущности Страховка</w:t>
             </w:r>
           </w:p>
         </w:tc>
@@ -18899,6 +19122,7 @@
           </w:tcPr>
           <w:p>
             <w:pPr>
+              <w:spacing w:line="360" w:lineRule="auto"/>
               <w:jc w:val="center"/>
               <w:rPr>
                 <w:rFonts w:ascii="Times New Roman" w:eastAsia="Times New Roman" w:hAnsi="Times New Roman" w:cs="Times New Roman"/>
@@ -18925,7 +19149,7 @@
           </w:tcPr>
           <w:p>
             <w:pPr>
-              <w:spacing w:line="276" w:lineRule="auto"/>
+              <w:spacing w:line="360" w:lineRule="auto"/>
               <w:jc w:val="center"/>
               <w:rPr>
                 <w:rFonts w:ascii="Times New Roman" w:eastAsia="Times New Roman" w:hAnsi="Times New Roman" w:cs="Times New Roman"/>
@@ -18944,6 +19168,7 @@
           </w:p>
           <w:p>
             <w:pPr>
+              <w:spacing w:line="360" w:lineRule="auto"/>
               <w:jc w:val="center"/>
               <w:rPr>
                 <w:rFonts w:ascii="Times New Roman" w:eastAsia="Times New Roman" w:hAnsi="Times New Roman" w:cs="Times New Roman"/>
@@ -18960,6 +19185,7 @@
           </w:tcPr>
           <w:p>
             <w:pPr>
+              <w:spacing w:line="360" w:lineRule="auto"/>
               <w:jc w:val="center"/>
               <w:rPr>
                 <w:rFonts w:ascii="Times New Roman" w:eastAsia="Times New Roman" w:hAnsi="Times New Roman" w:cs="Times New Roman"/>
@@ -18976,6 +19202,7 @@
           </w:tcPr>
           <w:p>
             <w:pPr>
+              <w:spacing w:line="360" w:lineRule="auto"/>
               <w:jc w:val="center"/>
               <w:rPr>
                 <w:rFonts w:ascii="Times New Roman" w:eastAsia="Times New Roman" w:hAnsi="Times New Roman" w:cs="Times New Roman"/>
@@ -18992,6 +19219,7 @@
           </w:tcPr>
           <w:p>
             <w:pPr>
+              <w:spacing w:line="360" w:lineRule="auto"/>
               <w:jc w:val="center"/>
               <w:rPr>
                 <w:rFonts w:ascii="Times New Roman" w:eastAsia="Times New Roman" w:hAnsi="Times New Roman" w:cs="Times New Roman"/>
@@ -19009,6 +19237,7 @@
           </w:tcPr>
           <w:p>
             <w:pPr>
+              <w:spacing w:line="360" w:lineRule="auto"/>
               <w:jc w:val="center"/>
               <w:rPr>
                 <w:rFonts w:ascii="Times New Roman" w:eastAsia="Times New Roman" w:hAnsi="Times New Roman" w:cs="Times New Roman"/>
@@ -19035,6 +19264,7 @@
           </w:tcPr>
           <w:p>
             <w:pPr>
+              <w:spacing w:line="360" w:lineRule="auto"/>
               <w:jc w:val="center"/>
               <w:rPr>
                 <w:rFonts w:ascii="Times New Roman" w:eastAsia="Times New Roman" w:hAnsi="Times New Roman" w:cs="Times New Roman"/>
@@ -19054,7 +19284,7 @@
           </w:tcPr>
           <w:p>
             <w:pPr>
-              <w:spacing w:line="276" w:lineRule="auto"/>
+              <w:spacing w:line="360" w:lineRule="auto"/>
               <w:rPr>
                 <w:rFonts w:ascii="Times New Roman" w:eastAsia="Times New Roman" w:hAnsi="Times New Roman" w:cs="Times New Roman"/>
                 <w:b/>
@@ -19082,6 +19312,7 @@
           </w:tcPr>
           <w:p>
             <w:pPr>
+              <w:spacing w:line="360" w:lineRule="auto"/>
               <w:jc w:val="center"/>
               <w:rPr>
                 <w:rFonts w:ascii="Times New Roman" w:eastAsia="Times New Roman" w:hAnsi="Times New Roman" w:cs="Times New Roman"/>
@@ -19122,7 +19353,7 @@
           </w:tcPr>
           <w:p>
             <w:pPr>
-              <w:spacing w:line="276" w:lineRule="auto"/>
+              <w:spacing w:line="360" w:lineRule="auto"/>
               <w:jc w:val="center"/>
               <w:rPr>
                 <w:rFonts w:ascii="Times New Roman" w:eastAsia="Times New Roman" w:hAnsi="Times New Roman" w:cs="Times New Roman"/>
@@ -19141,6 +19372,7 @@
           </w:p>
           <w:p>
             <w:pPr>
+              <w:spacing w:line="360" w:lineRule="auto"/>
               <w:jc w:val="center"/>
               <w:rPr>
                 <w:rFonts w:ascii="Times New Roman" w:eastAsia="Times New Roman" w:hAnsi="Times New Roman" w:cs="Times New Roman"/>
@@ -19166,6 +19398,7 @@
           </w:tcPr>
           <w:p>
             <w:pPr>
+              <w:spacing w:line="360" w:lineRule="auto"/>
               <w:jc w:val="center"/>
               <w:rPr>
                 <w:rFonts w:ascii="Times New Roman" w:eastAsia="Times New Roman" w:hAnsi="Times New Roman" w:cs="Times New Roman"/>
@@ -19182,6 +19415,7 @@
           </w:tcPr>
           <w:p>
             <w:pPr>
+              <w:spacing w:line="360" w:lineRule="auto"/>
               <w:jc w:val="center"/>
               <w:rPr>
                 <w:rFonts w:ascii="Times New Roman" w:eastAsia="Times New Roman" w:hAnsi="Times New Roman" w:cs="Times New Roman"/>
@@ -19207,6 +19441,7 @@
           </w:tcPr>
           <w:p>
             <w:pPr>
+              <w:spacing w:line="360" w:lineRule="auto"/>
               <w:jc w:val="center"/>
               <w:rPr>
                 <w:rFonts w:ascii="Times New Roman" w:eastAsia="Times New Roman" w:hAnsi="Times New Roman" w:cs="Times New Roman"/>
@@ -19224,6 +19459,7 @@
           </w:tcPr>
           <w:p>
             <w:pPr>
+              <w:spacing w:line="360" w:lineRule="auto"/>
               <w:jc w:val="center"/>
               <w:rPr>
                 <w:rFonts w:ascii="Times New Roman" w:eastAsia="Times New Roman" w:hAnsi="Times New Roman" w:cs="Times New Roman"/>
@@ -19250,6 +19486,7 @@
           </w:tcPr>
           <w:p>
             <w:pPr>
+              <w:spacing w:line="360" w:lineRule="auto"/>
               <w:jc w:val="center"/>
               <w:rPr>
                 <w:rFonts w:ascii="Times New Roman" w:eastAsia="Times New Roman" w:hAnsi="Times New Roman" w:cs="Times New Roman"/>
@@ -19274,16 +19511,7 @@
                 <w:sz w:val="24"/>
                 <w:szCs w:val="24"/>
               </w:rPr>
-              <w:t xml:space="preserve">первичному ключу сущности </w:t>
-            </w:r>
-            <w:r>
-              <w:rPr>
-                <w:rFonts w:ascii="Times New Roman" w:eastAsia="Times New Roman" w:hAnsi="Times New Roman" w:cs="Times New Roman"/>
-                <w:bCs/>
-                <w:sz w:val="24"/>
-                <w:szCs w:val="24"/>
-              </w:rPr>
-              <w:t>Модель</w:t>
+              <w:t>первичному ключу сущности Модель</w:t>
             </w:r>
           </w:p>
         </w:tc>
@@ -19295,6 +19523,7 @@
           </w:tcPr>
           <w:p>
             <w:pPr>
+              <w:spacing w:line="360" w:lineRule="auto"/>
               <w:jc w:val="center"/>
               <w:rPr>
                 <w:rFonts w:ascii="Times New Roman" w:eastAsia="Times New Roman" w:hAnsi="Times New Roman" w:cs="Times New Roman"/>
@@ -19318,7 +19547,7 @@
           </w:tcPr>
           <w:p>
             <w:pPr>
-              <w:spacing w:line="276" w:lineRule="auto"/>
+              <w:spacing w:line="360" w:lineRule="auto"/>
               <w:jc w:val="center"/>
               <w:rPr>
                 <w:rFonts w:ascii="Times New Roman" w:eastAsia="Times New Roman" w:hAnsi="Times New Roman" w:cs="Times New Roman"/>
@@ -19337,6 +19566,7 @@
           </w:p>
           <w:p>
             <w:pPr>
+              <w:spacing w:line="360" w:lineRule="auto"/>
               <w:jc w:val="center"/>
               <w:rPr>
                 <w:rFonts w:ascii="Times New Roman" w:eastAsia="Times New Roman" w:hAnsi="Times New Roman" w:cs="Times New Roman"/>
@@ -19353,6 +19583,7 @@
           </w:tcPr>
           <w:p>
             <w:pPr>
+              <w:spacing w:line="360" w:lineRule="auto"/>
               <w:jc w:val="center"/>
               <w:rPr>
                 <w:rFonts w:ascii="Times New Roman" w:eastAsia="Times New Roman" w:hAnsi="Times New Roman" w:cs="Times New Roman"/>
@@ -19378,6 +19609,7 @@
           </w:tcPr>
           <w:p>
             <w:pPr>
+              <w:spacing w:line="360" w:lineRule="auto"/>
               <w:jc w:val="center"/>
               <w:rPr>
                 <w:rFonts w:ascii="Times New Roman" w:eastAsia="Times New Roman" w:hAnsi="Times New Roman" w:cs="Times New Roman"/>
@@ -19394,6 +19626,7 @@
           </w:tcPr>
           <w:p>
             <w:pPr>
+              <w:spacing w:line="360" w:lineRule="auto"/>
               <w:jc w:val="center"/>
               <w:rPr>
                 <w:rFonts w:ascii="Times New Roman" w:eastAsia="Times New Roman" w:hAnsi="Times New Roman" w:cs="Times New Roman"/>
@@ -19411,6 +19644,7 @@
           </w:tcPr>
           <w:p>
             <w:pPr>
+              <w:spacing w:line="360" w:lineRule="auto"/>
               <w:jc w:val="center"/>
               <w:rPr>
                 <w:rFonts w:ascii="Times New Roman" w:eastAsia="Times New Roman" w:hAnsi="Times New Roman" w:cs="Times New Roman"/>
@@ -19437,6 +19671,7 @@
           </w:tcPr>
           <w:p>
             <w:pPr>
+              <w:spacing w:line="360" w:lineRule="auto"/>
               <w:jc w:val="center"/>
               <w:rPr>
                 <w:rFonts w:ascii="Times New Roman" w:eastAsia="Times New Roman" w:hAnsi="Times New Roman" w:cs="Times New Roman"/>
@@ -19464,6 +19699,7 @@
           </w:tcPr>
           <w:p>
             <w:pPr>
+              <w:spacing w:line="360" w:lineRule="auto"/>
               <w:jc w:val="center"/>
               <w:rPr>
                 <w:rFonts w:ascii="Times New Roman" w:eastAsia="Times New Roman" w:hAnsi="Times New Roman" w:cs="Times New Roman"/>
@@ -19487,7 +19723,7 @@
           </w:tcPr>
           <w:p>
             <w:pPr>
-              <w:spacing w:line="276" w:lineRule="auto"/>
+              <w:spacing w:line="360" w:lineRule="auto"/>
               <w:jc w:val="center"/>
               <w:rPr>
                 <w:rFonts w:ascii="Times New Roman" w:eastAsia="Times New Roman" w:hAnsi="Times New Roman" w:cs="Times New Roman"/>
@@ -19506,6 +19742,7 @@
           </w:p>
           <w:p>
             <w:pPr>
+              <w:spacing w:line="360" w:lineRule="auto"/>
               <w:jc w:val="center"/>
               <w:rPr>
                 <w:rFonts w:ascii="Times New Roman" w:eastAsia="Times New Roman" w:hAnsi="Times New Roman" w:cs="Times New Roman"/>
@@ -19522,6 +19759,7 @@
           </w:tcPr>
           <w:p>
             <w:pPr>
+              <w:spacing w:line="360" w:lineRule="auto"/>
               <w:jc w:val="center"/>
               <w:rPr>
                 <w:rFonts w:ascii="Times New Roman" w:eastAsia="Times New Roman" w:hAnsi="Times New Roman" w:cs="Times New Roman"/>
@@ -19538,6 +19776,7 @@
           </w:tcPr>
           <w:p>
             <w:pPr>
+              <w:spacing w:line="360" w:lineRule="auto"/>
               <w:jc w:val="center"/>
               <w:rPr>
                 <w:rFonts w:ascii="Times New Roman" w:eastAsia="Times New Roman" w:hAnsi="Times New Roman" w:cs="Times New Roman"/>
@@ -19554,6 +19793,7 @@
           </w:tcPr>
           <w:p>
             <w:pPr>
+              <w:spacing w:line="360" w:lineRule="auto"/>
               <w:jc w:val="center"/>
               <w:rPr>
                 <w:rFonts w:ascii="Times New Roman" w:eastAsia="Times New Roman" w:hAnsi="Times New Roman" w:cs="Times New Roman"/>
@@ -19571,6 +19811,7 @@
           </w:tcPr>
           <w:p>
             <w:pPr>
+              <w:spacing w:line="360" w:lineRule="auto"/>
               <w:jc w:val="center"/>
               <w:rPr>
                 <w:rFonts w:ascii="Times New Roman" w:eastAsia="Times New Roman" w:hAnsi="Times New Roman" w:cs="Times New Roman"/>
@@ -19597,6 +19838,7 @@
           </w:tcPr>
           <w:p>
             <w:pPr>
+              <w:spacing w:line="360" w:lineRule="auto"/>
               <w:jc w:val="center"/>
               <w:rPr>
                 <w:rFonts w:ascii="Times New Roman" w:eastAsia="Times New Roman" w:hAnsi="Times New Roman" w:cs="Times New Roman"/>
@@ -19615,6 +19857,7 @@
           </w:tcPr>
           <w:p>
             <w:pPr>
+              <w:spacing w:line="360" w:lineRule="auto"/>
               <w:jc w:val="center"/>
               <w:rPr>
                 <w:rFonts w:ascii="Times New Roman" w:eastAsia="Times New Roman" w:hAnsi="Times New Roman" w:cs="Times New Roman"/>
@@ -19638,6 +19881,7 @@
           </w:tcPr>
           <w:p>
             <w:pPr>
+              <w:spacing w:line="360" w:lineRule="auto"/>
               <w:jc w:val="center"/>
               <w:rPr>
                 <w:rFonts w:ascii="Times New Roman" w:eastAsia="Times New Roman" w:hAnsi="Times New Roman" w:cs="Times New Roman"/>
@@ -19663,6 +19907,7 @@
           </w:tcPr>
           <w:p>
             <w:pPr>
+              <w:spacing w:line="360" w:lineRule="auto"/>
               <w:jc w:val="center"/>
               <w:rPr>
                 <w:rFonts w:ascii="Times New Roman" w:eastAsia="Times New Roman" w:hAnsi="Times New Roman" w:cs="Times New Roman"/>
@@ -19679,6 +19924,7 @@
           </w:tcPr>
           <w:p>
             <w:pPr>
+              <w:spacing w:line="360" w:lineRule="auto"/>
               <w:jc w:val="center"/>
               <w:rPr>
                 <w:rFonts w:ascii="Times New Roman" w:eastAsia="Times New Roman" w:hAnsi="Times New Roman" w:cs="Times New Roman"/>
@@ -19695,6 +19941,7 @@
           </w:tcPr>
           <w:p>
             <w:pPr>
+              <w:spacing w:line="360" w:lineRule="auto"/>
               <w:jc w:val="center"/>
               <w:rPr>
                 <w:rFonts w:ascii="Times New Roman" w:eastAsia="Times New Roman" w:hAnsi="Times New Roman" w:cs="Times New Roman"/>
@@ -19712,6 +19959,7 @@
           </w:tcPr>
           <w:p>
             <w:pPr>
+              <w:spacing w:line="360" w:lineRule="auto"/>
               <w:jc w:val="center"/>
               <w:rPr>
                 <w:rFonts w:ascii="Times New Roman" w:eastAsia="Times New Roman" w:hAnsi="Times New Roman" w:cs="Times New Roman"/>
@@ -19738,6 +19986,7 @@
           </w:tcPr>
           <w:p>
             <w:pPr>
+              <w:spacing w:line="360" w:lineRule="auto"/>
               <w:jc w:val="center"/>
               <w:rPr>
                 <w:rFonts w:ascii="Times New Roman" w:eastAsia="Times New Roman" w:hAnsi="Times New Roman" w:cs="Times New Roman"/>
@@ -19761,6 +20010,7 @@
                 <w:sz w:val="24"/>
                 <w:szCs w:val="24"/>
               </w:rPr>
+              <w:lastRenderedPageBreak/>
               <w:t>дд.мм.гг.</w:t>
             </w:r>
             <w:r>
@@ -19791,6 +20041,7 @@
           </w:tcPr>
           <w:p>
             <w:pPr>
+              <w:spacing w:line="360" w:lineRule="auto"/>
               <w:jc w:val="center"/>
               <w:rPr>
                 <w:rFonts w:ascii="Times New Roman" w:eastAsia="Times New Roman" w:hAnsi="Times New Roman" w:cs="Times New Roman"/>
@@ -19815,6 +20066,7 @@
           </w:tcPr>
           <w:p>
             <w:pPr>
+              <w:spacing w:line="360" w:lineRule="auto"/>
               <w:jc w:val="center"/>
               <w:rPr>
                 <w:rFonts w:ascii="Times New Roman" w:eastAsia="Times New Roman" w:hAnsi="Times New Roman" w:cs="Times New Roman"/>
@@ -19840,6 +20092,7 @@
           </w:tcPr>
           <w:p>
             <w:pPr>
+              <w:spacing w:line="360" w:lineRule="auto"/>
               <w:jc w:val="center"/>
               <w:rPr>
                 <w:rFonts w:ascii="Times New Roman" w:eastAsia="Times New Roman" w:hAnsi="Times New Roman" w:cs="Times New Roman"/>
@@ -19856,6 +20109,7 @@
           </w:tcPr>
           <w:p>
             <w:pPr>
+              <w:spacing w:line="360" w:lineRule="auto"/>
               <w:jc w:val="center"/>
               <w:rPr>
                 <w:rFonts w:ascii="Times New Roman" w:eastAsia="Times New Roman" w:hAnsi="Times New Roman" w:cs="Times New Roman"/>
@@ -19872,6 +20126,7 @@
           </w:tcPr>
           <w:p>
             <w:pPr>
+              <w:spacing w:line="360" w:lineRule="auto"/>
               <w:jc w:val="center"/>
               <w:rPr>
                 <w:rFonts w:ascii="Times New Roman" w:eastAsia="Times New Roman" w:hAnsi="Times New Roman" w:cs="Times New Roman"/>
@@ -19889,6 +20144,7 @@
           </w:tcPr>
           <w:p>
             <w:pPr>
+              <w:spacing w:line="360" w:lineRule="auto"/>
               <w:jc w:val="center"/>
               <w:rPr>
                 <w:rFonts w:ascii="Times New Roman" w:eastAsia="Times New Roman" w:hAnsi="Times New Roman" w:cs="Times New Roman"/>
@@ -19915,6 +20171,7 @@
           </w:tcPr>
           <w:p>
             <w:pPr>
+              <w:spacing w:line="360" w:lineRule="auto"/>
               <w:jc w:val="center"/>
               <w:rPr>
                 <w:rFonts w:ascii="Times New Roman" w:eastAsia="Times New Roman" w:hAnsi="Times New Roman" w:cs="Times New Roman"/>
@@ -19968,6 +20225,7 @@
           </w:tcPr>
           <w:p>
             <w:pPr>
+              <w:spacing w:line="360" w:lineRule="auto"/>
               <w:jc w:val="center"/>
               <w:rPr>
                 <w:rFonts w:ascii="Times New Roman" w:eastAsia="Times New Roman" w:hAnsi="Times New Roman" w:cs="Times New Roman"/>
@@ -19991,7 +20249,7 @@
           </w:tcPr>
           <w:p>
             <w:pPr>
-              <w:spacing w:line="276" w:lineRule="auto"/>
+              <w:spacing w:line="360" w:lineRule="auto"/>
               <w:jc w:val="center"/>
               <w:rPr>
                 <w:rFonts w:ascii="Times New Roman" w:eastAsia="Times New Roman" w:hAnsi="Times New Roman" w:cs="Times New Roman"/>
@@ -20010,6 +20268,7 @@
           </w:p>
           <w:p>
             <w:pPr>
+              <w:spacing w:line="360" w:lineRule="auto"/>
               <w:jc w:val="center"/>
               <w:rPr>
                 <w:rFonts w:ascii="Times New Roman" w:eastAsia="Times New Roman" w:hAnsi="Times New Roman" w:cs="Times New Roman"/>
@@ -20026,6 +20285,7 @@
           </w:tcPr>
           <w:p>
             <w:pPr>
+              <w:spacing w:line="360" w:lineRule="auto"/>
               <w:jc w:val="center"/>
               <w:rPr>
                 <w:rFonts w:ascii="Times New Roman" w:eastAsia="Times New Roman" w:hAnsi="Times New Roman" w:cs="Times New Roman"/>
@@ -20042,6 +20302,7 @@
           </w:tcPr>
           <w:p>
             <w:pPr>
+              <w:spacing w:line="360" w:lineRule="auto"/>
               <w:jc w:val="center"/>
               <w:rPr>
                 <w:rFonts w:ascii="Times New Roman" w:eastAsia="Times New Roman" w:hAnsi="Times New Roman" w:cs="Times New Roman"/>
@@ -20058,6 +20319,7 @@
           </w:tcPr>
           <w:p>
             <w:pPr>
+              <w:spacing w:line="360" w:lineRule="auto"/>
               <w:jc w:val="center"/>
               <w:rPr>
                 <w:rFonts w:ascii="Times New Roman" w:eastAsia="Times New Roman" w:hAnsi="Times New Roman" w:cs="Times New Roman"/>
@@ -20075,6 +20337,7 @@
           </w:tcPr>
           <w:p>
             <w:pPr>
+              <w:spacing w:line="360" w:lineRule="auto"/>
               <w:jc w:val="center"/>
               <w:rPr>
                 <w:rFonts w:ascii="Times New Roman" w:eastAsia="Times New Roman" w:hAnsi="Times New Roman" w:cs="Times New Roman"/>
@@ -20101,6 +20364,7 @@
           </w:tcPr>
           <w:p>
             <w:pPr>
+              <w:spacing w:line="360" w:lineRule="auto"/>
               <w:jc w:val="center"/>
               <w:rPr>
                 <w:rFonts w:ascii="Times New Roman" w:eastAsia="Times New Roman" w:hAnsi="Times New Roman" w:cs="Times New Roman"/>
@@ -20120,7 +20384,7 @@
           </w:tcPr>
           <w:p>
             <w:pPr>
-              <w:spacing w:line="276" w:lineRule="auto"/>
+              <w:spacing w:line="360" w:lineRule="auto"/>
               <w:rPr>
                 <w:rFonts w:ascii="Times New Roman" w:eastAsia="Times New Roman" w:hAnsi="Times New Roman" w:cs="Times New Roman"/>
                 <w:b/>
@@ -20148,7 +20412,7 @@
           </w:tcPr>
           <w:p>
             <w:pPr>
-              <w:spacing w:line="276" w:lineRule="auto"/>
+              <w:spacing w:line="360" w:lineRule="auto"/>
               <w:jc w:val="center"/>
               <w:rPr>
                 <w:rFonts w:ascii="Times New Roman" w:eastAsia="Times New Roman" w:hAnsi="Times New Roman" w:cs="Times New Roman"/>
@@ -20167,7 +20431,7 @@
           </w:p>
           <w:p>
             <w:pPr>
-              <w:spacing w:line="276" w:lineRule="auto"/>
+              <w:spacing w:line="360" w:lineRule="auto"/>
               <w:jc w:val="center"/>
               <w:rPr>
                 <w:rFonts w:ascii="Times New Roman" w:eastAsia="Times New Roman" w:hAnsi="Times New Roman" w:cs="Times New Roman"/>
@@ -20183,7 +20447,7 @@
           </w:tcPr>
           <w:p>
             <w:pPr>
-              <w:spacing w:line="276" w:lineRule="auto"/>
+              <w:spacing w:line="360" w:lineRule="auto"/>
               <w:jc w:val="center"/>
               <w:rPr>
                 <w:rFonts w:ascii="Times New Roman" w:eastAsia="Times New Roman" w:hAnsi="Times New Roman" w:cs="Times New Roman"/>
@@ -20208,7 +20472,7 @@
           </w:tcPr>
           <w:p>
             <w:pPr>
-              <w:spacing w:line="276" w:lineRule="auto"/>
+              <w:spacing w:line="360" w:lineRule="auto"/>
               <w:jc w:val="center"/>
               <w:rPr>
                 <w:rFonts w:ascii="Times New Roman" w:eastAsia="Times New Roman" w:hAnsi="Times New Roman" w:cs="Times New Roman"/>
@@ -20234,7 +20498,7 @@
           </w:tcPr>
           <w:p>
             <w:pPr>
-              <w:spacing w:line="276" w:lineRule="auto"/>
+              <w:spacing w:line="360" w:lineRule="auto"/>
               <w:jc w:val="center"/>
               <w:rPr>
                 <w:rFonts w:ascii="Times New Roman" w:eastAsia="Times New Roman" w:hAnsi="Times New Roman" w:cs="Times New Roman"/>
@@ -20251,7 +20515,7 @@
           </w:tcPr>
           <w:p>
             <w:pPr>
-              <w:spacing w:line="276" w:lineRule="auto"/>
+              <w:spacing w:line="360" w:lineRule="auto"/>
               <w:jc w:val="center"/>
               <w:rPr>
                 <w:rFonts w:ascii="Times New Roman" w:eastAsia="Times New Roman" w:hAnsi="Times New Roman" w:cs="Times New Roman"/>
@@ -20268,7 +20532,7 @@
           </w:tcPr>
           <w:p>
             <w:pPr>
-              <w:spacing w:line="276" w:lineRule="auto"/>
+              <w:spacing w:line="360" w:lineRule="auto"/>
               <w:jc w:val="center"/>
               <w:rPr>
                 <w:rFonts w:ascii="Times New Roman" w:eastAsia="Times New Roman" w:hAnsi="Times New Roman" w:cs="Times New Roman"/>
@@ -20294,7 +20558,7 @@
           </w:tcPr>
           <w:p>
             <w:pPr>
-              <w:spacing w:line="276" w:lineRule="auto"/>
+              <w:spacing w:line="360" w:lineRule="auto"/>
               <w:jc w:val="center"/>
               <w:rPr>
                 <w:rFonts w:ascii="Times New Roman" w:eastAsia="Times New Roman" w:hAnsi="Times New Roman" w:cs="Times New Roman"/>
@@ -20322,7 +20586,7 @@
           </w:tcPr>
           <w:p>
             <w:pPr>
-              <w:spacing w:line="276" w:lineRule="auto"/>
+              <w:spacing w:line="360" w:lineRule="auto"/>
               <w:jc w:val="center"/>
               <w:rPr>
                 <w:rFonts w:ascii="Times New Roman" w:eastAsia="Times New Roman" w:hAnsi="Times New Roman" w:cs="Times New Roman"/>
@@ -20341,7 +20605,7 @@
           </w:p>
           <w:p>
             <w:pPr>
-              <w:spacing w:line="276" w:lineRule="auto"/>
+              <w:spacing w:line="360" w:lineRule="auto"/>
               <w:jc w:val="center"/>
               <w:rPr>
                 <w:rFonts w:ascii="Times New Roman" w:eastAsia="Times New Roman" w:hAnsi="Times New Roman" w:cs="Times New Roman"/>
@@ -20357,7 +20621,7 @@
           </w:tcPr>
           <w:p>
             <w:pPr>
-              <w:spacing w:line="276" w:lineRule="auto"/>
+              <w:spacing w:line="360" w:lineRule="auto"/>
               <w:jc w:val="center"/>
               <w:rPr>
                 <w:rFonts w:ascii="Times New Roman" w:eastAsia="Times New Roman" w:hAnsi="Times New Roman" w:cs="Times New Roman"/>
@@ -20392,7 +20656,7 @@
           </w:tcPr>
           <w:p>
             <w:pPr>
-              <w:spacing w:line="276" w:lineRule="auto"/>
+              <w:spacing w:line="360" w:lineRule="auto"/>
               <w:jc w:val="center"/>
               <w:rPr>
                 <w:rFonts w:ascii="Times New Roman" w:eastAsia="Times New Roman" w:hAnsi="Times New Roman" w:cs="Times New Roman"/>
@@ -20409,7 +20673,7 @@
           </w:tcPr>
           <w:p>
             <w:pPr>
-              <w:spacing w:line="276" w:lineRule="auto"/>
+              <w:spacing w:line="360" w:lineRule="auto"/>
               <w:jc w:val="center"/>
               <w:rPr>
                 <w:rFonts w:ascii="Times New Roman" w:eastAsia="Times New Roman" w:hAnsi="Times New Roman" w:cs="Times New Roman"/>
@@ -20435,7 +20699,7 @@
           </w:tcPr>
           <w:p>
             <w:pPr>
-              <w:spacing w:line="276" w:lineRule="auto"/>
+              <w:spacing w:line="360" w:lineRule="auto"/>
               <w:jc w:val="center"/>
               <w:rPr>
                 <w:rFonts w:ascii="Times New Roman" w:eastAsia="Times New Roman" w:hAnsi="Times New Roman" w:cs="Times New Roman"/>
@@ -20452,7 +20716,7 @@
           </w:tcPr>
           <w:p>
             <w:pPr>
-              <w:spacing w:line="276" w:lineRule="auto"/>
+              <w:spacing w:line="360" w:lineRule="auto"/>
               <w:jc w:val="center"/>
               <w:rPr>
                 <w:rFonts w:ascii="Times New Roman" w:eastAsia="Times New Roman" w:hAnsi="Times New Roman" w:cs="Times New Roman"/>
@@ -20478,7 +20742,7 @@
           </w:tcPr>
           <w:p>
             <w:pPr>
-              <w:spacing w:line="276" w:lineRule="auto"/>
+              <w:spacing w:line="360" w:lineRule="auto"/>
               <w:jc w:val="center"/>
               <w:rPr>
                 <w:rFonts w:ascii="Times New Roman" w:eastAsia="Times New Roman" w:hAnsi="Times New Roman" w:cs="Times New Roman"/>
@@ -20503,16 +20767,7 @@
                 <w:sz w:val="24"/>
                 <w:szCs w:val="24"/>
               </w:rPr>
-              <w:t xml:space="preserve">первичному ключу сущности </w:t>
-            </w:r>
-            <w:r>
-              <w:rPr>
-                <w:rFonts w:ascii="Times New Roman" w:eastAsia="Times New Roman" w:hAnsi="Times New Roman" w:cs="Times New Roman"/>
-                <w:bCs/>
-                <w:sz w:val="24"/>
-                <w:szCs w:val="24"/>
-              </w:rPr>
-              <w:t>Модель</w:t>
+              <w:t>первичному ключу сущности Модель</w:t>
             </w:r>
           </w:p>
         </w:tc>
@@ -20524,7 +20779,7 @@
           </w:tcPr>
           <w:p>
             <w:pPr>
-              <w:spacing w:line="276" w:lineRule="auto"/>
+              <w:spacing w:line="360" w:lineRule="auto"/>
               <w:jc w:val="center"/>
               <w:rPr>
                 <w:rFonts w:ascii="Times New Roman" w:eastAsia="Times New Roman" w:hAnsi="Times New Roman" w:cs="Times New Roman"/>
@@ -20543,7 +20798,7 @@
           </w:p>
           <w:p>
             <w:pPr>
-              <w:spacing w:line="276" w:lineRule="auto"/>
+              <w:spacing w:line="360" w:lineRule="auto"/>
               <w:jc w:val="center"/>
               <w:rPr>
                 <w:rFonts w:ascii="Times New Roman" w:eastAsia="Times New Roman" w:hAnsi="Times New Roman" w:cs="Times New Roman"/>
@@ -20560,7 +20815,7 @@
           </w:tcPr>
           <w:p>
             <w:pPr>
-              <w:spacing w:line="276" w:lineRule="auto"/>
+              <w:spacing w:line="360" w:lineRule="auto"/>
               <w:jc w:val="center"/>
               <w:rPr>
                 <w:rFonts w:ascii="Times New Roman" w:eastAsia="Times New Roman" w:hAnsi="Times New Roman" w:cs="Times New Roman"/>
@@ -20579,7 +20834,7 @@
           </w:p>
           <w:p>
             <w:pPr>
-              <w:spacing w:line="276" w:lineRule="auto"/>
+              <w:spacing w:line="360" w:lineRule="auto"/>
               <w:jc w:val="center"/>
               <w:rPr>
                 <w:rFonts w:ascii="Times New Roman" w:eastAsia="Times New Roman" w:hAnsi="Times New Roman" w:cs="Times New Roman"/>
@@ -20597,7 +20852,7 @@
           </w:tcPr>
           <w:p>
             <w:pPr>
-              <w:spacing w:line="276" w:lineRule="auto"/>
+              <w:spacing w:line="360" w:lineRule="auto"/>
               <w:jc w:val="center"/>
               <w:rPr>
                 <w:rFonts w:ascii="Times New Roman" w:eastAsia="Times New Roman" w:hAnsi="Times New Roman" w:cs="Times New Roman"/>
@@ -20614,7 +20869,7 @@
           </w:tcPr>
           <w:p>
             <w:pPr>
-              <w:spacing w:line="276" w:lineRule="auto"/>
+              <w:spacing w:line="360" w:lineRule="auto"/>
               <w:jc w:val="center"/>
               <w:rPr>
                 <w:rFonts w:ascii="Times New Roman" w:eastAsia="Times New Roman" w:hAnsi="Times New Roman" w:cs="Times New Roman"/>
@@ -20631,7 +20886,7 @@
           </w:tcPr>
           <w:p>
             <w:pPr>
-              <w:spacing w:line="276" w:lineRule="auto"/>
+              <w:spacing w:line="360" w:lineRule="auto"/>
               <w:jc w:val="center"/>
               <w:rPr>
                 <w:rFonts w:ascii="Times New Roman" w:eastAsia="Times New Roman" w:hAnsi="Times New Roman" w:cs="Times New Roman"/>
@@ -20648,7 +20903,7 @@
           </w:tcPr>
           <w:p>
             <w:pPr>
-              <w:spacing w:line="276" w:lineRule="auto"/>
+              <w:spacing w:line="360" w:lineRule="auto"/>
               <w:jc w:val="center"/>
               <w:rPr>
                 <w:rFonts w:ascii="Times New Roman" w:eastAsia="Times New Roman" w:hAnsi="Times New Roman" w:cs="Times New Roman"/>
@@ -20665,7 +20920,7 @@
           </w:tcPr>
           <w:p>
             <w:pPr>
-              <w:spacing w:line="276" w:lineRule="auto"/>
+              <w:spacing w:line="360" w:lineRule="auto"/>
               <w:jc w:val="center"/>
               <w:rPr>
                 <w:rFonts w:ascii="Times New Roman" w:eastAsia="Times New Roman" w:hAnsi="Times New Roman" w:cs="Times New Roman"/>
@@ -20684,7 +20939,7 @@
           </w:tcPr>
           <w:p>
             <w:pPr>
-              <w:spacing w:line="276" w:lineRule="auto"/>
+              <w:spacing w:line="360" w:lineRule="auto"/>
               <w:jc w:val="center"/>
               <w:rPr>
                 <w:rFonts w:ascii="Times New Roman" w:eastAsia="Times New Roman" w:hAnsi="Times New Roman" w:cs="Times New Roman"/>
@@ -20703,7 +20958,7 @@
           </w:p>
           <w:p>
             <w:pPr>
-              <w:spacing w:line="276" w:lineRule="auto"/>
+              <w:spacing w:line="360" w:lineRule="auto"/>
               <w:jc w:val="center"/>
               <w:rPr>
                 <w:rFonts w:ascii="Times New Roman" w:eastAsia="Times New Roman" w:hAnsi="Times New Roman" w:cs="Times New Roman"/>
@@ -20720,29 +20975,21 @@
           </w:tcPr>
           <w:p>
             <w:pPr>
-              <w:spacing w:line="276" w:lineRule="auto"/>
-              <w:jc w:val="center"/>
-              <w:rPr>
-                <w:rFonts w:ascii="Times New Roman" w:eastAsia="Times New Roman" w:hAnsi="Times New Roman" w:cs="Times New Roman"/>
-                <w:sz w:val="24"/>
-                <w:szCs w:val="24"/>
-              </w:rPr>
-            </w:pPr>
-            <w:r>
-              <w:rPr>
-                <w:rFonts w:ascii="Times New Roman" w:eastAsia="Times New Roman" w:hAnsi="Times New Roman" w:cs="Times New Roman"/>
-                <w:sz w:val="24"/>
-                <w:szCs w:val="24"/>
-              </w:rPr>
-              <w:t>INTEGER</w:t>
-            </w:r>
-            <w:r>
-              <w:rPr>
-                <w:rFonts w:ascii="Times New Roman" w:eastAsia="Times New Roman" w:hAnsi="Times New Roman" w:cs="Times New Roman"/>
-                <w:sz w:val="24"/>
-                <w:szCs w:val="24"/>
-              </w:rPr>
-              <w:t xml:space="preserve"> </w:t>
+              <w:spacing w:line="360" w:lineRule="auto"/>
+              <w:jc w:val="center"/>
+              <w:rPr>
+                <w:rFonts w:ascii="Times New Roman" w:eastAsia="Times New Roman" w:hAnsi="Times New Roman" w:cs="Times New Roman"/>
+                <w:sz w:val="24"/>
+                <w:szCs w:val="24"/>
+              </w:rPr>
+            </w:pPr>
+            <w:r>
+              <w:rPr>
+                <w:rFonts w:ascii="Times New Roman" w:eastAsia="Times New Roman" w:hAnsi="Times New Roman" w:cs="Times New Roman"/>
+                <w:sz w:val="24"/>
+                <w:szCs w:val="24"/>
+              </w:rPr>
+              <w:t xml:space="preserve">INTEGER </w:t>
             </w:r>
           </w:p>
         </w:tc>
@@ -20754,7 +21001,7 @@
           </w:tcPr>
           <w:p>
             <w:pPr>
-              <w:spacing w:line="276" w:lineRule="auto"/>
+              <w:spacing w:line="360" w:lineRule="auto"/>
               <w:jc w:val="center"/>
               <w:rPr>
                 <w:rFonts w:ascii="Times New Roman" w:eastAsia="Times New Roman" w:hAnsi="Times New Roman" w:cs="Times New Roman"/>
@@ -20771,7 +21018,7 @@
           </w:tcPr>
           <w:p>
             <w:pPr>
-              <w:spacing w:line="276" w:lineRule="auto"/>
+              <w:spacing w:line="360" w:lineRule="auto"/>
               <w:jc w:val="center"/>
               <w:rPr>
                 <w:rFonts w:ascii="Times New Roman" w:eastAsia="Times New Roman" w:hAnsi="Times New Roman" w:cs="Times New Roman"/>
@@ -20788,7 +21035,7 @@
           </w:tcPr>
           <w:p>
             <w:pPr>
-              <w:spacing w:line="276" w:lineRule="auto"/>
+              <w:spacing w:line="360" w:lineRule="auto"/>
               <w:jc w:val="center"/>
               <w:rPr>
                 <w:rFonts w:ascii="Times New Roman" w:eastAsia="Times New Roman" w:hAnsi="Times New Roman" w:cs="Times New Roman"/>
@@ -20805,7 +21052,7 @@
           </w:tcPr>
           <w:p>
             <w:pPr>
-              <w:spacing w:line="276" w:lineRule="auto"/>
+              <w:spacing w:line="360" w:lineRule="auto"/>
               <w:jc w:val="center"/>
               <w:rPr>
                 <w:rFonts w:ascii="Times New Roman" w:eastAsia="Times New Roman" w:hAnsi="Times New Roman" w:cs="Times New Roman"/>
@@ -20831,7 +21078,7 @@
           </w:tcPr>
           <w:p>
             <w:pPr>
-              <w:spacing w:line="276" w:lineRule="auto"/>
+              <w:spacing w:line="360" w:lineRule="auto"/>
               <w:jc w:val="center"/>
               <w:rPr>
                 <w:rFonts w:ascii="Times New Roman" w:eastAsia="Times New Roman" w:hAnsi="Times New Roman" w:cs="Times New Roman"/>
@@ -20850,7 +21097,7 @@
           </w:tcPr>
           <w:p>
             <w:pPr>
-              <w:spacing w:line="276" w:lineRule="auto"/>
+              <w:spacing w:line="360" w:lineRule="auto"/>
               <w:jc w:val="center"/>
               <w:rPr>
                 <w:rFonts w:ascii="Times New Roman" w:eastAsia="Times New Roman" w:hAnsi="Times New Roman" w:cs="Times New Roman"/>
@@ -20869,7 +21116,7 @@
           </w:p>
           <w:p>
             <w:pPr>
-              <w:spacing w:line="276" w:lineRule="auto"/>
+              <w:spacing w:line="360" w:lineRule="auto"/>
               <w:jc w:val="center"/>
               <w:rPr>
                 <w:rFonts w:ascii="Times New Roman" w:eastAsia="Times New Roman" w:hAnsi="Times New Roman" w:cs="Times New Roman"/>
@@ -20886,7 +21133,7 @@
           </w:tcPr>
           <w:p>
             <w:pPr>
-              <w:spacing w:line="276" w:lineRule="auto"/>
+              <w:spacing w:line="360" w:lineRule="auto"/>
               <w:jc w:val="center"/>
               <w:rPr>
                 <w:rFonts w:ascii="Times New Roman" w:eastAsia="Times New Roman" w:hAnsi="Times New Roman" w:cs="Times New Roman"/>
@@ -20905,7 +21152,7 @@
           </w:p>
           <w:p>
             <w:pPr>
-              <w:spacing w:line="276" w:lineRule="auto"/>
+              <w:spacing w:line="360" w:lineRule="auto"/>
               <w:jc w:val="center"/>
               <w:rPr>
                 <w:rFonts w:ascii="Times New Roman" w:eastAsia="Times New Roman" w:hAnsi="Times New Roman" w:cs="Times New Roman"/>
@@ -20923,7 +21170,7 @@
           </w:tcPr>
           <w:p>
             <w:pPr>
-              <w:spacing w:line="276" w:lineRule="auto"/>
+              <w:spacing w:line="360" w:lineRule="auto"/>
               <w:jc w:val="center"/>
               <w:rPr>
                 <w:rFonts w:ascii="Times New Roman" w:eastAsia="Times New Roman" w:hAnsi="Times New Roman" w:cs="Times New Roman"/>
@@ -20940,7 +21187,7 @@
           </w:tcPr>
           <w:p>
             <w:pPr>
-              <w:spacing w:line="276" w:lineRule="auto"/>
+              <w:spacing w:line="360" w:lineRule="auto"/>
               <w:jc w:val="center"/>
               <w:rPr>
                 <w:rFonts w:ascii="Times New Roman" w:eastAsia="Times New Roman" w:hAnsi="Times New Roman" w:cs="Times New Roman"/>
@@ -20957,7 +21204,7 @@
           </w:tcPr>
           <w:p>
             <w:pPr>
-              <w:spacing w:line="276" w:lineRule="auto"/>
+              <w:spacing w:line="360" w:lineRule="auto"/>
               <w:jc w:val="center"/>
               <w:rPr>
                 <w:rFonts w:ascii="Times New Roman" w:eastAsia="Times New Roman" w:hAnsi="Times New Roman" w:cs="Times New Roman"/>
@@ -20974,7 +21221,7 @@
           </w:tcPr>
           <w:p>
             <w:pPr>
-              <w:spacing w:line="276" w:lineRule="auto"/>
+              <w:spacing w:line="360" w:lineRule="auto"/>
               <w:jc w:val="center"/>
               <w:rPr>
                 <w:rFonts w:ascii="Times New Roman" w:eastAsia="Times New Roman" w:hAnsi="Times New Roman" w:cs="Times New Roman"/>
@@ -21000,7 +21247,7 @@
           </w:tcPr>
           <w:p>
             <w:pPr>
-              <w:spacing w:line="276" w:lineRule="auto"/>
+              <w:spacing w:line="360" w:lineRule="auto"/>
               <w:jc w:val="center"/>
               <w:rPr>
                 <w:rFonts w:ascii="Times New Roman" w:eastAsia="Times New Roman" w:hAnsi="Times New Roman" w:cs="Times New Roman"/>
@@ -21019,7 +21266,7 @@
           </w:tcPr>
           <w:p>
             <w:pPr>
-              <w:spacing w:line="276" w:lineRule="auto"/>
+              <w:spacing w:line="360" w:lineRule="auto"/>
               <w:jc w:val="center"/>
               <w:rPr>
                 <w:rFonts w:ascii="Times New Roman" w:eastAsia="Times New Roman" w:hAnsi="Times New Roman" w:cs="Times New Roman"/>
@@ -21038,7 +21285,7 @@
           </w:p>
           <w:p>
             <w:pPr>
-              <w:spacing w:line="276" w:lineRule="auto"/>
+              <w:spacing w:line="360" w:lineRule="auto"/>
               <w:jc w:val="center"/>
               <w:rPr>
                 <w:rFonts w:ascii="Times New Roman" w:eastAsia="Times New Roman" w:hAnsi="Times New Roman" w:cs="Times New Roman"/>
@@ -21055,7 +21302,7 @@
           </w:tcPr>
           <w:p>
             <w:pPr>
-              <w:spacing w:line="276" w:lineRule="auto"/>
+              <w:spacing w:line="360" w:lineRule="auto"/>
               <w:jc w:val="center"/>
               <w:rPr>
                 <w:rFonts w:ascii="Times New Roman" w:eastAsia="Times New Roman" w:hAnsi="Times New Roman" w:cs="Times New Roman"/>
@@ -21082,7 +21329,7 @@
           </w:tcPr>
           <w:p>
             <w:pPr>
-              <w:spacing w:line="276" w:lineRule="auto"/>
+              <w:spacing w:line="360" w:lineRule="auto"/>
               <w:jc w:val="center"/>
               <w:rPr>
                 <w:rFonts w:ascii="Times New Roman" w:eastAsia="Times New Roman" w:hAnsi="Times New Roman" w:cs="Times New Roman"/>
@@ -21099,7 +21346,7 @@
           </w:tcPr>
           <w:p>
             <w:pPr>
-              <w:spacing w:line="276" w:lineRule="auto"/>
+              <w:spacing w:line="360" w:lineRule="auto"/>
               <w:jc w:val="center"/>
               <w:rPr>
                 <w:rFonts w:ascii="Times New Roman" w:eastAsia="Times New Roman" w:hAnsi="Times New Roman" w:cs="Times New Roman"/>
@@ -21116,7 +21363,7 @@
           </w:tcPr>
           <w:p>
             <w:pPr>
-              <w:spacing w:line="276" w:lineRule="auto"/>
+              <w:spacing w:line="360" w:lineRule="auto"/>
               <w:jc w:val="center"/>
               <w:rPr>
                 <w:rFonts w:ascii="Times New Roman" w:eastAsia="Times New Roman" w:hAnsi="Times New Roman" w:cs="Times New Roman"/>
@@ -21133,7 +21380,7 @@
           </w:tcPr>
           <w:p>
             <w:pPr>
-              <w:spacing w:line="276" w:lineRule="auto"/>
+              <w:spacing w:line="360" w:lineRule="auto"/>
               <w:jc w:val="center"/>
               <w:rPr>
                 <w:rFonts w:ascii="Times New Roman" w:eastAsia="Times New Roman" w:hAnsi="Times New Roman" w:cs="Times New Roman"/>
@@ -21159,7 +21406,7 @@
           </w:tcPr>
           <w:p>
             <w:pPr>
-              <w:spacing w:line="276" w:lineRule="auto"/>
+              <w:spacing w:line="360" w:lineRule="auto"/>
               <w:jc w:val="center"/>
               <w:rPr>
                 <w:rFonts w:ascii="Times New Roman" w:eastAsia="Times New Roman" w:hAnsi="Times New Roman" w:cs="Times New Roman"/>
@@ -21213,7 +21460,7 @@
           </w:tcPr>
           <w:p>
             <w:pPr>
-              <w:spacing w:line="276" w:lineRule="auto"/>
+              <w:spacing w:line="360" w:lineRule="auto"/>
               <w:jc w:val="center"/>
               <w:rPr>
                 <w:rFonts w:ascii="Times New Roman" w:eastAsia="Times New Roman" w:hAnsi="Times New Roman" w:cs="Times New Roman"/>
@@ -21232,7 +21479,7 @@
           </w:p>
           <w:p>
             <w:pPr>
-              <w:spacing w:line="276" w:lineRule="auto"/>
+              <w:spacing w:line="360" w:lineRule="auto"/>
               <w:jc w:val="center"/>
               <w:rPr>
                 <w:rFonts w:ascii="Times New Roman" w:eastAsia="Times New Roman" w:hAnsi="Times New Roman" w:cs="Times New Roman"/>
@@ -21248,20 +21495,21 @@
           </w:tcPr>
           <w:p>
             <w:pPr>
-              <w:spacing w:line="276" w:lineRule="auto"/>
-              <w:jc w:val="center"/>
-              <w:rPr>
-                <w:rFonts w:ascii="Times New Roman" w:eastAsia="Times New Roman" w:hAnsi="Times New Roman" w:cs="Times New Roman"/>
-                <w:sz w:val="24"/>
-                <w:szCs w:val="24"/>
-              </w:rPr>
-            </w:pPr>
-            <w:r>
-              <w:rPr>
-                <w:rFonts w:ascii="Times New Roman" w:eastAsia="Times New Roman" w:hAnsi="Times New Roman" w:cs="Times New Roman"/>
-                <w:sz w:val="24"/>
-                <w:szCs w:val="24"/>
-              </w:rPr>
+              <w:spacing w:line="360" w:lineRule="auto"/>
+              <w:jc w:val="center"/>
+              <w:rPr>
+                <w:rFonts w:ascii="Times New Roman" w:eastAsia="Times New Roman" w:hAnsi="Times New Roman" w:cs="Times New Roman"/>
+                <w:sz w:val="24"/>
+                <w:szCs w:val="24"/>
+              </w:rPr>
+            </w:pPr>
+            <w:r>
+              <w:rPr>
+                <w:rFonts w:ascii="Times New Roman" w:eastAsia="Times New Roman" w:hAnsi="Times New Roman" w:cs="Times New Roman"/>
+                <w:sz w:val="24"/>
+                <w:szCs w:val="24"/>
+              </w:rPr>
+              <w:lastRenderedPageBreak/>
               <w:t>INTEGER</w:t>
             </w:r>
           </w:p>
@@ -21273,7 +21521,7 @@
           </w:tcPr>
           <w:p>
             <w:pPr>
-              <w:spacing w:line="276" w:lineRule="auto"/>
+              <w:spacing w:line="360" w:lineRule="auto"/>
               <w:jc w:val="center"/>
               <w:rPr>
                 <w:rFonts w:ascii="Times New Roman" w:eastAsia="Times New Roman" w:hAnsi="Times New Roman" w:cs="Times New Roman"/>
@@ -21290,7 +21538,7 @@
           </w:tcPr>
           <w:p>
             <w:pPr>
-              <w:spacing w:line="276" w:lineRule="auto"/>
+              <w:spacing w:line="360" w:lineRule="auto"/>
               <w:jc w:val="center"/>
               <w:rPr>
                 <w:rFonts w:ascii="Times New Roman" w:eastAsia="Times New Roman" w:hAnsi="Times New Roman" w:cs="Times New Roman"/>
@@ -21307,7 +21555,7 @@
           </w:tcPr>
           <w:p>
             <w:pPr>
-              <w:spacing w:line="276" w:lineRule="auto"/>
+              <w:spacing w:line="360" w:lineRule="auto"/>
               <w:jc w:val="center"/>
               <w:rPr>
                 <w:rFonts w:ascii="Times New Roman" w:eastAsia="Times New Roman" w:hAnsi="Times New Roman" w:cs="Times New Roman"/>
@@ -21324,7 +21572,7 @@
           </w:tcPr>
           <w:p>
             <w:pPr>
-              <w:spacing w:line="276" w:lineRule="auto"/>
+              <w:spacing w:line="360" w:lineRule="auto"/>
               <w:jc w:val="center"/>
               <w:rPr>
                 <w:rFonts w:ascii="Times New Roman" w:eastAsia="Times New Roman" w:hAnsi="Times New Roman" w:cs="Times New Roman"/>
@@ -21350,7 +21598,7 @@
           </w:tcPr>
           <w:p>
             <w:pPr>
-              <w:spacing w:line="276" w:lineRule="auto"/>
+              <w:spacing w:line="360" w:lineRule="auto"/>
               <w:jc w:val="center"/>
               <w:rPr>
                 <w:rFonts w:ascii="Times New Roman" w:eastAsia="Times New Roman" w:hAnsi="Times New Roman" w:cs="Times New Roman"/>
@@ -21369,20 +21617,21 @@
           </w:tcPr>
           <w:p>
             <w:pPr>
-              <w:spacing w:line="276" w:lineRule="auto"/>
-              <w:jc w:val="center"/>
-              <w:rPr>
-                <w:rFonts w:ascii="Times New Roman" w:eastAsia="Times New Roman" w:hAnsi="Times New Roman" w:cs="Times New Roman"/>
-                <w:sz w:val="24"/>
-                <w:szCs w:val="24"/>
-              </w:rPr>
-            </w:pPr>
-            <w:r>
-              <w:rPr>
-                <w:rFonts w:ascii="Times New Roman" w:eastAsia="Times New Roman" w:hAnsi="Times New Roman" w:cs="Times New Roman"/>
-                <w:sz w:val="24"/>
-                <w:szCs w:val="24"/>
-              </w:rPr>
+              <w:spacing w:line="360" w:lineRule="auto"/>
+              <w:jc w:val="center"/>
+              <w:rPr>
+                <w:rFonts w:ascii="Times New Roman" w:eastAsia="Times New Roman" w:hAnsi="Times New Roman" w:cs="Times New Roman"/>
+                <w:sz w:val="24"/>
+                <w:szCs w:val="24"/>
+              </w:rPr>
+            </w:pPr>
+            <w:r>
+              <w:rPr>
+                <w:rFonts w:ascii="Times New Roman" w:eastAsia="Times New Roman" w:hAnsi="Times New Roman" w:cs="Times New Roman"/>
+                <w:sz w:val="24"/>
+                <w:szCs w:val="24"/>
+              </w:rPr>
+              <w:lastRenderedPageBreak/>
               <w:t>Регистрационный номер</w:t>
             </w:r>
           </w:p>
@@ -21393,7 +21642,7 @@
           </w:tcPr>
           <w:p>
             <w:pPr>
-              <w:spacing w:line="276" w:lineRule="auto"/>
+              <w:spacing w:line="360" w:lineRule="auto"/>
               <w:jc w:val="center"/>
               <w:rPr>
                 <w:rFonts w:ascii="Times New Roman" w:eastAsia="Times New Roman" w:hAnsi="Times New Roman" w:cs="Times New Roman"/>
@@ -21418,7 +21667,7 @@
           </w:tcPr>
           <w:p>
             <w:pPr>
-              <w:spacing w:line="276" w:lineRule="auto"/>
+              <w:spacing w:line="360" w:lineRule="auto"/>
               <w:jc w:val="center"/>
               <w:rPr>
                 <w:rFonts w:ascii="Times New Roman" w:eastAsia="Times New Roman" w:hAnsi="Times New Roman" w:cs="Times New Roman"/>
@@ -21435,7 +21684,7 @@
           </w:tcPr>
           <w:p>
             <w:pPr>
-              <w:spacing w:line="276" w:lineRule="auto"/>
+              <w:spacing w:line="360" w:lineRule="auto"/>
               <w:jc w:val="center"/>
               <w:rPr>
                 <w:rFonts w:ascii="Times New Roman" w:eastAsia="Times New Roman" w:hAnsi="Times New Roman" w:cs="Times New Roman"/>
@@ -21452,7 +21701,7 @@
           </w:tcPr>
           <w:p>
             <w:pPr>
-              <w:spacing w:line="276" w:lineRule="auto"/>
+              <w:spacing w:line="360" w:lineRule="auto"/>
               <w:jc w:val="center"/>
               <w:rPr>
                 <w:rFonts w:ascii="Times New Roman" w:eastAsia="Times New Roman" w:hAnsi="Times New Roman" w:cs="Times New Roman"/>
@@ -21469,7 +21718,7 @@
           </w:tcPr>
           <w:p>
             <w:pPr>
-              <w:spacing w:line="276" w:lineRule="auto"/>
+              <w:spacing w:line="360" w:lineRule="auto"/>
               <w:jc w:val="center"/>
               <w:rPr>
                 <w:rFonts w:ascii="Times New Roman" w:eastAsia="Times New Roman" w:hAnsi="Times New Roman" w:cs="Times New Roman"/>
@@ -21495,7 +21744,7 @@
           </w:tcPr>
           <w:p>
             <w:pPr>
-              <w:spacing w:line="276" w:lineRule="auto"/>
+              <w:spacing w:line="360" w:lineRule="auto"/>
               <w:jc w:val="center"/>
               <w:rPr>
                 <w:rFonts w:ascii="Times New Roman" w:eastAsia="Times New Roman" w:hAnsi="Times New Roman" w:cs="Times New Roman"/>
@@ -21514,7 +21763,7 @@
           </w:tcPr>
           <w:p>
             <w:pPr>
-              <w:spacing w:line="276" w:lineRule="auto"/>
+              <w:spacing w:line="360" w:lineRule="auto"/>
               <w:jc w:val="center"/>
               <w:rPr>
                 <w:rFonts w:ascii="Times New Roman" w:eastAsia="Times New Roman" w:hAnsi="Times New Roman" w:cs="Times New Roman"/>
@@ -21533,7 +21782,7 @@
           </w:p>
           <w:p>
             <w:pPr>
-              <w:spacing w:line="276" w:lineRule="auto"/>
+              <w:spacing w:line="360" w:lineRule="auto"/>
               <w:jc w:val="center"/>
               <w:rPr>
                 <w:rFonts w:ascii="Times New Roman" w:eastAsia="Times New Roman" w:hAnsi="Times New Roman" w:cs="Times New Roman"/>
@@ -21549,7 +21798,7 @@
           </w:tcPr>
           <w:p>
             <w:pPr>
-              <w:spacing w:line="276" w:lineRule="auto"/>
+              <w:spacing w:line="360" w:lineRule="auto"/>
               <w:jc w:val="center"/>
               <w:rPr>
                 <w:rFonts w:ascii="Times New Roman" w:eastAsia="Times New Roman" w:hAnsi="Times New Roman" w:cs="Times New Roman"/>
@@ -21574,7 +21823,7 @@
           </w:tcPr>
           <w:p>
             <w:pPr>
-              <w:spacing w:line="276" w:lineRule="auto"/>
+              <w:spacing w:line="360" w:lineRule="auto"/>
               <w:jc w:val="center"/>
               <w:rPr>
                 <w:rFonts w:ascii="Times New Roman" w:eastAsia="Times New Roman" w:hAnsi="Times New Roman" w:cs="Times New Roman"/>
@@ -21591,7 +21840,7 @@
           </w:tcPr>
           <w:p>
             <w:pPr>
-              <w:spacing w:line="276" w:lineRule="auto"/>
+              <w:spacing w:line="360" w:lineRule="auto"/>
               <w:jc w:val="center"/>
               <w:rPr>
                 <w:rFonts w:ascii="Times New Roman" w:eastAsia="Times New Roman" w:hAnsi="Times New Roman" w:cs="Times New Roman"/>
@@ -21608,7 +21857,7 @@
           </w:tcPr>
           <w:p>
             <w:pPr>
-              <w:spacing w:line="276" w:lineRule="auto"/>
+              <w:spacing w:line="360" w:lineRule="auto"/>
               <w:jc w:val="center"/>
               <w:rPr>
                 <w:rFonts w:ascii="Times New Roman" w:eastAsia="Times New Roman" w:hAnsi="Times New Roman" w:cs="Times New Roman"/>
@@ -21625,7 +21874,7 @@
           </w:tcPr>
           <w:p>
             <w:pPr>
-              <w:spacing w:line="276" w:lineRule="auto"/>
+              <w:spacing w:line="360" w:lineRule="auto"/>
               <w:jc w:val="center"/>
               <w:rPr>
                 <w:rFonts w:ascii="Times New Roman" w:eastAsia="Times New Roman" w:hAnsi="Times New Roman" w:cs="Times New Roman"/>
@@ -21651,7 +21900,7 @@
           </w:tcPr>
           <w:p>
             <w:pPr>
-              <w:spacing w:line="276" w:lineRule="auto"/>
+              <w:spacing w:line="360" w:lineRule="auto"/>
               <w:jc w:val="center"/>
               <w:rPr>
                 <w:rFonts w:ascii="Times New Roman" w:eastAsia="Times New Roman" w:hAnsi="Times New Roman" w:cs="Times New Roman"/>
@@ -21670,6 +21919,7 @@
           </w:tcPr>
           <w:p>
             <w:pPr>
+              <w:spacing w:line="360" w:lineRule="auto"/>
               <w:jc w:val="center"/>
               <w:rPr>
                 <w:rFonts w:ascii="Times New Roman" w:eastAsia="Times New Roman" w:hAnsi="Times New Roman" w:cs="Times New Roman"/>
@@ -21693,6 +21943,7 @@
           </w:tcPr>
           <w:p>
             <w:pPr>
+              <w:spacing w:line="360" w:lineRule="auto"/>
               <w:jc w:val="center"/>
               <w:rPr>
                 <w:rFonts w:ascii="Times New Roman" w:eastAsia="Times New Roman" w:hAnsi="Times New Roman" w:cs="Times New Roman"/>
@@ -21717,6 +21968,7 @@
           </w:tcPr>
           <w:p>
             <w:pPr>
+              <w:spacing w:line="360" w:lineRule="auto"/>
               <w:jc w:val="center"/>
               <w:rPr>
                 <w:rFonts w:ascii="Times New Roman" w:eastAsia="Times New Roman" w:hAnsi="Times New Roman" w:cs="Times New Roman"/>
@@ -21733,6 +21985,7 @@
           </w:tcPr>
           <w:p>
             <w:pPr>
+              <w:spacing w:line="360" w:lineRule="auto"/>
               <w:jc w:val="center"/>
               <w:rPr>
                 <w:rFonts w:ascii="Times New Roman" w:eastAsia="Times New Roman" w:hAnsi="Times New Roman" w:cs="Times New Roman"/>
@@ -21749,6 +22002,7 @@
           </w:tcPr>
           <w:p>
             <w:pPr>
+              <w:spacing w:line="360" w:lineRule="auto"/>
               <w:jc w:val="center"/>
               <w:rPr>
                 <w:rFonts w:ascii="Times New Roman" w:eastAsia="Times New Roman" w:hAnsi="Times New Roman" w:cs="Times New Roman"/>
@@ -21765,6 +22019,7 @@
           </w:tcPr>
           <w:p>
             <w:pPr>
+              <w:spacing w:line="360" w:lineRule="auto"/>
               <w:jc w:val="center"/>
               <w:rPr>
                 <w:rFonts w:ascii="Times New Roman" w:eastAsia="Times New Roman" w:hAnsi="Times New Roman" w:cs="Times New Roman"/>
@@ -21783,8 +22038,6 @@
               </w:rPr>
               <w:t>+</w:t>
             </w:r>
-            <w:bookmarkStart w:id="11" w:name="_GoBack"/>
-            <w:bookmarkEnd w:id="11"/>
           </w:p>
         </w:tc>
         <w:tc>
@@ -21793,6 +22046,7 @@
           </w:tcPr>
           <w:p>
             <w:pPr>
+              <w:spacing w:line="360" w:lineRule="auto"/>
               <w:jc w:val="center"/>
               <w:rPr>
                 <w:rFonts w:ascii="Times New Roman" w:eastAsia="Times New Roman" w:hAnsi="Times New Roman" w:cs="Times New Roman"/>
@@ -21850,7 +22104,6 @@
           <w:sz w:val="24"/>
           <w:szCs w:val="24"/>
         </w:rPr>
-        <w:lastRenderedPageBreak/>
         <w:t>Запросы к базе данных</w:t>
       </w:r>
       <w:bookmarkEnd w:id="12"/>
@@ -22029,6 +22282,7 @@
           <w:between w:val="nil"/>
         </w:pBdr>
         <w:spacing w:after="0" w:line="360" w:lineRule="auto"/>
+        <w:ind w:firstLine="709"/>
         <w:jc w:val="both"/>
         <w:rPr>
           <w:rFonts w:ascii="Times New Roman" w:eastAsia="Times New Roman" w:hAnsi="Times New Roman" w:cs="Times New Roman"/>
@@ -22141,7 +22395,16 @@
           <w:sz w:val="24"/>
           <w:szCs w:val="24"/>
         </w:rPr>
-        <w:t>База данных может отслеживать информацию о каждой аренде, включая дату и время начала и окончания аренды, место получения и возврата автомобиля, пройденный путь и стоимость аренды. Это позволяет анализировать данные о поездках, определять популярные маршруты и временные интервалы, а также оптимизироват</w:t>
+        <w:t xml:space="preserve">База данных может отслеживать информацию о каждой аренде, включая дату и время начала и окончания аренды, место получения и возврата автомобиля, пройденный путь и стоимость аренды. Это позволяет анализировать данные о поездках, определять популярные маршруты и временные интервалы, а также </w:t>
+      </w:r>
+      <w:r>
+        <w:rPr>
+          <w:rFonts w:ascii="Times New Roman" w:eastAsia="Times New Roman" w:hAnsi="Times New Roman" w:cs="Times New Roman"/>
+          <w:sz w:val="24"/>
+          <w:szCs w:val="24"/>
+        </w:rPr>
+        <w:lastRenderedPageBreak/>
+        <w:t>оптимизироват</w:t>
       </w:r>
       <w:r>
         <w:rPr>
@@ -22253,6 +22516,7 @@
         <w:docPartUnique/>
       </w:docPartObj>
     </w:sdtPr>
+    <w:sdtEndPr/>
     <w:sdtContent>
       <w:p>
         <w:pPr>
@@ -22295,7 +22559,7 @@
             <w:sz w:val="24"/>
             <w:szCs w:val="24"/>
           </w:rPr>
-          <w:t>5</w:t>
+          <w:t>4</w:t>
         </w:r>
         <w:r>
           <w:rPr>
@@ -26100,7 +26364,7 @@
 </file>
 
 <file path=customXml/itemProps2.xml><?xml version="1.0" encoding="utf-8"?>
-<ds:datastoreItem xmlns:ds="http://schemas.openxmlformats.org/officeDocument/2006/customXml" ds:itemID="{5B3CCB78-CCD1-494B-9CF5-232DE6B7C3A0}">
+<ds:datastoreItem xmlns:ds="http://schemas.openxmlformats.org/officeDocument/2006/customXml" ds:itemID="{2646F735-E3F0-4636-B264-27605F45826F}">
   <ds:schemaRefs>
     <ds:schemaRef ds:uri="http://schemas.openxmlformats.org/officeDocument/2006/bibliography"/>
   </ds:schemaRefs>
